--- a/资料文档/数据库设计/数据库设计.docx
+++ b/资料文档/数据库设计/数据库设计.docx
@@ -41,7 +41,9 @@
         </w:tblBorders>
         <w:tblLayout w:type="autofit"/>
         <w:tblCellMar>
+          <w:top w:w="0" w:type="dxa"/>
           <w:left w:w="108" w:type="dxa"/>
+          <w:bottom w:w="0" w:type="dxa"/>
           <w:right w:w="108" w:type="dxa"/>
         </w:tblCellMar>
       </w:tblPr>
@@ -293,6 +295,16 @@
         </w:tc>
       </w:tr>
       <w:tr>
+        <w:tblPrEx>
+          <w:tblBorders>
+            <w:top w:val="single" w:color="auto" w:sz="4" w:space="0"/>
+            <w:left w:val="single" w:color="auto" w:sz="4" w:space="0"/>
+            <w:bottom w:val="single" w:color="auto" w:sz="4" w:space="0"/>
+            <w:right w:val="single" w:color="auto" w:sz="4" w:space="0"/>
+            <w:insideH w:val="single" w:color="auto" w:sz="4" w:space="0"/>
+            <w:insideV w:val="single" w:color="auto" w:sz="4" w:space="0"/>
+          </w:tblBorders>
+        </w:tblPrEx>
         <w:tc>
           <w:tcPr>
             <w:tcW w:w="1420" w:type="dxa"/>
@@ -525,6 +537,16 @@
         </w:tc>
       </w:tr>
       <w:tr>
+        <w:tblPrEx>
+          <w:tblBorders>
+            <w:top w:val="single" w:color="auto" w:sz="4" w:space="0"/>
+            <w:left w:val="single" w:color="auto" w:sz="4" w:space="0"/>
+            <w:bottom w:val="single" w:color="auto" w:sz="4" w:space="0"/>
+            <w:right w:val="single" w:color="auto" w:sz="4" w:space="0"/>
+            <w:insideH w:val="single" w:color="auto" w:sz="4" w:space="0"/>
+            <w:insideV w:val="single" w:color="auto" w:sz="4" w:space="0"/>
+          </w:tblBorders>
+        </w:tblPrEx>
         <w:tc>
           <w:tcPr>
             <w:tcW w:w="1420" w:type="dxa"/>
@@ -757,6 +779,16 @@
         </w:tc>
       </w:tr>
       <w:tr>
+        <w:tblPrEx>
+          <w:tblBorders>
+            <w:top w:val="single" w:color="auto" w:sz="4" w:space="0"/>
+            <w:left w:val="single" w:color="auto" w:sz="4" w:space="0"/>
+            <w:bottom w:val="single" w:color="auto" w:sz="4" w:space="0"/>
+            <w:right w:val="single" w:color="auto" w:sz="4" w:space="0"/>
+            <w:insideH w:val="single" w:color="auto" w:sz="4" w:space="0"/>
+            <w:insideV w:val="single" w:color="auto" w:sz="4" w:space="0"/>
+          </w:tblBorders>
+        </w:tblPrEx>
         <w:tc>
           <w:tcPr>
             <w:tcW w:w="1420" w:type="dxa"/>
@@ -989,6 +1021,16 @@
         </w:tc>
       </w:tr>
       <w:tr>
+        <w:tblPrEx>
+          <w:tblBorders>
+            <w:top w:val="single" w:color="auto" w:sz="4" w:space="0"/>
+            <w:left w:val="single" w:color="auto" w:sz="4" w:space="0"/>
+            <w:bottom w:val="single" w:color="auto" w:sz="4" w:space="0"/>
+            <w:right w:val="single" w:color="auto" w:sz="4" w:space="0"/>
+            <w:insideH w:val="single" w:color="auto" w:sz="4" w:space="0"/>
+            <w:insideV w:val="single" w:color="auto" w:sz="4" w:space="0"/>
+          </w:tblBorders>
+        </w:tblPrEx>
         <w:tc>
           <w:tcPr>
             <w:tcW w:w="1420" w:type="dxa"/>
@@ -1221,6 +1263,16 @@
         </w:tc>
       </w:tr>
       <w:tr>
+        <w:tblPrEx>
+          <w:tblBorders>
+            <w:top w:val="single" w:color="auto" w:sz="4" w:space="0"/>
+            <w:left w:val="single" w:color="auto" w:sz="4" w:space="0"/>
+            <w:bottom w:val="single" w:color="auto" w:sz="4" w:space="0"/>
+            <w:right w:val="single" w:color="auto" w:sz="4" w:space="0"/>
+            <w:insideH w:val="single" w:color="auto" w:sz="4" w:space="0"/>
+            <w:insideV w:val="single" w:color="auto" w:sz="4" w:space="0"/>
+          </w:tblBorders>
+        </w:tblPrEx>
         <w:tc>
           <w:tcPr>
             <w:tcW w:w="1420" w:type="dxa"/>
@@ -1493,6 +1545,16 @@
         <w:gridCol w:w="3141"/>
       </w:tblGrid>
       <w:tr>
+        <w:tblPrEx>
+          <w:tblBorders>
+            <w:top w:val="single" w:color="auto" w:sz="4" w:space="0"/>
+            <w:left w:val="single" w:color="auto" w:sz="4" w:space="0"/>
+            <w:bottom w:val="single" w:color="auto" w:sz="4" w:space="0"/>
+            <w:right w:val="single" w:color="auto" w:sz="4" w:space="0"/>
+            <w:insideH w:val="single" w:color="auto" w:sz="4" w:space="0"/>
+            <w:insideV w:val="single" w:color="auto" w:sz="4" w:space="0"/>
+          </w:tblBorders>
+        </w:tblPrEx>
         <w:tc>
           <w:tcPr>
             <w:tcW w:w="1420" w:type="dxa"/>
@@ -1722,6 +1784,16 @@
         </w:tc>
       </w:tr>
       <w:tr>
+        <w:tblPrEx>
+          <w:tblBorders>
+            <w:top w:val="single" w:color="auto" w:sz="4" w:space="0"/>
+            <w:left w:val="single" w:color="auto" w:sz="4" w:space="0"/>
+            <w:bottom w:val="single" w:color="auto" w:sz="4" w:space="0"/>
+            <w:right w:val="single" w:color="auto" w:sz="4" w:space="0"/>
+            <w:insideH w:val="single" w:color="auto" w:sz="4" w:space="0"/>
+            <w:insideV w:val="single" w:color="auto" w:sz="4" w:space="0"/>
+          </w:tblBorders>
+        </w:tblPrEx>
         <w:tc>
           <w:tcPr>
             <w:tcW w:w="1420" w:type="dxa"/>
@@ -5342,8 +5414,8464 @@
     </w:tbl>
     <w:p/>
     <w:p>
-      <w:bookmarkStart w:id="0" w:name="_GoBack"/>
-      <w:bookmarkEnd w:id="0"/>
+      <w:pPr>
+        <w:pStyle w:val="3"/>
+        <w:bidi w:val="0"/>
+      </w:pPr>
+      <w:r>
+        <w:t>tb_item_desc (商品描述表)</w:t>
+      </w:r>
+    </w:p>
+    <w:tbl>
+      <w:tblPr>
+        <w:tblStyle w:val="6"/>
+        <w:tblW w:w="0" w:type="auto"/>
+        <w:tblInd w:w="0" w:type="dxa"/>
+        <w:tblBorders>
+          <w:top w:val="single" w:color="auto" w:sz="4" w:space="0"/>
+          <w:left w:val="single" w:color="auto" w:sz="4" w:space="0"/>
+          <w:bottom w:val="single" w:color="auto" w:sz="4" w:space="0"/>
+          <w:right w:val="single" w:color="auto" w:sz="4" w:space="0"/>
+          <w:insideH w:val="single" w:color="auto" w:sz="4" w:space="0"/>
+          <w:insideV w:val="single" w:color="auto" w:sz="4" w:space="0"/>
+        </w:tblBorders>
+        <w:tblLayout w:type="autofit"/>
+        <w:tblCellMar>
+          <w:top w:w="0" w:type="dxa"/>
+          <w:left w:w="108" w:type="dxa"/>
+          <w:bottom w:w="0" w:type="dxa"/>
+          <w:right w:w="108" w:type="dxa"/>
+        </w:tblCellMar>
+      </w:tblPr>
+      <w:tblGrid>
+        <w:gridCol w:w="1420"/>
+        <w:gridCol w:w="1144"/>
+        <w:gridCol w:w="878"/>
+        <w:gridCol w:w="1043"/>
+        <w:gridCol w:w="896"/>
+        <w:gridCol w:w="3141"/>
+      </w:tblGrid>
+      <w:tr>
+        <w:tblPrEx>
+          <w:tblBorders>
+            <w:top w:val="single" w:color="auto" w:sz="4" w:space="0"/>
+            <w:left w:val="single" w:color="auto" w:sz="4" w:space="0"/>
+            <w:bottom w:val="single" w:color="auto" w:sz="4" w:space="0"/>
+            <w:right w:val="single" w:color="auto" w:sz="4" w:space="0"/>
+            <w:insideH w:val="single" w:color="auto" w:sz="4" w:space="0"/>
+            <w:insideV w:val="single" w:color="auto" w:sz="4" w:space="0"/>
+          </w:tblBorders>
+        </w:tblPrEx>
+        <w:tc>
+          <w:tcPr>
+            <w:tcW w:w="1420" w:type="dxa"/>
+          </w:tcPr>
+          <w:p>
+            <w:pPr>
+              <w:jc w:val="center"/>
+              <w:rPr>
+                <w:vertAlign w:val="baseline"/>
+              </w:rPr>
+            </w:pPr>
+            <w:r>
+              <w:t>字段名</w:t>
+            </w:r>
+          </w:p>
+        </w:tc>
+        <w:tc>
+          <w:tcPr>
+            <w:tcW w:w="1144" w:type="dxa"/>
+          </w:tcPr>
+          <w:p>
+            <w:pPr>
+              <w:jc w:val="center"/>
+              <w:rPr>
+                <w:vertAlign w:val="baseline"/>
+              </w:rPr>
+            </w:pPr>
+            <w:r>
+              <w:rPr>
+                <w:vertAlign w:val="baseline"/>
+              </w:rPr>
+              <w:t>类型</w:t>
+            </w:r>
+          </w:p>
+        </w:tc>
+        <w:tc>
+          <w:tcPr>
+            <w:tcW w:w="878" w:type="dxa"/>
+          </w:tcPr>
+          <w:p>
+            <w:pPr>
+              <w:jc w:val="center"/>
+              <w:rPr>
+                <w:vertAlign w:val="baseline"/>
+              </w:rPr>
+            </w:pPr>
+            <w:r>
+              <w:rPr>
+                <w:vertAlign w:val="baseline"/>
+              </w:rPr>
+              <w:t>长度</w:t>
+            </w:r>
+          </w:p>
+        </w:tc>
+        <w:tc>
+          <w:tcPr>
+            <w:tcW w:w="1043" w:type="dxa"/>
+          </w:tcPr>
+          <w:p>
+            <w:pPr>
+              <w:jc w:val="center"/>
+              <w:rPr>
+                <w:vertAlign w:val="baseline"/>
+              </w:rPr>
+            </w:pPr>
+            <w:r>
+              <w:rPr>
+                <w:vertAlign w:val="baseline"/>
+              </w:rPr>
+              <w:t>是否空</w:t>
+            </w:r>
+          </w:p>
+        </w:tc>
+        <w:tc>
+          <w:tcPr>
+            <w:tcW w:w="896" w:type="dxa"/>
+          </w:tcPr>
+          <w:p>
+            <w:pPr>
+              <w:jc w:val="center"/>
+              <w:rPr>
+                <w:vertAlign w:val="baseline"/>
+              </w:rPr>
+            </w:pPr>
+            <w:r>
+              <w:rPr>
+                <w:vertAlign w:val="baseline"/>
+              </w:rPr>
+              <w:t>主外键</w:t>
+            </w:r>
+          </w:p>
+        </w:tc>
+        <w:tc>
+          <w:tcPr>
+            <w:tcW w:w="3141" w:type="dxa"/>
+          </w:tcPr>
+          <w:p>
+            <w:pPr>
+              <w:jc w:val="center"/>
+              <w:rPr>
+                <w:vertAlign w:val="baseline"/>
+              </w:rPr>
+            </w:pPr>
+            <w:r>
+              <w:rPr>
+                <w:vertAlign w:val="baseline"/>
+              </w:rPr>
+              <w:t>解释</w:t>
+            </w:r>
+          </w:p>
+        </w:tc>
+      </w:tr>
+      <w:tr>
+        <w:tblPrEx>
+          <w:tblBorders>
+            <w:top w:val="single" w:color="auto" w:sz="4" w:space="0"/>
+            <w:left w:val="single" w:color="auto" w:sz="4" w:space="0"/>
+            <w:bottom w:val="single" w:color="auto" w:sz="4" w:space="0"/>
+            <w:right w:val="single" w:color="auto" w:sz="4" w:space="0"/>
+            <w:insideH w:val="single" w:color="auto" w:sz="4" w:space="0"/>
+            <w:insideV w:val="single" w:color="auto" w:sz="4" w:space="0"/>
+          </w:tblBorders>
+        </w:tblPrEx>
+        <w:tc>
+          <w:tcPr>
+            <w:tcW w:w="1420" w:type="dxa"/>
+          </w:tcPr>
+          <w:p>
+            <w:pPr>
+              <w:jc w:val="center"/>
+            </w:pPr>
+            <w:r>
+              <w:t>item_id</w:t>
+            </w:r>
+          </w:p>
+        </w:tc>
+        <w:tc>
+          <w:tcPr>
+            <w:tcW w:w="1144" w:type="dxa"/>
+          </w:tcPr>
+          <w:p>
+            <w:pPr>
+              <w:jc w:val="center"/>
+              <w:rPr>
+                <w:vertAlign w:val="baseline"/>
+              </w:rPr>
+            </w:pPr>
+            <w:r>
+              <w:rPr>
+                <w:vertAlign w:val="baseline"/>
+              </w:rPr>
+              <w:t>bigint</w:t>
+            </w:r>
+          </w:p>
+        </w:tc>
+        <w:tc>
+          <w:tcPr>
+            <w:tcW w:w="878" w:type="dxa"/>
+          </w:tcPr>
+          <w:p>
+            <w:pPr>
+              <w:jc w:val="center"/>
+              <w:rPr>
+                <w:vertAlign w:val="baseline"/>
+              </w:rPr>
+            </w:pPr>
+            <w:r>
+              <w:rPr>
+                <w:vertAlign w:val="baseline"/>
+              </w:rPr>
+              <w:t>20</w:t>
+            </w:r>
+          </w:p>
+        </w:tc>
+        <w:tc>
+          <w:tcPr>
+            <w:tcW w:w="1043" w:type="dxa"/>
+          </w:tcPr>
+          <w:p>
+            <w:pPr>
+              <w:jc w:val="center"/>
+              <w:rPr>
+                <w:vertAlign w:val="baseline"/>
+              </w:rPr>
+            </w:pPr>
+            <w:r>
+              <w:rPr>
+                <w:vertAlign w:val="baseline"/>
+              </w:rPr>
+              <w:t>空</w:t>
+            </w:r>
+          </w:p>
+        </w:tc>
+        <w:tc>
+          <w:tcPr>
+            <w:tcW w:w="896" w:type="dxa"/>
+          </w:tcPr>
+          <w:p>
+            <w:pPr>
+              <w:jc w:val="center"/>
+              <w:rPr>
+                <w:vertAlign w:val="baseline"/>
+              </w:rPr>
+            </w:pPr>
+            <w:r>
+              <w:rPr>
+                <w:vertAlign w:val="baseline"/>
+              </w:rPr>
+              <w:t>否</w:t>
+            </w:r>
+          </w:p>
+        </w:tc>
+        <w:tc>
+          <w:tcPr>
+            <w:tcW w:w="3141" w:type="dxa"/>
+          </w:tcPr>
+          <w:p>
+            <w:pPr>
+              <w:jc w:val="center"/>
+              <w:rPr>
+                <w:vertAlign w:val="baseline"/>
+              </w:rPr>
+            </w:pPr>
+            <w:r>
+              <w:rPr>
+                <w:vertAlign w:val="baseline"/>
+              </w:rPr>
+              <w:t>商品ID</w:t>
+            </w:r>
+          </w:p>
+        </w:tc>
+      </w:tr>
+      <w:tr>
+        <w:tblPrEx>
+          <w:tblBorders>
+            <w:top w:val="single" w:color="auto" w:sz="4" w:space="0"/>
+            <w:left w:val="single" w:color="auto" w:sz="4" w:space="0"/>
+            <w:bottom w:val="single" w:color="auto" w:sz="4" w:space="0"/>
+            <w:right w:val="single" w:color="auto" w:sz="4" w:space="0"/>
+            <w:insideH w:val="single" w:color="auto" w:sz="4" w:space="0"/>
+            <w:insideV w:val="single" w:color="auto" w:sz="4" w:space="0"/>
+          </w:tblBorders>
+        </w:tblPrEx>
+        <w:tc>
+          <w:tcPr>
+            <w:tcW w:w="1420" w:type="dxa"/>
+          </w:tcPr>
+          <w:p>
+            <w:pPr>
+              <w:jc w:val="center"/>
+            </w:pPr>
+            <w:r>
+              <w:t>item_desc</w:t>
+            </w:r>
+          </w:p>
+        </w:tc>
+        <w:tc>
+          <w:tcPr>
+            <w:tcW w:w="1144" w:type="dxa"/>
+          </w:tcPr>
+          <w:p>
+            <w:pPr>
+              <w:jc w:val="center"/>
+              <w:rPr>
+                <w:vertAlign w:val="baseline"/>
+              </w:rPr>
+            </w:pPr>
+            <w:r>
+              <w:rPr>
+                <w:vertAlign w:val="baseline"/>
+              </w:rPr>
+              <w:t>text</w:t>
+            </w:r>
+          </w:p>
+        </w:tc>
+        <w:tc>
+          <w:tcPr>
+            <w:tcW w:w="878" w:type="dxa"/>
+          </w:tcPr>
+          <w:p>
+            <w:pPr>
+              <w:jc w:val="center"/>
+              <w:rPr>
+                <w:vertAlign w:val="baseline"/>
+              </w:rPr>
+            </w:pPr>
+            <w:r>
+              <w:rPr>
+                <w:vertAlign w:val="baseline"/>
+              </w:rPr>
+              <w:t>0</w:t>
+            </w:r>
+          </w:p>
+        </w:tc>
+        <w:tc>
+          <w:tcPr>
+            <w:tcW w:w="1043" w:type="dxa"/>
+          </w:tcPr>
+          <w:p>
+            <w:pPr>
+              <w:jc w:val="center"/>
+              <w:rPr>
+                <w:vertAlign w:val="baseline"/>
+              </w:rPr>
+            </w:pPr>
+            <w:r>
+              <w:rPr>
+                <w:vertAlign w:val="baseline"/>
+              </w:rPr>
+              <w:t>空</w:t>
+            </w:r>
+          </w:p>
+        </w:tc>
+        <w:tc>
+          <w:tcPr>
+            <w:tcW w:w="896" w:type="dxa"/>
+          </w:tcPr>
+          <w:p>
+            <w:pPr>
+              <w:jc w:val="center"/>
+              <w:rPr>
+                <w:vertAlign w:val="baseline"/>
+              </w:rPr>
+            </w:pPr>
+            <w:r>
+              <w:rPr>
+                <w:vertAlign w:val="baseline"/>
+              </w:rPr>
+              <w:t>否</w:t>
+            </w:r>
+          </w:p>
+        </w:tc>
+        <w:tc>
+          <w:tcPr>
+            <w:tcW w:w="3141" w:type="dxa"/>
+          </w:tcPr>
+          <w:p>
+            <w:pPr>
+              <w:jc w:val="center"/>
+              <w:rPr>
+                <w:vertAlign w:val="baseline"/>
+              </w:rPr>
+            </w:pPr>
+            <w:r>
+              <w:rPr>
+                <w:vertAlign w:val="baseline"/>
+              </w:rPr>
+              <w:t>商品描述</w:t>
+            </w:r>
+          </w:p>
+        </w:tc>
+      </w:tr>
+      <w:tr>
+        <w:tblPrEx>
+          <w:tblBorders>
+            <w:top w:val="single" w:color="auto" w:sz="4" w:space="0"/>
+            <w:left w:val="single" w:color="auto" w:sz="4" w:space="0"/>
+            <w:bottom w:val="single" w:color="auto" w:sz="4" w:space="0"/>
+            <w:right w:val="single" w:color="auto" w:sz="4" w:space="0"/>
+            <w:insideH w:val="single" w:color="auto" w:sz="4" w:space="0"/>
+            <w:insideV w:val="single" w:color="auto" w:sz="4" w:space="0"/>
+          </w:tblBorders>
+        </w:tblPrEx>
+        <w:tc>
+          <w:tcPr>
+            <w:tcW w:w="1420" w:type="dxa"/>
+            <w:vAlign w:val="top"/>
+          </w:tcPr>
+          <w:p>
+            <w:pPr>
+              <w:jc w:val="center"/>
+            </w:pPr>
+            <w:r>
+              <w:rPr>
+                <w:vertAlign w:val="baseline"/>
+              </w:rPr>
+              <w:t>created</w:t>
+            </w:r>
+          </w:p>
+        </w:tc>
+        <w:tc>
+          <w:tcPr>
+            <w:tcW w:w="1144" w:type="dxa"/>
+            <w:vAlign w:val="top"/>
+          </w:tcPr>
+          <w:p>
+            <w:pPr>
+              <w:jc w:val="center"/>
+              <w:rPr>
+                <w:vertAlign w:val="baseline"/>
+              </w:rPr>
+            </w:pPr>
+            <w:r>
+              <w:rPr>
+                <w:vertAlign w:val="baseline"/>
+              </w:rPr>
+              <w:t>datatime</w:t>
+            </w:r>
+          </w:p>
+        </w:tc>
+        <w:tc>
+          <w:tcPr>
+            <w:tcW w:w="878" w:type="dxa"/>
+            <w:vAlign w:val="top"/>
+          </w:tcPr>
+          <w:p>
+            <w:pPr>
+              <w:jc w:val="center"/>
+              <w:rPr>
+                <w:vertAlign w:val="baseline"/>
+              </w:rPr>
+            </w:pPr>
+            <w:r>
+              <w:rPr>
+                <w:vertAlign w:val="baseline"/>
+              </w:rPr>
+              <w:t>0</w:t>
+            </w:r>
+          </w:p>
+        </w:tc>
+        <w:tc>
+          <w:tcPr>
+            <w:tcW w:w="1043" w:type="dxa"/>
+            <w:vAlign w:val="top"/>
+          </w:tcPr>
+          <w:p>
+            <w:pPr>
+              <w:jc w:val="center"/>
+              <w:rPr>
+                <w:vertAlign w:val="baseline"/>
+              </w:rPr>
+            </w:pPr>
+            <w:r>
+              <w:rPr>
+                <w:vertAlign w:val="baseline"/>
+              </w:rPr>
+              <w:t>空</w:t>
+            </w:r>
+          </w:p>
+        </w:tc>
+        <w:tc>
+          <w:tcPr>
+            <w:tcW w:w="896" w:type="dxa"/>
+            <w:vAlign w:val="top"/>
+          </w:tcPr>
+          <w:p>
+            <w:pPr>
+              <w:jc w:val="center"/>
+              <w:rPr>
+                <w:vertAlign w:val="baseline"/>
+              </w:rPr>
+            </w:pPr>
+            <w:r>
+              <w:rPr>
+                <w:vertAlign w:val="baseline"/>
+              </w:rPr>
+              <w:t>否</w:t>
+            </w:r>
+          </w:p>
+        </w:tc>
+        <w:tc>
+          <w:tcPr>
+            <w:tcW w:w="3141" w:type="dxa"/>
+            <w:vAlign w:val="top"/>
+          </w:tcPr>
+          <w:p>
+            <w:pPr>
+              <w:jc w:val="center"/>
+              <w:rPr>
+                <w:vertAlign w:val="baseline"/>
+              </w:rPr>
+            </w:pPr>
+            <w:r>
+              <w:rPr>
+                <w:vertAlign w:val="baseline"/>
+              </w:rPr>
+              <w:t>创建时间</w:t>
+            </w:r>
+          </w:p>
+        </w:tc>
+      </w:tr>
+      <w:tr>
+        <w:tblPrEx>
+          <w:tblBorders>
+            <w:top w:val="single" w:color="auto" w:sz="4" w:space="0"/>
+            <w:left w:val="single" w:color="auto" w:sz="4" w:space="0"/>
+            <w:bottom w:val="single" w:color="auto" w:sz="4" w:space="0"/>
+            <w:right w:val="single" w:color="auto" w:sz="4" w:space="0"/>
+            <w:insideH w:val="single" w:color="auto" w:sz="4" w:space="0"/>
+            <w:insideV w:val="single" w:color="auto" w:sz="4" w:space="0"/>
+          </w:tblBorders>
+        </w:tblPrEx>
+        <w:tc>
+          <w:tcPr>
+            <w:tcW w:w="1420" w:type="dxa"/>
+            <w:vAlign w:val="top"/>
+          </w:tcPr>
+          <w:p>
+            <w:pPr>
+              <w:jc w:val="center"/>
+            </w:pPr>
+            <w:r>
+              <w:rPr>
+                <w:vertAlign w:val="baseline"/>
+              </w:rPr>
+              <w:t>updated</w:t>
+            </w:r>
+          </w:p>
+        </w:tc>
+        <w:tc>
+          <w:tcPr>
+            <w:tcW w:w="1144" w:type="dxa"/>
+            <w:vAlign w:val="top"/>
+          </w:tcPr>
+          <w:p>
+            <w:pPr>
+              <w:jc w:val="center"/>
+              <w:rPr>
+                <w:vertAlign w:val="baseline"/>
+              </w:rPr>
+            </w:pPr>
+            <w:r>
+              <w:rPr>
+                <w:vertAlign w:val="baseline"/>
+              </w:rPr>
+              <w:t>datatime</w:t>
+            </w:r>
+          </w:p>
+        </w:tc>
+        <w:tc>
+          <w:tcPr>
+            <w:tcW w:w="878" w:type="dxa"/>
+            <w:vAlign w:val="top"/>
+          </w:tcPr>
+          <w:p>
+            <w:pPr>
+              <w:jc w:val="center"/>
+              <w:rPr>
+                <w:vertAlign w:val="baseline"/>
+              </w:rPr>
+            </w:pPr>
+            <w:r>
+              <w:rPr>
+                <w:vertAlign w:val="baseline"/>
+              </w:rPr>
+              <w:t>0</w:t>
+            </w:r>
+          </w:p>
+        </w:tc>
+        <w:tc>
+          <w:tcPr>
+            <w:tcW w:w="1043" w:type="dxa"/>
+            <w:vAlign w:val="top"/>
+          </w:tcPr>
+          <w:p>
+            <w:pPr>
+              <w:jc w:val="center"/>
+              <w:rPr>
+                <w:vertAlign w:val="baseline"/>
+              </w:rPr>
+            </w:pPr>
+            <w:r>
+              <w:rPr>
+                <w:vertAlign w:val="baseline"/>
+              </w:rPr>
+              <w:t>空</w:t>
+            </w:r>
+          </w:p>
+        </w:tc>
+        <w:tc>
+          <w:tcPr>
+            <w:tcW w:w="896" w:type="dxa"/>
+            <w:vAlign w:val="top"/>
+          </w:tcPr>
+          <w:p>
+            <w:pPr>
+              <w:jc w:val="center"/>
+              <w:rPr>
+                <w:vertAlign w:val="baseline"/>
+              </w:rPr>
+            </w:pPr>
+            <w:r>
+              <w:rPr>
+                <w:vertAlign w:val="baseline"/>
+              </w:rPr>
+              <w:t>否</w:t>
+            </w:r>
+          </w:p>
+        </w:tc>
+        <w:tc>
+          <w:tcPr>
+            <w:tcW w:w="3141" w:type="dxa"/>
+            <w:vAlign w:val="top"/>
+          </w:tcPr>
+          <w:p>
+            <w:pPr>
+              <w:jc w:val="center"/>
+              <w:rPr>
+                <w:vertAlign w:val="baseline"/>
+              </w:rPr>
+            </w:pPr>
+            <w:r>
+              <w:rPr>
+                <w:vertAlign w:val="baseline"/>
+              </w:rPr>
+              <w:t>更新时间</w:t>
+            </w:r>
+          </w:p>
+        </w:tc>
+      </w:tr>
+    </w:tbl>
+    <w:p/>
+    <w:p>
+      <w:pPr>
+        <w:pStyle w:val="3"/>
+        <w:bidi w:val="0"/>
+      </w:pPr>
+      <w:r>
+        <w:t>tb_item_param(商品规格参数表)</w:t>
+      </w:r>
+    </w:p>
+    <w:tbl>
+      <w:tblPr>
+        <w:tblStyle w:val="6"/>
+        <w:tblW w:w="0" w:type="auto"/>
+        <w:tblInd w:w="0" w:type="dxa"/>
+        <w:tblBorders>
+          <w:top w:val="single" w:color="auto" w:sz="4" w:space="0"/>
+          <w:left w:val="single" w:color="auto" w:sz="4" w:space="0"/>
+          <w:bottom w:val="single" w:color="auto" w:sz="4" w:space="0"/>
+          <w:right w:val="single" w:color="auto" w:sz="4" w:space="0"/>
+          <w:insideH w:val="single" w:color="auto" w:sz="4" w:space="0"/>
+          <w:insideV w:val="single" w:color="auto" w:sz="4" w:space="0"/>
+        </w:tblBorders>
+        <w:tblLayout w:type="autofit"/>
+        <w:tblCellMar>
+          <w:top w:w="0" w:type="dxa"/>
+          <w:left w:w="108" w:type="dxa"/>
+          <w:bottom w:w="0" w:type="dxa"/>
+          <w:right w:w="108" w:type="dxa"/>
+        </w:tblCellMar>
+      </w:tblPr>
+      <w:tblGrid>
+        <w:gridCol w:w="1420"/>
+        <w:gridCol w:w="1144"/>
+        <w:gridCol w:w="878"/>
+        <w:gridCol w:w="1043"/>
+        <w:gridCol w:w="896"/>
+        <w:gridCol w:w="3141"/>
+      </w:tblGrid>
+      <w:tr>
+        <w:tblPrEx>
+          <w:tblBorders>
+            <w:top w:val="single" w:color="auto" w:sz="4" w:space="0"/>
+            <w:left w:val="single" w:color="auto" w:sz="4" w:space="0"/>
+            <w:bottom w:val="single" w:color="auto" w:sz="4" w:space="0"/>
+            <w:right w:val="single" w:color="auto" w:sz="4" w:space="0"/>
+            <w:insideH w:val="single" w:color="auto" w:sz="4" w:space="0"/>
+            <w:insideV w:val="single" w:color="auto" w:sz="4" w:space="0"/>
+          </w:tblBorders>
+        </w:tblPrEx>
+        <w:tc>
+          <w:tcPr>
+            <w:tcW w:w="1420" w:type="dxa"/>
+          </w:tcPr>
+          <w:p>
+            <w:pPr>
+              <w:jc w:val="center"/>
+              <w:rPr>
+                <w:vertAlign w:val="baseline"/>
+              </w:rPr>
+            </w:pPr>
+            <w:r>
+              <w:t>字段名</w:t>
+            </w:r>
+          </w:p>
+        </w:tc>
+        <w:tc>
+          <w:tcPr>
+            <w:tcW w:w="1144" w:type="dxa"/>
+          </w:tcPr>
+          <w:p>
+            <w:pPr>
+              <w:jc w:val="center"/>
+              <w:rPr>
+                <w:vertAlign w:val="baseline"/>
+              </w:rPr>
+            </w:pPr>
+            <w:r>
+              <w:rPr>
+                <w:vertAlign w:val="baseline"/>
+              </w:rPr>
+              <w:t>类型</w:t>
+            </w:r>
+          </w:p>
+        </w:tc>
+        <w:tc>
+          <w:tcPr>
+            <w:tcW w:w="878" w:type="dxa"/>
+          </w:tcPr>
+          <w:p>
+            <w:pPr>
+              <w:jc w:val="center"/>
+              <w:rPr>
+                <w:vertAlign w:val="baseline"/>
+              </w:rPr>
+            </w:pPr>
+            <w:r>
+              <w:rPr>
+                <w:vertAlign w:val="baseline"/>
+              </w:rPr>
+              <w:t>长度</w:t>
+            </w:r>
+          </w:p>
+        </w:tc>
+        <w:tc>
+          <w:tcPr>
+            <w:tcW w:w="1043" w:type="dxa"/>
+          </w:tcPr>
+          <w:p>
+            <w:pPr>
+              <w:jc w:val="center"/>
+              <w:rPr>
+                <w:vertAlign w:val="baseline"/>
+              </w:rPr>
+            </w:pPr>
+            <w:r>
+              <w:rPr>
+                <w:vertAlign w:val="baseline"/>
+              </w:rPr>
+              <w:t>是否空</w:t>
+            </w:r>
+          </w:p>
+        </w:tc>
+        <w:tc>
+          <w:tcPr>
+            <w:tcW w:w="896" w:type="dxa"/>
+          </w:tcPr>
+          <w:p>
+            <w:pPr>
+              <w:jc w:val="center"/>
+              <w:rPr>
+                <w:vertAlign w:val="baseline"/>
+              </w:rPr>
+            </w:pPr>
+            <w:r>
+              <w:rPr>
+                <w:vertAlign w:val="baseline"/>
+              </w:rPr>
+              <w:t>主外键</w:t>
+            </w:r>
+          </w:p>
+        </w:tc>
+        <w:tc>
+          <w:tcPr>
+            <w:tcW w:w="3141" w:type="dxa"/>
+          </w:tcPr>
+          <w:p>
+            <w:pPr>
+              <w:jc w:val="center"/>
+              <w:rPr>
+                <w:vertAlign w:val="baseline"/>
+              </w:rPr>
+            </w:pPr>
+            <w:r>
+              <w:rPr>
+                <w:vertAlign w:val="baseline"/>
+              </w:rPr>
+              <w:t>解释</w:t>
+            </w:r>
+          </w:p>
+        </w:tc>
+      </w:tr>
+      <w:tr>
+        <w:tblPrEx>
+          <w:tblBorders>
+            <w:top w:val="single" w:color="auto" w:sz="4" w:space="0"/>
+            <w:left w:val="single" w:color="auto" w:sz="4" w:space="0"/>
+            <w:bottom w:val="single" w:color="auto" w:sz="4" w:space="0"/>
+            <w:right w:val="single" w:color="auto" w:sz="4" w:space="0"/>
+            <w:insideH w:val="single" w:color="auto" w:sz="4" w:space="0"/>
+            <w:insideV w:val="single" w:color="auto" w:sz="4" w:space="0"/>
+          </w:tblBorders>
+        </w:tblPrEx>
+        <w:tc>
+          <w:tcPr>
+            <w:tcW w:w="1420" w:type="dxa"/>
+          </w:tcPr>
+          <w:p>
+            <w:pPr>
+              <w:jc w:val="center"/>
+              <w:rPr>
+                <w:vertAlign w:val="baseline"/>
+              </w:rPr>
+            </w:pPr>
+            <w:r>
+              <w:rPr>
+                <w:vertAlign w:val="baseline"/>
+              </w:rPr>
+              <w:t>id</w:t>
+            </w:r>
+          </w:p>
+        </w:tc>
+        <w:tc>
+          <w:tcPr>
+            <w:tcW w:w="1144" w:type="dxa"/>
+          </w:tcPr>
+          <w:p>
+            <w:pPr>
+              <w:jc w:val="center"/>
+              <w:rPr>
+                <w:vertAlign w:val="baseline"/>
+              </w:rPr>
+            </w:pPr>
+            <w:r>
+              <w:rPr>
+                <w:vertAlign w:val="baseline"/>
+              </w:rPr>
+              <w:t>bigint</w:t>
+            </w:r>
+          </w:p>
+        </w:tc>
+        <w:tc>
+          <w:tcPr>
+            <w:tcW w:w="878" w:type="dxa"/>
+          </w:tcPr>
+          <w:p>
+            <w:pPr>
+              <w:jc w:val="center"/>
+              <w:rPr>
+                <w:vertAlign w:val="baseline"/>
+              </w:rPr>
+            </w:pPr>
+            <w:r>
+              <w:rPr>
+                <w:vertAlign w:val="baseline"/>
+              </w:rPr>
+              <w:t>20</w:t>
+            </w:r>
+          </w:p>
+        </w:tc>
+        <w:tc>
+          <w:tcPr>
+            <w:tcW w:w="1043" w:type="dxa"/>
+          </w:tcPr>
+          <w:p>
+            <w:pPr>
+              <w:jc w:val="center"/>
+              <w:rPr>
+                <w:vertAlign w:val="baseline"/>
+              </w:rPr>
+            </w:pPr>
+            <w:r>
+              <w:rPr>
+                <w:vertAlign w:val="baseline"/>
+              </w:rPr>
+              <w:t>非空</w:t>
+            </w:r>
+          </w:p>
+        </w:tc>
+        <w:tc>
+          <w:tcPr>
+            <w:tcW w:w="896" w:type="dxa"/>
+          </w:tcPr>
+          <w:p>
+            <w:pPr>
+              <w:jc w:val="center"/>
+              <w:rPr>
+                <w:vertAlign w:val="baseline"/>
+              </w:rPr>
+            </w:pPr>
+            <w:r>
+              <w:rPr>
+                <w:vertAlign w:val="baseline"/>
+              </w:rPr>
+              <w:t>PK</w:t>
+            </w:r>
+          </w:p>
+        </w:tc>
+        <w:tc>
+          <w:tcPr>
+            <w:tcW w:w="3141" w:type="dxa"/>
+          </w:tcPr>
+          <w:p>
+            <w:pPr>
+              <w:jc w:val="center"/>
+              <w:rPr>
+                <w:vertAlign w:val="baseline"/>
+              </w:rPr>
+            </w:pPr>
+            <w:r>
+              <w:rPr>
+                <w:vertAlign w:val="baseline"/>
+              </w:rPr>
+              <w:t>id，自增</w:t>
+            </w:r>
+          </w:p>
+        </w:tc>
+      </w:tr>
+      <w:tr>
+        <w:tblPrEx>
+          <w:tblBorders>
+            <w:top w:val="single" w:color="auto" w:sz="4" w:space="0"/>
+            <w:left w:val="single" w:color="auto" w:sz="4" w:space="0"/>
+            <w:bottom w:val="single" w:color="auto" w:sz="4" w:space="0"/>
+            <w:right w:val="single" w:color="auto" w:sz="4" w:space="0"/>
+            <w:insideH w:val="single" w:color="auto" w:sz="4" w:space="0"/>
+            <w:insideV w:val="single" w:color="auto" w:sz="4" w:space="0"/>
+          </w:tblBorders>
+        </w:tblPrEx>
+        <w:tc>
+          <w:tcPr>
+            <w:tcW w:w="1420" w:type="dxa"/>
+          </w:tcPr>
+          <w:p>
+            <w:pPr>
+              <w:jc w:val="center"/>
+              <w:rPr>
+                <w:vertAlign w:val="baseline"/>
+              </w:rPr>
+            </w:pPr>
+            <w:r>
+              <w:rPr>
+                <w:vertAlign w:val="baseline"/>
+              </w:rPr>
+              <w:t>item_cat_id</w:t>
+            </w:r>
+          </w:p>
+        </w:tc>
+        <w:tc>
+          <w:tcPr>
+            <w:tcW w:w="1144" w:type="dxa"/>
+          </w:tcPr>
+          <w:p>
+            <w:pPr>
+              <w:jc w:val="center"/>
+              <w:rPr>
+                <w:vertAlign w:val="baseline"/>
+              </w:rPr>
+            </w:pPr>
+            <w:r>
+              <w:rPr>
+                <w:vertAlign w:val="baseline"/>
+              </w:rPr>
+              <w:t>bigint</w:t>
+            </w:r>
+          </w:p>
+        </w:tc>
+        <w:tc>
+          <w:tcPr>
+            <w:tcW w:w="878" w:type="dxa"/>
+          </w:tcPr>
+          <w:p>
+            <w:pPr>
+              <w:jc w:val="center"/>
+              <w:rPr>
+                <w:vertAlign w:val="baseline"/>
+              </w:rPr>
+            </w:pPr>
+            <w:r>
+              <w:rPr>
+                <w:vertAlign w:val="baseline"/>
+              </w:rPr>
+              <w:t>20</w:t>
+            </w:r>
+          </w:p>
+        </w:tc>
+        <w:tc>
+          <w:tcPr>
+            <w:tcW w:w="1043" w:type="dxa"/>
+          </w:tcPr>
+          <w:p>
+            <w:pPr>
+              <w:jc w:val="center"/>
+              <w:rPr>
+                <w:vertAlign w:val="baseline"/>
+              </w:rPr>
+            </w:pPr>
+            <w:r>
+              <w:rPr>
+                <w:vertAlign w:val="baseline"/>
+              </w:rPr>
+              <w:t>空</w:t>
+            </w:r>
+          </w:p>
+        </w:tc>
+        <w:tc>
+          <w:tcPr>
+            <w:tcW w:w="896" w:type="dxa"/>
+          </w:tcPr>
+          <w:p>
+            <w:pPr>
+              <w:jc w:val="center"/>
+              <w:rPr>
+                <w:vertAlign w:val="baseline"/>
+              </w:rPr>
+            </w:pPr>
+            <w:r>
+              <w:rPr>
+                <w:vertAlign w:val="baseline"/>
+              </w:rPr>
+              <w:t>否</w:t>
+            </w:r>
+          </w:p>
+        </w:tc>
+        <w:tc>
+          <w:tcPr>
+            <w:tcW w:w="3141" w:type="dxa"/>
+          </w:tcPr>
+          <w:p>
+            <w:pPr>
+              <w:jc w:val="center"/>
+              <w:rPr>
+                <w:vertAlign w:val="baseline"/>
+              </w:rPr>
+            </w:pPr>
+            <w:r>
+              <w:rPr>
+                <w:vertAlign w:val="baseline"/>
+              </w:rPr>
+              <w:t>商品类目ID</w:t>
+            </w:r>
+          </w:p>
+        </w:tc>
+      </w:tr>
+      <w:tr>
+        <w:tblPrEx>
+          <w:tblBorders>
+            <w:top w:val="single" w:color="auto" w:sz="4" w:space="0"/>
+            <w:left w:val="single" w:color="auto" w:sz="4" w:space="0"/>
+            <w:bottom w:val="single" w:color="auto" w:sz="4" w:space="0"/>
+            <w:right w:val="single" w:color="auto" w:sz="4" w:space="0"/>
+            <w:insideH w:val="single" w:color="auto" w:sz="4" w:space="0"/>
+            <w:insideV w:val="single" w:color="auto" w:sz="4" w:space="0"/>
+          </w:tblBorders>
+        </w:tblPrEx>
+        <w:tc>
+          <w:tcPr>
+            <w:tcW w:w="1420" w:type="dxa"/>
+          </w:tcPr>
+          <w:p>
+            <w:pPr>
+              <w:jc w:val="center"/>
+              <w:rPr>
+                <w:vertAlign w:val="baseline"/>
+              </w:rPr>
+            </w:pPr>
+            <w:r>
+              <w:rPr>
+                <w:vertAlign w:val="baseline"/>
+              </w:rPr>
+              <w:t>param_data</w:t>
+            </w:r>
+          </w:p>
+        </w:tc>
+        <w:tc>
+          <w:tcPr>
+            <w:tcW w:w="1144" w:type="dxa"/>
+          </w:tcPr>
+          <w:p>
+            <w:pPr>
+              <w:jc w:val="center"/>
+              <w:rPr>
+                <w:vertAlign w:val="baseline"/>
+              </w:rPr>
+            </w:pPr>
+            <w:r>
+              <w:rPr>
+                <w:vertAlign w:val="baseline"/>
+              </w:rPr>
+              <w:t>text</w:t>
+            </w:r>
+          </w:p>
+        </w:tc>
+        <w:tc>
+          <w:tcPr>
+            <w:tcW w:w="878" w:type="dxa"/>
+          </w:tcPr>
+          <w:p>
+            <w:pPr>
+              <w:jc w:val="center"/>
+              <w:rPr>
+                <w:vertAlign w:val="baseline"/>
+              </w:rPr>
+            </w:pPr>
+            <w:r>
+              <w:rPr>
+                <w:vertAlign w:val="baseline"/>
+              </w:rPr>
+              <w:t>0</w:t>
+            </w:r>
+          </w:p>
+        </w:tc>
+        <w:tc>
+          <w:tcPr>
+            <w:tcW w:w="1043" w:type="dxa"/>
+          </w:tcPr>
+          <w:p>
+            <w:pPr>
+              <w:jc w:val="center"/>
+              <w:rPr>
+                <w:vertAlign w:val="baseline"/>
+              </w:rPr>
+            </w:pPr>
+            <w:r>
+              <w:rPr>
+                <w:vertAlign w:val="baseline"/>
+              </w:rPr>
+              <w:t>空</w:t>
+            </w:r>
+          </w:p>
+        </w:tc>
+        <w:tc>
+          <w:tcPr>
+            <w:tcW w:w="896" w:type="dxa"/>
+          </w:tcPr>
+          <w:p>
+            <w:pPr>
+              <w:jc w:val="center"/>
+              <w:rPr>
+                <w:vertAlign w:val="baseline"/>
+              </w:rPr>
+            </w:pPr>
+            <w:r>
+              <w:rPr>
+                <w:vertAlign w:val="baseline"/>
+              </w:rPr>
+              <w:t>否</w:t>
+            </w:r>
+          </w:p>
+        </w:tc>
+        <w:tc>
+          <w:tcPr>
+            <w:tcW w:w="3141" w:type="dxa"/>
+          </w:tcPr>
+          <w:p>
+            <w:pPr>
+              <w:jc w:val="center"/>
+              <w:rPr>
+                <w:vertAlign w:val="baseline"/>
+              </w:rPr>
+            </w:pPr>
+            <w:r>
+              <w:rPr>
+                <w:vertAlign w:val="baseline"/>
+              </w:rPr>
+              <w:t>参数数据，格式为json格式</w:t>
+            </w:r>
+          </w:p>
+        </w:tc>
+      </w:tr>
+      <w:tr>
+        <w:tblPrEx>
+          <w:tblBorders>
+            <w:top w:val="single" w:color="auto" w:sz="4" w:space="0"/>
+            <w:left w:val="single" w:color="auto" w:sz="4" w:space="0"/>
+            <w:bottom w:val="single" w:color="auto" w:sz="4" w:space="0"/>
+            <w:right w:val="single" w:color="auto" w:sz="4" w:space="0"/>
+            <w:insideH w:val="single" w:color="auto" w:sz="4" w:space="0"/>
+            <w:insideV w:val="single" w:color="auto" w:sz="4" w:space="0"/>
+          </w:tblBorders>
+        </w:tblPrEx>
+        <w:tc>
+          <w:tcPr>
+            <w:tcW w:w="1420" w:type="dxa"/>
+            <w:vAlign w:val="top"/>
+          </w:tcPr>
+          <w:p>
+            <w:pPr>
+              <w:jc w:val="center"/>
+              <w:rPr>
+                <w:vertAlign w:val="baseline"/>
+              </w:rPr>
+            </w:pPr>
+            <w:r>
+              <w:rPr>
+                <w:vertAlign w:val="baseline"/>
+              </w:rPr>
+              <w:t>created</w:t>
+            </w:r>
+          </w:p>
+        </w:tc>
+        <w:tc>
+          <w:tcPr>
+            <w:tcW w:w="1144" w:type="dxa"/>
+            <w:vAlign w:val="top"/>
+          </w:tcPr>
+          <w:p>
+            <w:pPr>
+              <w:jc w:val="center"/>
+              <w:rPr>
+                <w:vertAlign w:val="baseline"/>
+              </w:rPr>
+            </w:pPr>
+            <w:r>
+              <w:rPr>
+                <w:vertAlign w:val="baseline"/>
+              </w:rPr>
+              <w:t>datatime</w:t>
+            </w:r>
+          </w:p>
+        </w:tc>
+        <w:tc>
+          <w:tcPr>
+            <w:tcW w:w="878" w:type="dxa"/>
+            <w:vAlign w:val="top"/>
+          </w:tcPr>
+          <w:p>
+            <w:pPr>
+              <w:jc w:val="center"/>
+              <w:rPr>
+                <w:vertAlign w:val="baseline"/>
+              </w:rPr>
+            </w:pPr>
+            <w:r>
+              <w:rPr>
+                <w:vertAlign w:val="baseline"/>
+              </w:rPr>
+              <w:t>0</w:t>
+            </w:r>
+          </w:p>
+        </w:tc>
+        <w:tc>
+          <w:tcPr>
+            <w:tcW w:w="1043" w:type="dxa"/>
+            <w:vAlign w:val="top"/>
+          </w:tcPr>
+          <w:p>
+            <w:pPr>
+              <w:jc w:val="center"/>
+              <w:rPr>
+                <w:vertAlign w:val="baseline"/>
+              </w:rPr>
+            </w:pPr>
+            <w:r>
+              <w:rPr>
+                <w:vertAlign w:val="baseline"/>
+              </w:rPr>
+              <w:t>空</w:t>
+            </w:r>
+          </w:p>
+        </w:tc>
+        <w:tc>
+          <w:tcPr>
+            <w:tcW w:w="896" w:type="dxa"/>
+            <w:vAlign w:val="top"/>
+          </w:tcPr>
+          <w:p>
+            <w:pPr>
+              <w:jc w:val="center"/>
+              <w:rPr>
+                <w:vertAlign w:val="baseline"/>
+              </w:rPr>
+            </w:pPr>
+            <w:r>
+              <w:rPr>
+                <w:vertAlign w:val="baseline"/>
+              </w:rPr>
+              <w:t>否</w:t>
+            </w:r>
+          </w:p>
+        </w:tc>
+        <w:tc>
+          <w:tcPr>
+            <w:tcW w:w="3141" w:type="dxa"/>
+            <w:vAlign w:val="top"/>
+          </w:tcPr>
+          <w:p>
+            <w:pPr>
+              <w:jc w:val="center"/>
+              <w:rPr>
+                <w:vertAlign w:val="baseline"/>
+              </w:rPr>
+            </w:pPr>
+            <w:r>
+              <w:rPr>
+                <w:vertAlign w:val="baseline"/>
+              </w:rPr>
+              <w:t>创建时间</w:t>
+            </w:r>
+          </w:p>
+        </w:tc>
+      </w:tr>
+      <w:tr>
+        <w:tblPrEx>
+          <w:tblBorders>
+            <w:top w:val="single" w:color="auto" w:sz="4" w:space="0"/>
+            <w:left w:val="single" w:color="auto" w:sz="4" w:space="0"/>
+            <w:bottom w:val="single" w:color="auto" w:sz="4" w:space="0"/>
+            <w:right w:val="single" w:color="auto" w:sz="4" w:space="0"/>
+            <w:insideH w:val="single" w:color="auto" w:sz="4" w:space="0"/>
+            <w:insideV w:val="single" w:color="auto" w:sz="4" w:space="0"/>
+          </w:tblBorders>
+        </w:tblPrEx>
+        <w:tc>
+          <w:tcPr>
+            <w:tcW w:w="1420" w:type="dxa"/>
+            <w:vAlign w:val="top"/>
+          </w:tcPr>
+          <w:p>
+            <w:pPr>
+              <w:jc w:val="center"/>
+              <w:rPr>
+                <w:vertAlign w:val="baseline"/>
+              </w:rPr>
+            </w:pPr>
+            <w:r>
+              <w:rPr>
+                <w:vertAlign w:val="baseline"/>
+              </w:rPr>
+              <w:t>updated</w:t>
+            </w:r>
+          </w:p>
+        </w:tc>
+        <w:tc>
+          <w:tcPr>
+            <w:tcW w:w="1144" w:type="dxa"/>
+            <w:vAlign w:val="top"/>
+          </w:tcPr>
+          <w:p>
+            <w:pPr>
+              <w:jc w:val="center"/>
+              <w:rPr>
+                <w:vertAlign w:val="baseline"/>
+              </w:rPr>
+            </w:pPr>
+            <w:r>
+              <w:rPr>
+                <w:vertAlign w:val="baseline"/>
+              </w:rPr>
+              <w:t>datatime</w:t>
+            </w:r>
+          </w:p>
+        </w:tc>
+        <w:tc>
+          <w:tcPr>
+            <w:tcW w:w="878" w:type="dxa"/>
+            <w:vAlign w:val="top"/>
+          </w:tcPr>
+          <w:p>
+            <w:pPr>
+              <w:jc w:val="center"/>
+              <w:rPr>
+                <w:vertAlign w:val="baseline"/>
+              </w:rPr>
+            </w:pPr>
+            <w:r>
+              <w:rPr>
+                <w:vertAlign w:val="baseline"/>
+              </w:rPr>
+              <w:t>0</w:t>
+            </w:r>
+          </w:p>
+        </w:tc>
+        <w:tc>
+          <w:tcPr>
+            <w:tcW w:w="1043" w:type="dxa"/>
+            <w:vAlign w:val="top"/>
+          </w:tcPr>
+          <w:p>
+            <w:pPr>
+              <w:jc w:val="center"/>
+              <w:rPr>
+                <w:vertAlign w:val="baseline"/>
+              </w:rPr>
+            </w:pPr>
+            <w:r>
+              <w:rPr>
+                <w:vertAlign w:val="baseline"/>
+              </w:rPr>
+              <w:t>空</w:t>
+            </w:r>
+          </w:p>
+        </w:tc>
+        <w:tc>
+          <w:tcPr>
+            <w:tcW w:w="896" w:type="dxa"/>
+            <w:vAlign w:val="top"/>
+          </w:tcPr>
+          <w:p>
+            <w:pPr>
+              <w:jc w:val="center"/>
+              <w:rPr>
+                <w:vertAlign w:val="baseline"/>
+              </w:rPr>
+            </w:pPr>
+            <w:r>
+              <w:rPr>
+                <w:vertAlign w:val="baseline"/>
+              </w:rPr>
+              <w:t>否</w:t>
+            </w:r>
+          </w:p>
+        </w:tc>
+        <w:tc>
+          <w:tcPr>
+            <w:tcW w:w="3141" w:type="dxa"/>
+            <w:vAlign w:val="top"/>
+          </w:tcPr>
+          <w:p>
+            <w:pPr>
+              <w:jc w:val="center"/>
+              <w:rPr>
+                <w:vertAlign w:val="baseline"/>
+              </w:rPr>
+            </w:pPr>
+            <w:r>
+              <w:rPr>
+                <w:vertAlign w:val="baseline"/>
+              </w:rPr>
+              <w:t>更新时间</w:t>
+            </w:r>
+          </w:p>
+        </w:tc>
+      </w:tr>
+    </w:tbl>
+    <w:p/>
+    <w:p>
+      <w:pPr>
+        <w:pStyle w:val="3"/>
+        <w:bidi w:val="0"/>
+        <w:rPr>
+          <w:rFonts w:hint="default"/>
+        </w:rPr>
+      </w:pPr>
+      <w:r>
+        <w:t>tb_item_param_item(</w:t>
+      </w:r>
+      <w:r>
+        <w:rPr>
+          <w:rFonts w:hint="eastAsia"/>
+        </w:rPr>
+        <w:t>商品规格和商品的关系表</w:t>
+      </w:r>
+      <w:r>
+        <w:rPr>
+          <w:rFonts w:hint="default"/>
+        </w:rPr>
+        <w:t>）</w:t>
+      </w:r>
+    </w:p>
+    <w:tbl>
+      <w:tblPr>
+        <w:tblStyle w:val="6"/>
+        <w:tblW w:w="0" w:type="auto"/>
+        <w:tblInd w:w="0" w:type="dxa"/>
+        <w:tblBorders>
+          <w:top w:val="single" w:color="auto" w:sz="4" w:space="0"/>
+          <w:left w:val="single" w:color="auto" w:sz="4" w:space="0"/>
+          <w:bottom w:val="single" w:color="auto" w:sz="4" w:space="0"/>
+          <w:right w:val="single" w:color="auto" w:sz="4" w:space="0"/>
+          <w:insideH w:val="single" w:color="auto" w:sz="4" w:space="0"/>
+          <w:insideV w:val="single" w:color="auto" w:sz="4" w:space="0"/>
+        </w:tblBorders>
+        <w:tblLayout w:type="autofit"/>
+        <w:tblCellMar>
+          <w:top w:w="0" w:type="dxa"/>
+          <w:left w:w="108" w:type="dxa"/>
+          <w:bottom w:w="0" w:type="dxa"/>
+          <w:right w:w="108" w:type="dxa"/>
+        </w:tblCellMar>
+      </w:tblPr>
+      <w:tblGrid>
+        <w:gridCol w:w="1420"/>
+        <w:gridCol w:w="1144"/>
+        <w:gridCol w:w="878"/>
+        <w:gridCol w:w="1043"/>
+        <w:gridCol w:w="896"/>
+        <w:gridCol w:w="3141"/>
+      </w:tblGrid>
+      <w:tr>
+        <w:tblPrEx>
+          <w:tblBorders>
+            <w:top w:val="single" w:color="auto" w:sz="4" w:space="0"/>
+            <w:left w:val="single" w:color="auto" w:sz="4" w:space="0"/>
+            <w:bottom w:val="single" w:color="auto" w:sz="4" w:space="0"/>
+            <w:right w:val="single" w:color="auto" w:sz="4" w:space="0"/>
+            <w:insideH w:val="single" w:color="auto" w:sz="4" w:space="0"/>
+            <w:insideV w:val="single" w:color="auto" w:sz="4" w:space="0"/>
+          </w:tblBorders>
+        </w:tblPrEx>
+        <w:tc>
+          <w:tcPr>
+            <w:tcW w:w="1420" w:type="dxa"/>
+          </w:tcPr>
+          <w:p>
+            <w:pPr>
+              <w:jc w:val="center"/>
+              <w:rPr>
+                <w:vertAlign w:val="baseline"/>
+              </w:rPr>
+            </w:pPr>
+            <w:r>
+              <w:t>字段名</w:t>
+            </w:r>
+          </w:p>
+        </w:tc>
+        <w:tc>
+          <w:tcPr>
+            <w:tcW w:w="1144" w:type="dxa"/>
+          </w:tcPr>
+          <w:p>
+            <w:pPr>
+              <w:jc w:val="center"/>
+              <w:rPr>
+                <w:vertAlign w:val="baseline"/>
+              </w:rPr>
+            </w:pPr>
+            <w:r>
+              <w:rPr>
+                <w:vertAlign w:val="baseline"/>
+              </w:rPr>
+              <w:t>类型</w:t>
+            </w:r>
+          </w:p>
+        </w:tc>
+        <w:tc>
+          <w:tcPr>
+            <w:tcW w:w="878" w:type="dxa"/>
+          </w:tcPr>
+          <w:p>
+            <w:pPr>
+              <w:jc w:val="center"/>
+              <w:rPr>
+                <w:vertAlign w:val="baseline"/>
+              </w:rPr>
+            </w:pPr>
+            <w:r>
+              <w:rPr>
+                <w:vertAlign w:val="baseline"/>
+              </w:rPr>
+              <w:t>长度</w:t>
+            </w:r>
+          </w:p>
+        </w:tc>
+        <w:tc>
+          <w:tcPr>
+            <w:tcW w:w="1043" w:type="dxa"/>
+          </w:tcPr>
+          <w:p>
+            <w:pPr>
+              <w:jc w:val="center"/>
+              <w:rPr>
+                <w:vertAlign w:val="baseline"/>
+              </w:rPr>
+            </w:pPr>
+            <w:r>
+              <w:rPr>
+                <w:vertAlign w:val="baseline"/>
+              </w:rPr>
+              <w:t>是否空</w:t>
+            </w:r>
+          </w:p>
+        </w:tc>
+        <w:tc>
+          <w:tcPr>
+            <w:tcW w:w="896" w:type="dxa"/>
+          </w:tcPr>
+          <w:p>
+            <w:pPr>
+              <w:jc w:val="center"/>
+              <w:rPr>
+                <w:vertAlign w:val="baseline"/>
+              </w:rPr>
+            </w:pPr>
+            <w:r>
+              <w:rPr>
+                <w:vertAlign w:val="baseline"/>
+              </w:rPr>
+              <w:t>主外键</w:t>
+            </w:r>
+          </w:p>
+        </w:tc>
+        <w:tc>
+          <w:tcPr>
+            <w:tcW w:w="3141" w:type="dxa"/>
+          </w:tcPr>
+          <w:p>
+            <w:pPr>
+              <w:jc w:val="center"/>
+              <w:rPr>
+                <w:vertAlign w:val="baseline"/>
+              </w:rPr>
+            </w:pPr>
+            <w:r>
+              <w:rPr>
+                <w:vertAlign w:val="baseline"/>
+              </w:rPr>
+              <w:t>解释</w:t>
+            </w:r>
+          </w:p>
+        </w:tc>
+      </w:tr>
+      <w:tr>
+        <w:tblPrEx>
+          <w:tblBorders>
+            <w:top w:val="single" w:color="auto" w:sz="4" w:space="0"/>
+            <w:left w:val="single" w:color="auto" w:sz="4" w:space="0"/>
+            <w:bottom w:val="single" w:color="auto" w:sz="4" w:space="0"/>
+            <w:right w:val="single" w:color="auto" w:sz="4" w:space="0"/>
+            <w:insideH w:val="single" w:color="auto" w:sz="4" w:space="0"/>
+            <w:insideV w:val="single" w:color="auto" w:sz="4" w:space="0"/>
+          </w:tblBorders>
+        </w:tblPrEx>
+        <w:tc>
+          <w:tcPr>
+            <w:tcW w:w="1420" w:type="dxa"/>
+          </w:tcPr>
+          <w:p>
+            <w:pPr>
+              <w:jc w:val="center"/>
+              <w:rPr>
+                <w:vertAlign w:val="baseline"/>
+              </w:rPr>
+            </w:pPr>
+            <w:r>
+              <w:rPr>
+                <w:vertAlign w:val="baseline"/>
+              </w:rPr>
+              <w:t>id</w:t>
+            </w:r>
+          </w:p>
+        </w:tc>
+        <w:tc>
+          <w:tcPr>
+            <w:tcW w:w="1144" w:type="dxa"/>
+          </w:tcPr>
+          <w:p>
+            <w:pPr>
+              <w:jc w:val="center"/>
+              <w:rPr>
+                <w:vertAlign w:val="baseline"/>
+              </w:rPr>
+            </w:pPr>
+            <w:r>
+              <w:rPr>
+                <w:vertAlign w:val="baseline"/>
+              </w:rPr>
+              <w:t>bigint</w:t>
+            </w:r>
+          </w:p>
+        </w:tc>
+        <w:tc>
+          <w:tcPr>
+            <w:tcW w:w="878" w:type="dxa"/>
+          </w:tcPr>
+          <w:p>
+            <w:pPr>
+              <w:jc w:val="center"/>
+              <w:rPr>
+                <w:vertAlign w:val="baseline"/>
+              </w:rPr>
+            </w:pPr>
+            <w:r>
+              <w:rPr>
+                <w:vertAlign w:val="baseline"/>
+              </w:rPr>
+              <w:t>20</w:t>
+            </w:r>
+          </w:p>
+        </w:tc>
+        <w:tc>
+          <w:tcPr>
+            <w:tcW w:w="1043" w:type="dxa"/>
+          </w:tcPr>
+          <w:p>
+            <w:pPr>
+              <w:jc w:val="center"/>
+              <w:rPr>
+                <w:vertAlign w:val="baseline"/>
+              </w:rPr>
+            </w:pPr>
+            <w:r>
+              <w:rPr>
+                <w:vertAlign w:val="baseline"/>
+              </w:rPr>
+              <w:t>非空</w:t>
+            </w:r>
+          </w:p>
+        </w:tc>
+        <w:tc>
+          <w:tcPr>
+            <w:tcW w:w="896" w:type="dxa"/>
+          </w:tcPr>
+          <w:p>
+            <w:pPr>
+              <w:jc w:val="center"/>
+              <w:rPr>
+                <w:vertAlign w:val="baseline"/>
+              </w:rPr>
+            </w:pPr>
+            <w:r>
+              <w:rPr>
+                <w:vertAlign w:val="baseline"/>
+              </w:rPr>
+              <w:t>PK</w:t>
+            </w:r>
+          </w:p>
+        </w:tc>
+        <w:tc>
+          <w:tcPr>
+            <w:tcW w:w="3141" w:type="dxa"/>
+          </w:tcPr>
+          <w:p>
+            <w:pPr>
+              <w:jc w:val="center"/>
+              <w:rPr>
+                <w:vertAlign w:val="baseline"/>
+              </w:rPr>
+            </w:pPr>
+            <w:r>
+              <w:rPr>
+                <w:vertAlign w:val="baseline"/>
+              </w:rPr>
+              <w:t>id，自增</w:t>
+            </w:r>
+          </w:p>
+        </w:tc>
+      </w:tr>
+      <w:tr>
+        <w:tblPrEx>
+          <w:tblBorders>
+            <w:top w:val="single" w:color="auto" w:sz="4" w:space="0"/>
+            <w:left w:val="single" w:color="auto" w:sz="4" w:space="0"/>
+            <w:bottom w:val="single" w:color="auto" w:sz="4" w:space="0"/>
+            <w:right w:val="single" w:color="auto" w:sz="4" w:space="0"/>
+            <w:insideH w:val="single" w:color="auto" w:sz="4" w:space="0"/>
+            <w:insideV w:val="single" w:color="auto" w:sz="4" w:space="0"/>
+          </w:tblBorders>
+        </w:tblPrEx>
+        <w:tc>
+          <w:tcPr>
+            <w:tcW w:w="1420" w:type="dxa"/>
+          </w:tcPr>
+          <w:p>
+            <w:pPr>
+              <w:jc w:val="center"/>
+              <w:rPr>
+                <w:vertAlign w:val="baseline"/>
+              </w:rPr>
+            </w:pPr>
+            <w:r>
+              <w:rPr>
+                <w:vertAlign w:val="baseline"/>
+              </w:rPr>
+              <w:t>item_id</w:t>
+            </w:r>
+          </w:p>
+        </w:tc>
+        <w:tc>
+          <w:tcPr>
+            <w:tcW w:w="1144" w:type="dxa"/>
+          </w:tcPr>
+          <w:p>
+            <w:pPr>
+              <w:jc w:val="center"/>
+              <w:rPr>
+                <w:vertAlign w:val="baseline"/>
+              </w:rPr>
+            </w:pPr>
+            <w:r>
+              <w:rPr>
+                <w:vertAlign w:val="baseline"/>
+              </w:rPr>
+              <w:t>bigint</w:t>
+            </w:r>
+          </w:p>
+        </w:tc>
+        <w:tc>
+          <w:tcPr>
+            <w:tcW w:w="878" w:type="dxa"/>
+          </w:tcPr>
+          <w:p>
+            <w:pPr>
+              <w:jc w:val="center"/>
+              <w:rPr>
+                <w:vertAlign w:val="baseline"/>
+              </w:rPr>
+            </w:pPr>
+            <w:r>
+              <w:rPr>
+                <w:vertAlign w:val="baseline"/>
+              </w:rPr>
+              <w:t>20</w:t>
+            </w:r>
+          </w:p>
+        </w:tc>
+        <w:tc>
+          <w:tcPr>
+            <w:tcW w:w="1043" w:type="dxa"/>
+          </w:tcPr>
+          <w:p>
+            <w:pPr>
+              <w:jc w:val="center"/>
+              <w:rPr>
+                <w:vertAlign w:val="baseline"/>
+              </w:rPr>
+            </w:pPr>
+            <w:r>
+              <w:rPr>
+                <w:vertAlign w:val="baseline"/>
+              </w:rPr>
+              <w:t>空</w:t>
+            </w:r>
+          </w:p>
+        </w:tc>
+        <w:tc>
+          <w:tcPr>
+            <w:tcW w:w="896" w:type="dxa"/>
+          </w:tcPr>
+          <w:p>
+            <w:pPr>
+              <w:jc w:val="center"/>
+              <w:rPr>
+                <w:vertAlign w:val="baseline"/>
+              </w:rPr>
+            </w:pPr>
+            <w:r>
+              <w:rPr>
+                <w:vertAlign w:val="baseline"/>
+              </w:rPr>
+              <w:t>否</w:t>
+            </w:r>
+          </w:p>
+        </w:tc>
+        <w:tc>
+          <w:tcPr>
+            <w:tcW w:w="3141" w:type="dxa"/>
+          </w:tcPr>
+          <w:p>
+            <w:pPr>
+              <w:jc w:val="center"/>
+              <w:rPr>
+                <w:vertAlign w:val="baseline"/>
+              </w:rPr>
+            </w:pPr>
+            <w:r>
+              <w:rPr>
+                <w:vertAlign w:val="baseline"/>
+              </w:rPr>
+              <w:t>商品ID</w:t>
+            </w:r>
+          </w:p>
+        </w:tc>
+      </w:tr>
+      <w:tr>
+        <w:tblPrEx>
+          <w:tblBorders>
+            <w:top w:val="single" w:color="auto" w:sz="4" w:space="0"/>
+            <w:left w:val="single" w:color="auto" w:sz="4" w:space="0"/>
+            <w:bottom w:val="single" w:color="auto" w:sz="4" w:space="0"/>
+            <w:right w:val="single" w:color="auto" w:sz="4" w:space="0"/>
+            <w:insideH w:val="single" w:color="auto" w:sz="4" w:space="0"/>
+            <w:insideV w:val="single" w:color="auto" w:sz="4" w:space="0"/>
+          </w:tblBorders>
+        </w:tblPrEx>
+        <w:tc>
+          <w:tcPr>
+            <w:tcW w:w="1420" w:type="dxa"/>
+          </w:tcPr>
+          <w:p>
+            <w:pPr>
+              <w:jc w:val="center"/>
+              <w:rPr>
+                <w:vertAlign w:val="baseline"/>
+              </w:rPr>
+            </w:pPr>
+            <w:r>
+              <w:rPr>
+                <w:vertAlign w:val="baseline"/>
+              </w:rPr>
+              <w:t>param_data</w:t>
+            </w:r>
+          </w:p>
+        </w:tc>
+        <w:tc>
+          <w:tcPr>
+            <w:tcW w:w="1144" w:type="dxa"/>
+          </w:tcPr>
+          <w:p>
+            <w:pPr>
+              <w:jc w:val="center"/>
+              <w:rPr>
+                <w:vertAlign w:val="baseline"/>
+              </w:rPr>
+            </w:pPr>
+            <w:r>
+              <w:rPr>
+                <w:vertAlign w:val="baseline"/>
+              </w:rPr>
+              <w:t>text</w:t>
+            </w:r>
+          </w:p>
+        </w:tc>
+        <w:tc>
+          <w:tcPr>
+            <w:tcW w:w="878" w:type="dxa"/>
+          </w:tcPr>
+          <w:p>
+            <w:pPr>
+              <w:jc w:val="center"/>
+              <w:rPr>
+                <w:vertAlign w:val="baseline"/>
+              </w:rPr>
+            </w:pPr>
+            <w:r>
+              <w:rPr>
+                <w:vertAlign w:val="baseline"/>
+              </w:rPr>
+              <w:t>0</w:t>
+            </w:r>
+          </w:p>
+        </w:tc>
+        <w:tc>
+          <w:tcPr>
+            <w:tcW w:w="1043" w:type="dxa"/>
+          </w:tcPr>
+          <w:p>
+            <w:pPr>
+              <w:jc w:val="center"/>
+              <w:rPr>
+                <w:vertAlign w:val="baseline"/>
+              </w:rPr>
+            </w:pPr>
+            <w:r>
+              <w:rPr>
+                <w:vertAlign w:val="baseline"/>
+              </w:rPr>
+              <w:t>空</w:t>
+            </w:r>
+          </w:p>
+        </w:tc>
+        <w:tc>
+          <w:tcPr>
+            <w:tcW w:w="896" w:type="dxa"/>
+          </w:tcPr>
+          <w:p>
+            <w:pPr>
+              <w:jc w:val="center"/>
+              <w:rPr>
+                <w:vertAlign w:val="baseline"/>
+              </w:rPr>
+            </w:pPr>
+            <w:r>
+              <w:rPr>
+                <w:vertAlign w:val="baseline"/>
+              </w:rPr>
+              <w:t>否</w:t>
+            </w:r>
+          </w:p>
+        </w:tc>
+        <w:tc>
+          <w:tcPr>
+            <w:tcW w:w="3141" w:type="dxa"/>
+          </w:tcPr>
+          <w:p>
+            <w:pPr>
+              <w:jc w:val="center"/>
+              <w:rPr>
+                <w:vertAlign w:val="baseline"/>
+              </w:rPr>
+            </w:pPr>
+            <w:r>
+              <w:rPr>
+                <w:vertAlign w:val="baseline"/>
+              </w:rPr>
+              <w:t>参数数据，json格式</w:t>
+            </w:r>
+          </w:p>
+        </w:tc>
+      </w:tr>
+      <w:tr>
+        <w:tblPrEx>
+          <w:tblBorders>
+            <w:top w:val="single" w:color="auto" w:sz="4" w:space="0"/>
+            <w:left w:val="single" w:color="auto" w:sz="4" w:space="0"/>
+            <w:bottom w:val="single" w:color="auto" w:sz="4" w:space="0"/>
+            <w:right w:val="single" w:color="auto" w:sz="4" w:space="0"/>
+            <w:insideH w:val="single" w:color="auto" w:sz="4" w:space="0"/>
+            <w:insideV w:val="single" w:color="auto" w:sz="4" w:space="0"/>
+          </w:tblBorders>
+        </w:tblPrEx>
+        <w:tc>
+          <w:tcPr>
+            <w:tcW w:w="1420" w:type="dxa"/>
+            <w:vAlign w:val="top"/>
+          </w:tcPr>
+          <w:p>
+            <w:pPr>
+              <w:jc w:val="center"/>
+              <w:rPr>
+                <w:vertAlign w:val="baseline"/>
+              </w:rPr>
+            </w:pPr>
+            <w:r>
+              <w:rPr>
+                <w:vertAlign w:val="baseline"/>
+              </w:rPr>
+              <w:t>created</w:t>
+            </w:r>
+          </w:p>
+        </w:tc>
+        <w:tc>
+          <w:tcPr>
+            <w:tcW w:w="1144" w:type="dxa"/>
+            <w:vAlign w:val="top"/>
+          </w:tcPr>
+          <w:p>
+            <w:pPr>
+              <w:jc w:val="center"/>
+              <w:rPr>
+                <w:vertAlign w:val="baseline"/>
+              </w:rPr>
+            </w:pPr>
+            <w:r>
+              <w:rPr>
+                <w:vertAlign w:val="baseline"/>
+              </w:rPr>
+              <w:t>datatime</w:t>
+            </w:r>
+          </w:p>
+        </w:tc>
+        <w:tc>
+          <w:tcPr>
+            <w:tcW w:w="878" w:type="dxa"/>
+            <w:vAlign w:val="top"/>
+          </w:tcPr>
+          <w:p>
+            <w:pPr>
+              <w:jc w:val="center"/>
+              <w:rPr>
+                <w:vertAlign w:val="baseline"/>
+              </w:rPr>
+            </w:pPr>
+            <w:r>
+              <w:rPr>
+                <w:vertAlign w:val="baseline"/>
+              </w:rPr>
+              <w:t>0</w:t>
+            </w:r>
+          </w:p>
+        </w:tc>
+        <w:tc>
+          <w:tcPr>
+            <w:tcW w:w="1043" w:type="dxa"/>
+            <w:vAlign w:val="top"/>
+          </w:tcPr>
+          <w:p>
+            <w:pPr>
+              <w:jc w:val="center"/>
+              <w:rPr>
+                <w:vertAlign w:val="baseline"/>
+              </w:rPr>
+            </w:pPr>
+            <w:r>
+              <w:rPr>
+                <w:vertAlign w:val="baseline"/>
+              </w:rPr>
+              <w:t>空</w:t>
+            </w:r>
+          </w:p>
+        </w:tc>
+        <w:tc>
+          <w:tcPr>
+            <w:tcW w:w="896" w:type="dxa"/>
+            <w:vAlign w:val="top"/>
+          </w:tcPr>
+          <w:p>
+            <w:pPr>
+              <w:jc w:val="center"/>
+              <w:rPr>
+                <w:vertAlign w:val="baseline"/>
+              </w:rPr>
+            </w:pPr>
+            <w:r>
+              <w:rPr>
+                <w:vertAlign w:val="baseline"/>
+              </w:rPr>
+              <w:t>否</w:t>
+            </w:r>
+          </w:p>
+        </w:tc>
+        <w:tc>
+          <w:tcPr>
+            <w:tcW w:w="3141" w:type="dxa"/>
+            <w:vAlign w:val="top"/>
+          </w:tcPr>
+          <w:p>
+            <w:pPr>
+              <w:jc w:val="center"/>
+              <w:rPr>
+                <w:vertAlign w:val="baseline"/>
+              </w:rPr>
+            </w:pPr>
+            <w:r>
+              <w:rPr>
+                <w:vertAlign w:val="baseline"/>
+              </w:rPr>
+              <w:t>创建时间</w:t>
+            </w:r>
+          </w:p>
+        </w:tc>
+      </w:tr>
+      <w:tr>
+        <w:tblPrEx>
+          <w:tblBorders>
+            <w:top w:val="single" w:color="auto" w:sz="4" w:space="0"/>
+            <w:left w:val="single" w:color="auto" w:sz="4" w:space="0"/>
+            <w:bottom w:val="single" w:color="auto" w:sz="4" w:space="0"/>
+            <w:right w:val="single" w:color="auto" w:sz="4" w:space="0"/>
+            <w:insideH w:val="single" w:color="auto" w:sz="4" w:space="0"/>
+            <w:insideV w:val="single" w:color="auto" w:sz="4" w:space="0"/>
+          </w:tblBorders>
+        </w:tblPrEx>
+        <w:tc>
+          <w:tcPr>
+            <w:tcW w:w="1420" w:type="dxa"/>
+            <w:vAlign w:val="top"/>
+          </w:tcPr>
+          <w:p>
+            <w:pPr>
+              <w:jc w:val="center"/>
+              <w:rPr>
+                <w:vertAlign w:val="baseline"/>
+              </w:rPr>
+            </w:pPr>
+            <w:r>
+              <w:rPr>
+                <w:vertAlign w:val="baseline"/>
+              </w:rPr>
+              <w:t>updated</w:t>
+            </w:r>
+          </w:p>
+        </w:tc>
+        <w:tc>
+          <w:tcPr>
+            <w:tcW w:w="1144" w:type="dxa"/>
+            <w:vAlign w:val="top"/>
+          </w:tcPr>
+          <w:p>
+            <w:pPr>
+              <w:jc w:val="center"/>
+              <w:rPr>
+                <w:vertAlign w:val="baseline"/>
+              </w:rPr>
+            </w:pPr>
+            <w:r>
+              <w:rPr>
+                <w:vertAlign w:val="baseline"/>
+              </w:rPr>
+              <w:t>datatime</w:t>
+            </w:r>
+          </w:p>
+        </w:tc>
+        <w:tc>
+          <w:tcPr>
+            <w:tcW w:w="878" w:type="dxa"/>
+            <w:vAlign w:val="top"/>
+          </w:tcPr>
+          <w:p>
+            <w:pPr>
+              <w:jc w:val="center"/>
+              <w:rPr>
+                <w:vertAlign w:val="baseline"/>
+              </w:rPr>
+            </w:pPr>
+            <w:r>
+              <w:rPr>
+                <w:vertAlign w:val="baseline"/>
+              </w:rPr>
+              <w:t>0</w:t>
+            </w:r>
+          </w:p>
+        </w:tc>
+        <w:tc>
+          <w:tcPr>
+            <w:tcW w:w="1043" w:type="dxa"/>
+            <w:vAlign w:val="top"/>
+          </w:tcPr>
+          <w:p>
+            <w:pPr>
+              <w:jc w:val="center"/>
+              <w:rPr>
+                <w:vertAlign w:val="baseline"/>
+              </w:rPr>
+            </w:pPr>
+            <w:r>
+              <w:rPr>
+                <w:vertAlign w:val="baseline"/>
+              </w:rPr>
+              <w:t>空</w:t>
+            </w:r>
+          </w:p>
+        </w:tc>
+        <w:tc>
+          <w:tcPr>
+            <w:tcW w:w="896" w:type="dxa"/>
+            <w:vAlign w:val="top"/>
+          </w:tcPr>
+          <w:p>
+            <w:pPr>
+              <w:jc w:val="center"/>
+              <w:rPr>
+                <w:vertAlign w:val="baseline"/>
+              </w:rPr>
+            </w:pPr>
+            <w:r>
+              <w:rPr>
+                <w:vertAlign w:val="baseline"/>
+              </w:rPr>
+              <w:t>否</w:t>
+            </w:r>
+          </w:p>
+        </w:tc>
+        <w:tc>
+          <w:tcPr>
+            <w:tcW w:w="3141" w:type="dxa"/>
+            <w:vAlign w:val="top"/>
+          </w:tcPr>
+          <w:p>
+            <w:pPr>
+              <w:jc w:val="center"/>
+              <w:rPr>
+                <w:vertAlign w:val="baseline"/>
+              </w:rPr>
+            </w:pPr>
+            <w:r>
+              <w:rPr>
+                <w:vertAlign w:val="baseline"/>
+              </w:rPr>
+              <w:t>更新时间</w:t>
+            </w:r>
+          </w:p>
+        </w:tc>
+      </w:tr>
+    </w:tbl>
+    <w:p>
+      <w:pPr>
+        <w:rPr>
+          <w:rFonts w:hint="default"/>
+        </w:rPr>
+      </w:pPr>
+    </w:p>
+    <w:p>
+      <w:pPr>
+        <w:pStyle w:val="3"/>
+        <w:bidi w:val="0"/>
+        <w:rPr>
+          <w:rFonts w:hint="default"/>
+        </w:rPr>
+      </w:pPr>
+      <w:r>
+        <w:rPr>
+          <w:rFonts w:hint="default"/>
+        </w:rPr>
+        <w:t>tb_order(订单表)</w:t>
+      </w:r>
+    </w:p>
+    <w:tbl>
+      <w:tblPr>
+        <w:tblStyle w:val="6"/>
+        <w:tblW w:w="0" w:type="auto"/>
+        <w:tblInd w:w="0" w:type="dxa"/>
+        <w:tblBorders>
+          <w:top w:val="single" w:color="auto" w:sz="4" w:space="0"/>
+          <w:left w:val="single" w:color="auto" w:sz="4" w:space="0"/>
+          <w:bottom w:val="single" w:color="auto" w:sz="4" w:space="0"/>
+          <w:right w:val="single" w:color="auto" w:sz="4" w:space="0"/>
+          <w:insideH w:val="single" w:color="auto" w:sz="4" w:space="0"/>
+          <w:insideV w:val="single" w:color="auto" w:sz="4" w:space="0"/>
+        </w:tblBorders>
+        <w:tblLayout w:type="autofit"/>
+        <w:tblCellMar>
+          <w:top w:w="0" w:type="dxa"/>
+          <w:left w:w="108" w:type="dxa"/>
+          <w:bottom w:w="0" w:type="dxa"/>
+          <w:right w:w="108" w:type="dxa"/>
+        </w:tblCellMar>
+      </w:tblPr>
+      <w:tblGrid>
+        <w:gridCol w:w="1698"/>
+        <w:gridCol w:w="1136"/>
+        <w:gridCol w:w="855"/>
+        <w:gridCol w:w="997"/>
+        <w:gridCol w:w="866"/>
+        <w:gridCol w:w="2970"/>
+      </w:tblGrid>
+      <w:tr>
+        <w:tblPrEx>
+          <w:tblBorders>
+            <w:top w:val="single" w:color="auto" w:sz="4" w:space="0"/>
+            <w:left w:val="single" w:color="auto" w:sz="4" w:space="0"/>
+            <w:bottom w:val="single" w:color="auto" w:sz="4" w:space="0"/>
+            <w:right w:val="single" w:color="auto" w:sz="4" w:space="0"/>
+            <w:insideH w:val="single" w:color="auto" w:sz="4" w:space="0"/>
+            <w:insideV w:val="single" w:color="auto" w:sz="4" w:space="0"/>
+          </w:tblBorders>
+        </w:tblPrEx>
+        <w:tc>
+          <w:tcPr>
+            <w:tcW w:w="1420" w:type="dxa"/>
+          </w:tcPr>
+          <w:p>
+            <w:pPr>
+              <w:jc w:val="center"/>
+              <w:rPr>
+                <w:vertAlign w:val="baseline"/>
+              </w:rPr>
+            </w:pPr>
+            <w:r>
+              <w:t>字段名</w:t>
+            </w:r>
+          </w:p>
+        </w:tc>
+        <w:tc>
+          <w:tcPr>
+            <w:tcW w:w="1144" w:type="dxa"/>
+          </w:tcPr>
+          <w:p>
+            <w:pPr>
+              <w:jc w:val="center"/>
+              <w:rPr>
+                <w:vertAlign w:val="baseline"/>
+              </w:rPr>
+            </w:pPr>
+            <w:r>
+              <w:rPr>
+                <w:vertAlign w:val="baseline"/>
+              </w:rPr>
+              <w:t>类型</w:t>
+            </w:r>
+          </w:p>
+        </w:tc>
+        <w:tc>
+          <w:tcPr>
+            <w:tcW w:w="878" w:type="dxa"/>
+          </w:tcPr>
+          <w:p>
+            <w:pPr>
+              <w:jc w:val="center"/>
+              <w:rPr>
+                <w:vertAlign w:val="baseline"/>
+              </w:rPr>
+            </w:pPr>
+            <w:r>
+              <w:rPr>
+                <w:vertAlign w:val="baseline"/>
+              </w:rPr>
+              <w:t>长度</w:t>
+            </w:r>
+          </w:p>
+        </w:tc>
+        <w:tc>
+          <w:tcPr>
+            <w:tcW w:w="1043" w:type="dxa"/>
+          </w:tcPr>
+          <w:p>
+            <w:pPr>
+              <w:jc w:val="center"/>
+              <w:rPr>
+                <w:vertAlign w:val="baseline"/>
+              </w:rPr>
+            </w:pPr>
+            <w:r>
+              <w:rPr>
+                <w:vertAlign w:val="baseline"/>
+              </w:rPr>
+              <w:t>是否空</w:t>
+            </w:r>
+          </w:p>
+        </w:tc>
+        <w:tc>
+          <w:tcPr>
+            <w:tcW w:w="896" w:type="dxa"/>
+          </w:tcPr>
+          <w:p>
+            <w:pPr>
+              <w:jc w:val="center"/>
+              <w:rPr>
+                <w:vertAlign w:val="baseline"/>
+              </w:rPr>
+            </w:pPr>
+            <w:r>
+              <w:rPr>
+                <w:vertAlign w:val="baseline"/>
+              </w:rPr>
+              <w:t>主外键</w:t>
+            </w:r>
+          </w:p>
+        </w:tc>
+        <w:tc>
+          <w:tcPr>
+            <w:tcW w:w="3141" w:type="dxa"/>
+          </w:tcPr>
+          <w:p>
+            <w:pPr>
+              <w:jc w:val="center"/>
+              <w:rPr>
+                <w:vertAlign w:val="baseline"/>
+              </w:rPr>
+            </w:pPr>
+            <w:r>
+              <w:rPr>
+                <w:vertAlign w:val="baseline"/>
+              </w:rPr>
+              <w:t>解释</w:t>
+            </w:r>
+          </w:p>
+        </w:tc>
+      </w:tr>
+      <w:tr>
+        <w:tblPrEx>
+          <w:tblBorders>
+            <w:top w:val="single" w:color="auto" w:sz="4" w:space="0"/>
+            <w:left w:val="single" w:color="auto" w:sz="4" w:space="0"/>
+            <w:bottom w:val="single" w:color="auto" w:sz="4" w:space="0"/>
+            <w:right w:val="single" w:color="auto" w:sz="4" w:space="0"/>
+            <w:insideH w:val="single" w:color="auto" w:sz="4" w:space="0"/>
+            <w:insideV w:val="single" w:color="auto" w:sz="4" w:space="0"/>
+          </w:tblBorders>
+        </w:tblPrEx>
+        <w:tc>
+          <w:tcPr>
+            <w:tcW w:w="1420" w:type="dxa"/>
+          </w:tcPr>
+          <w:p>
+            <w:pPr>
+              <w:jc w:val="center"/>
+            </w:pPr>
+            <w:r>
+              <w:t>order_id</w:t>
+            </w:r>
+          </w:p>
+        </w:tc>
+        <w:tc>
+          <w:tcPr>
+            <w:tcW w:w="1144" w:type="dxa"/>
+          </w:tcPr>
+          <w:p>
+            <w:pPr>
+              <w:jc w:val="center"/>
+              <w:rPr>
+                <w:vertAlign w:val="baseline"/>
+              </w:rPr>
+            </w:pPr>
+            <w:r>
+              <w:rPr>
+                <w:vertAlign w:val="baseline"/>
+              </w:rPr>
+              <w:t>varchar</w:t>
+            </w:r>
+          </w:p>
+        </w:tc>
+        <w:tc>
+          <w:tcPr>
+            <w:tcW w:w="878" w:type="dxa"/>
+          </w:tcPr>
+          <w:p>
+            <w:pPr>
+              <w:jc w:val="center"/>
+              <w:rPr>
+                <w:vertAlign w:val="baseline"/>
+              </w:rPr>
+            </w:pPr>
+            <w:r>
+              <w:rPr>
+                <w:vertAlign w:val="baseline"/>
+              </w:rPr>
+              <w:t>50</w:t>
+            </w:r>
+          </w:p>
+        </w:tc>
+        <w:tc>
+          <w:tcPr>
+            <w:tcW w:w="1043" w:type="dxa"/>
+          </w:tcPr>
+          <w:p>
+            <w:pPr>
+              <w:jc w:val="center"/>
+              <w:rPr>
+                <w:vertAlign w:val="baseline"/>
+              </w:rPr>
+            </w:pPr>
+            <w:r>
+              <w:rPr>
+                <w:vertAlign w:val="baseline"/>
+              </w:rPr>
+              <w:t>非空</w:t>
+            </w:r>
+          </w:p>
+        </w:tc>
+        <w:tc>
+          <w:tcPr>
+            <w:tcW w:w="896" w:type="dxa"/>
+          </w:tcPr>
+          <w:p>
+            <w:pPr>
+              <w:jc w:val="center"/>
+              <w:rPr>
+                <w:vertAlign w:val="baseline"/>
+              </w:rPr>
+            </w:pPr>
+            <w:r>
+              <w:rPr>
+                <w:vertAlign w:val="baseline"/>
+              </w:rPr>
+              <w:t>PK</w:t>
+            </w:r>
+          </w:p>
+        </w:tc>
+        <w:tc>
+          <w:tcPr>
+            <w:tcW w:w="3141" w:type="dxa"/>
+          </w:tcPr>
+          <w:p>
+            <w:pPr>
+              <w:jc w:val="center"/>
+              <w:rPr>
+                <w:vertAlign w:val="baseline"/>
+              </w:rPr>
+            </w:pPr>
+            <w:r>
+              <w:rPr>
+                <w:vertAlign w:val="baseline"/>
+              </w:rPr>
+              <w:t>订单id</w:t>
+            </w:r>
+          </w:p>
+        </w:tc>
+      </w:tr>
+      <w:tr>
+        <w:tblPrEx>
+          <w:tblBorders>
+            <w:top w:val="single" w:color="auto" w:sz="4" w:space="0"/>
+            <w:left w:val="single" w:color="auto" w:sz="4" w:space="0"/>
+            <w:bottom w:val="single" w:color="auto" w:sz="4" w:space="0"/>
+            <w:right w:val="single" w:color="auto" w:sz="4" w:space="0"/>
+            <w:insideH w:val="single" w:color="auto" w:sz="4" w:space="0"/>
+            <w:insideV w:val="single" w:color="auto" w:sz="4" w:space="0"/>
+          </w:tblBorders>
+        </w:tblPrEx>
+        <w:tc>
+          <w:tcPr>
+            <w:tcW w:w="1420" w:type="dxa"/>
+          </w:tcPr>
+          <w:p>
+            <w:pPr>
+              <w:jc w:val="center"/>
+            </w:pPr>
+            <w:r>
+              <w:t>payment</w:t>
+            </w:r>
+          </w:p>
+        </w:tc>
+        <w:tc>
+          <w:tcPr>
+            <w:tcW w:w="1144" w:type="dxa"/>
+          </w:tcPr>
+          <w:p>
+            <w:pPr>
+              <w:jc w:val="center"/>
+              <w:rPr>
+                <w:vertAlign w:val="baseline"/>
+              </w:rPr>
+            </w:pPr>
+            <w:r>
+              <w:rPr>
+                <w:vertAlign w:val="baseline"/>
+              </w:rPr>
+              <w:t>varchar</w:t>
+            </w:r>
+          </w:p>
+        </w:tc>
+        <w:tc>
+          <w:tcPr>
+            <w:tcW w:w="878" w:type="dxa"/>
+          </w:tcPr>
+          <w:p>
+            <w:pPr>
+              <w:jc w:val="center"/>
+              <w:rPr>
+                <w:vertAlign w:val="baseline"/>
+              </w:rPr>
+            </w:pPr>
+            <w:r>
+              <w:rPr>
+                <w:vertAlign w:val="baseline"/>
+              </w:rPr>
+              <w:t>50</w:t>
+            </w:r>
+          </w:p>
+        </w:tc>
+        <w:tc>
+          <w:tcPr>
+            <w:tcW w:w="1043" w:type="dxa"/>
+          </w:tcPr>
+          <w:p>
+            <w:pPr>
+              <w:jc w:val="center"/>
+              <w:rPr>
+                <w:vertAlign w:val="baseline"/>
+              </w:rPr>
+            </w:pPr>
+            <w:r>
+              <w:rPr>
+                <w:vertAlign w:val="baseline"/>
+              </w:rPr>
+              <w:t>空</w:t>
+            </w:r>
+          </w:p>
+        </w:tc>
+        <w:tc>
+          <w:tcPr>
+            <w:tcW w:w="896" w:type="dxa"/>
+          </w:tcPr>
+          <w:p>
+            <w:pPr>
+              <w:jc w:val="center"/>
+              <w:rPr>
+                <w:vertAlign w:val="baseline"/>
+              </w:rPr>
+            </w:pPr>
+            <w:r>
+              <w:rPr>
+                <w:vertAlign w:val="baseline"/>
+              </w:rPr>
+              <w:t>否</w:t>
+            </w:r>
+          </w:p>
+        </w:tc>
+        <w:tc>
+          <w:tcPr>
+            <w:tcW w:w="3141" w:type="dxa"/>
+          </w:tcPr>
+          <w:p>
+            <w:pPr>
+              <w:jc w:val="center"/>
+              <w:rPr>
+                <w:vertAlign w:val="baseline"/>
+              </w:rPr>
+            </w:pPr>
+            <w:r>
+              <w:rPr>
+                <w:vertAlign w:val="baseline"/>
+              </w:rPr>
+              <w:t>实付金额，精确到2位小数，如200.07表示200元7分</w:t>
+            </w:r>
+          </w:p>
+        </w:tc>
+      </w:tr>
+      <w:tr>
+        <w:tblPrEx>
+          <w:tblBorders>
+            <w:top w:val="single" w:color="auto" w:sz="4" w:space="0"/>
+            <w:left w:val="single" w:color="auto" w:sz="4" w:space="0"/>
+            <w:bottom w:val="single" w:color="auto" w:sz="4" w:space="0"/>
+            <w:right w:val="single" w:color="auto" w:sz="4" w:space="0"/>
+            <w:insideH w:val="single" w:color="auto" w:sz="4" w:space="0"/>
+            <w:insideV w:val="single" w:color="auto" w:sz="4" w:space="0"/>
+          </w:tblBorders>
+        </w:tblPrEx>
+        <w:tc>
+          <w:tcPr>
+            <w:tcW w:w="1420" w:type="dxa"/>
+          </w:tcPr>
+          <w:p>
+            <w:pPr>
+              <w:jc w:val="center"/>
+            </w:pPr>
+            <w:r>
+              <w:t>payment_type</w:t>
+            </w:r>
+          </w:p>
+        </w:tc>
+        <w:tc>
+          <w:tcPr>
+            <w:tcW w:w="1144" w:type="dxa"/>
+          </w:tcPr>
+          <w:p>
+            <w:pPr>
+              <w:jc w:val="center"/>
+              <w:rPr>
+                <w:vertAlign w:val="baseline"/>
+              </w:rPr>
+            </w:pPr>
+            <w:r>
+              <w:rPr>
+                <w:vertAlign w:val="baseline"/>
+              </w:rPr>
+              <w:t>int</w:t>
+            </w:r>
+          </w:p>
+        </w:tc>
+        <w:tc>
+          <w:tcPr>
+            <w:tcW w:w="878" w:type="dxa"/>
+          </w:tcPr>
+          <w:p>
+            <w:pPr>
+              <w:jc w:val="center"/>
+              <w:rPr>
+                <w:vertAlign w:val="baseline"/>
+              </w:rPr>
+            </w:pPr>
+            <w:r>
+              <w:rPr>
+                <w:vertAlign w:val="baseline"/>
+              </w:rPr>
+              <w:t>2</w:t>
+            </w:r>
+          </w:p>
+        </w:tc>
+        <w:tc>
+          <w:tcPr>
+            <w:tcW w:w="1043" w:type="dxa"/>
+          </w:tcPr>
+          <w:p>
+            <w:pPr>
+              <w:jc w:val="center"/>
+              <w:rPr>
+                <w:vertAlign w:val="baseline"/>
+              </w:rPr>
+            </w:pPr>
+            <w:r>
+              <w:rPr>
+                <w:vertAlign w:val="baseline"/>
+              </w:rPr>
+              <w:t>空</w:t>
+            </w:r>
+          </w:p>
+        </w:tc>
+        <w:tc>
+          <w:tcPr>
+            <w:tcW w:w="896" w:type="dxa"/>
+          </w:tcPr>
+          <w:p>
+            <w:pPr>
+              <w:jc w:val="center"/>
+              <w:rPr>
+                <w:vertAlign w:val="baseline"/>
+              </w:rPr>
+            </w:pPr>
+            <w:r>
+              <w:rPr>
+                <w:vertAlign w:val="baseline"/>
+              </w:rPr>
+              <w:t>否</w:t>
+            </w:r>
+          </w:p>
+        </w:tc>
+        <w:tc>
+          <w:tcPr>
+            <w:tcW w:w="3141" w:type="dxa"/>
+          </w:tcPr>
+          <w:p>
+            <w:pPr>
+              <w:jc w:val="center"/>
+              <w:rPr>
+                <w:vertAlign w:val="baseline"/>
+              </w:rPr>
+            </w:pPr>
+            <w:r>
+              <w:rPr>
+                <w:vertAlign w:val="baseline"/>
+              </w:rPr>
+              <w:t>支付类型。1:在线支付，2:货到付款</w:t>
+            </w:r>
+          </w:p>
+        </w:tc>
+      </w:tr>
+      <w:tr>
+        <w:tblPrEx>
+          <w:tblBorders>
+            <w:top w:val="single" w:color="auto" w:sz="4" w:space="0"/>
+            <w:left w:val="single" w:color="auto" w:sz="4" w:space="0"/>
+            <w:bottom w:val="single" w:color="auto" w:sz="4" w:space="0"/>
+            <w:right w:val="single" w:color="auto" w:sz="4" w:space="0"/>
+            <w:insideH w:val="single" w:color="auto" w:sz="4" w:space="0"/>
+            <w:insideV w:val="single" w:color="auto" w:sz="4" w:space="0"/>
+          </w:tblBorders>
+        </w:tblPrEx>
+        <w:tc>
+          <w:tcPr>
+            <w:tcW w:w="1420" w:type="dxa"/>
+          </w:tcPr>
+          <w:p>
+            <w:pPr>
+              <w:jc w:val="center"/>
+            </w:pPr>
+            <w:r>
+              <w:t>post_fee</w:t>
+            </w:r>
+          </w:p>
+        </w:tc>
+        <w:tc>
+          <w:tcPr>
+            <w:tcW w:w="1144" w:type="dxa"/>
+          </w:tcPr>
+          <w:p>
+            <w:pPr>
+              <w:jc w:val="center"/>
+              <w:rPr>
+                <w:vertAlign w:val="baseline"/>
+              </w:rPr>
+            </w:pPr>
+            <w:r>
+              <w:rPr>
+                <w:vertAlign w:val="baseline"/>
+              </w:rPr>
+              <w:t>varchar</w:t>
+            </w:r>
+          </w:p>
+        </w:tc>
+        <w:tc>
+          <w:tcPr>
+            <w:tcW w:w="878" w:type="dxa"/>
+          </w:tcPr>
+          <w:p>
+            <w:pPr>
+              <w:jc w:val="center"/>
+              <w:rPr>
+                <w:vertAlign w:val="baseline"/>
+              </w:rPr>
+            </w:pPr>
+            <w:r>
+              <w:rPr>
+                <w:vertAlign w:val="baseline"/>
+              </w:rPr>
+              <w:t>50</w:t>
+            </w:r>
+          </w:p>
+        </w:tc>
+        <w:tc>
+          <w:tcPr>
+            <w:tcW w:w="1043" w:type="dxa"/>
+          </w:tcPr>
+          <w:p>
+            <w:pPr>
+              <w:jc w:val="center"/>
+              <w:rPr>
+                <w:vertAlign w:val="baseline"/>
+              </w:rPr>
+            </w:pPr>
+            <w:r>
+              <w:rPr>
+                <w:vertAlign w:val="baseline"/>
+              </w:rPr>
+              <w:t>空</w:t>
+            </w:r>
+          </w:p>
+        </w:tc>
+        <w:tc>
+          <w:tcPr>
+            <w:tcW w:w="896" w:type="dxa"/>
+          </w:tcPr>
+          <w:p>
+            <w:pPr>
+              <w:jc w:val="center"/>
+              <w:rPr>
+                <w:vertAlign w:val="baseline"/>
+              </w:rPr>
+            </w:pPr>
+            <w:r>
+              <w:rPr>
+                <w:vertAlign w:val="baseline"/>
+              </w:rPr>
+              <w:t>否</w:t>
+            </w:r>
+          </w:p>
+        </w:tc>
+        <w:tc>
+          <w:tcPr>
+            <w:tcW w:w="3141" w:type="dxa"/>
+          </w:tcPr>
+          <w:p>
+            <w:pPr>
+              <w:jc w:val="center"/>
+              <w:rPr>
+                <w:vertAlign w:val="baseline"/>
+              </w:rPr>
+            </w:pPr>
+            <w:r>
+              <w:rPr>
+                <w:vertAlign w:val="baseline"/>
+              </w:rPr>
+              <w:t>邮费，精确到2位小数</w:t>
+            </w:r>
+          </w:p>
+        </w:tc>
+      </w:tr>
+      <w:tr>
+        <w:tblPrEx>
+          <w:tblBorders>
+            <w:top w:val="single" w:color="auto" w:sz="4" w:space="0"/>
+            <w:left w:val="single" w:color="auto" w:sz="4" w:space="0"/>
+            <w:bottom w:val="single" w:color="auto" w:sz="4" w:space="0"/>
+            <w:right w:val="single" w:color="auto" w:sz="4" w:space="0"/>
+            <w:insideH w:val="single" w:color="auto" w:sz="4" w:space="0"/>
+            <w:insideV w:val="single" w:color="auto" w:sz="4" w:space="0"/>
+          </w:tblBorders>
+        </w:tblPrEx>
+        <w:tc>
+          <w:tcPr>
+            <w:tcW w:w="1420" w:type="dxa"/>
+          </w:tcPr>
+          <w:p>
+            <w:pPr>
+              <w:jc w:val="center"/>
+            </w:pPr>
+            <w:r>
+              <w:t>status</w:t>
+            </w:r>
+          </w:p>
+        </w:tc>
+        <w:tc>
+          <w:tcPr>
+            <w:tcW w:w="1144" w:type="dxa"/>
+          </w:tcPr>
+          <w:p>
+            <w:pPr>
+              <w:jc w:val="center"/>
+              <w:rPr>
+                <w:vertAlign w:val="baseline"/>
+              </w:rPr>
+            </w:pPr>
+            <w:r>
+              <w:rPr>
+                <w:vertAlign w:val="baseline"/>
+              </w:rPr>
+              <w:t>int</w:t>
+            </w:r>
+          </w:p>
+        </w:tc>
+        <w:tc>
+          <w:tcPr>
+            <w:tcW w:w="878" w:type="dxa"/>
+          </w:tcPr>
+          <w:p>
+            <w:pPr>
+              <w:jc w:val="center"/>
+              <w:rPr>
+                <w:vertAlign w:val="baseline"/>
+              </w:rPr>
+            </w:pPr>
+            <w:r>
+              <w:rPr>
+                <w:vertAlign w:val="baseline"/>
+              </w:rPr>
+              <w:t>10</w:t>
+            </w:r>
+          </w:p>
+        </w:tc>
+        <w:tc>
+          <w:tcPr>
+            <w:tcW w:w="1043" w:type="dxa"/>
+          </w:tcPr>
+          <w:p>
+            <w:pPr>
+              <w:jc w:val="center"/>
+              <w:rPr>
+                <w:vertAlign w:val="baseline"/>
+              </w:rPr>
+            </w:pPr>
+            <w:r>
+              <w:rPr>
+                <w:vertAlign w:val="baseline"/>
+              </w:rPr>
+              <w:t>空</w:t>
+            </w:r>
+          </w:p>
+        </w:tc>
+        <w:tc>
+          <w:tcPr>
+            <w:tcW w:w="896" w:type="dxa"/>
+          </w:tcPr>
+          <w:p>
+            <w:pPr>
+              <w:jc w:val="center"/>
+              <w:rPr>
+                <w:vertAlign w:val="baseline"/>
+              </w:rPr>
+            </w:pPr>
+            <w:r>
+              <w:rPr>
+                <w:vertAlign w:val="baseline"/>
+              </w:rPr>
+              <w:t>否</w:t>
+            </w:r>
+          </w:p>
+        </w:tc>
+        <w:tc>
+          <w:tcPr>
+            <w:tcW w:w="3141" w:type="dxa"/>
+          </w:tcPr>
+          <w:p>
+            <w:pPr>
+              <w:jc w:val="center"/>
+              <w:rPr>
+                <w:vertAlign w:val="baseline"/>
+              </w:rPr>
+            </w:pPr>
+            <w:r>
+              <w:rPr>
+                <w:vertAlign w:val="baseline"/>
+              </w:rPr>
+              <w:t>状态，1:未付款，2:已付款，3:未发货，4:已发货，5:交易成功，6：交易关闭</w:t>
+            </w:r>
+          </w:p>
+        </w:tc>
+      </w:tr>
+      <w:tr>
+        <w:tblPrEx>
+          <w:tblBorders>
+            <w:top w:val="single" w:color="auto" w:sz="4" w:space="0"/>
+            <w:left w:val="single" w:color="auto" w:sz="4" w:space="0"/>
+            <w:bottom w:val="single" w:color="auto" w:sz="4" w:space="0"/>
+            <w:right w:val="single" w:color="auto" w:sz="4" w:space="0"/>
+            <w:insideH w:val="single" w:color="auto" w:sz="4" w:space="0"/>
+            <w:insideV w:val="single" w:color="auto" w:sz="4" w:space="0"/>
+          </w:tblBorders>
+        </w:tblPrEx>
+        <w:tc>
+          <w:tcPr>
+            <w:tcW w:w="1420" w:type="dxa"/>
+            <w:vAlign w:val="top"/>
+          </w:tcPr>
+          <w:p>
+            <w:pPr>
+              <w:jc w:val="center"/>
+            </w:pPr>
+            <w:r>
+              <w:rPr>
+                <w:vertAlign w:val="baseline"/>
+              </w:rPr>
+              <w:t>created</w:t>
+            </w:r>
+          </w:p>
+        </w:tc>
+        <w:tc>
+          <w:tcPr>
+            <w:tcW w:w="1144" w:type="dxa"/>
+            <w:vAlign w:val="top"/>
+          </w:tcPr>
+          <w:p>
+            <w:pPr>
+              <w:jc w:val="center"/>
+              <w:rPr>
+                <w:vertAlign w:val="baseline"/>
+              </w:rPr>
+            </w:pPr>
+            <w:r>
+              <w:rPr>
+                <w:vertAlign w:val="baseline"/>
+              </w:rPr>
+              <w:t>datatime</w:t>
+            </w:r>
+          </w:p>
+        </w:tc>
+        <w:tc>
+          <w:tcPr>
+            <w:tcW w:w="878" w:type="dxa"/>
+            <w:vAlign w:val="top"/>
+          </w:tcPr>
+          <w:p>
+            <w:pPr>
+              <w:jc w:val="center"/>
+              <w:rPr>
+                <w:vertAlign w:val="baseline"/>
+              </w:rPr>
+            </w:pPr>
+            <w:r>
+              <w:rPr>
+                <w:vertAlign w:val="baseline"/>
+              </w:rPr>
+              <w:t>0</w:t>
+            </w:r>
+          </w:p>
+        </w:tc>
+        <w:tc>
+          <w:tcPr>
+            <w:tcW w:w="1043" w:type="dxa"/>
+            <w:vAlign w:val="top"/>
+          </w:tcPr>
+          <w:p>
+            <w:pPr>
+              <w:jc w:val="center"/>
+              <w:rPr>
+                <w:vertAlign w:val="baseline"/>
+              </w:rPr>
+            </w:pPr>
+            <w:r>
+              <w:rPr>
+                <w:vertAlign w:val="baseline"/>
+              </w:rPr>
+              <w:t>空</w:t>
+            </w:r>
+          </w:p>
+        </w:tc>
+        <w:tc>
+          <w:tcPr>
+            <w:tcW w:w="896" w:type="dxa"/>
+            <w:vAlign w:val="top"/>
+          </w:tcPr>
+          <w:p>
+            <w:pPr>
+              <w:jc w:val="center"/>
+              <w:rPr>
+                <w:vertAlign w:val="baseline"/>
+              </w:rPr>
+            </w:pPr>
+            <w:r>
+              <w:rPr>
+                <w:vertAlign w:val="baseline"/>
+              </w:rPr>
+              <w:t>否</w:t>
+            </w:r>
+          </w:p>
+        </w:tc>
+        <w:tc>
+          <w:tcPr>
+            <w:tcW w:w="3141" w:type="dxa"/>
+            <w:vAlign w:val="top"/>
+          </w:tcPr>
+          <w:p>
+            <w:pPr>
+              <w:jc w:val="center"/>
+              <w:rPr>
+                <w:vertAlign w:val="baseline"/>
+              </w:rPr>
+            </w:pPr>
+            <w:r>
+              <w:rPr>
+                <w:vertAlign w:val="baseline"/>
+              </w:rPr>
+              <w:t>创建时间</w:t>
+            </w:r>
+          </w:p>
+        </w:tc>
+      </w:tr>
+      <w:tr>
+        <w:tblPrEx>
+          <w:tblBorders>
+            <w:top w:val="single" w:color="auto" w:sz="4" w:space="0"/>
+            <w:left w:val="single" w:color="auto" w:sz="4" w:space="0"/>
+            <w:bottom w:val="single" w:color="auto" w:sz="4" w:space="0"/>
+            <w:right w:val="single" w:color="auto" w:sz="4" w:space="0"/>
+            <w:insideH w:val="single" w:color="auto" w:sz="4" w:space="0"/>
+            <w:insideV w:val="single" w:color="auto" w:sz="4" w:space="0"/>
+          </w:tblBorders>
+        </w:tblPrEx>
+        <w:tc>
+          <w:tcPr>
+            <w:tcW w:w="1420" w:type="dxa"/>
+            <w:vAlign w:val="top"/>
+          </w:tcPr>
+          <w:p>
+            <w:pPr>
+              <w:jc w:val="center"/>
+            </w:pPr>
+            <w:r>
+              <w:rPr>
+                <w:vertAlign w:val="baseline"/>
+              </w:rPr>
+              <w:t>updated</w:t>
+            </w:r>
+          </w:p>
+        </w:tc>
+        <w:tc>
+          <w:tcPr>
+            <w:tcW w:w="1144" w:type="dxa"/>
+            <w:vAlign w:val="top"/>
+          </w:tcPr>
+          <w:p>
+            <w:pPr>
+              <w:jc w:val="center"/>
+              <w:rPr>
+                <w:vertAlign w:val="baseline"/>
+              </w:rPr>
+            </w:pPr>
+            <w:r>
+              <w:rPr>
+                <w:vertAlign w:val="baseline"/>
+              </w:rPr>
+              <w:t>datatime</w:t>
+            </w:r>
+          </w:p>
+        </w:tc>
+        <w:tc>
+          <w:tcPr>
+            <w:tcW w:w="878" w:type="dxa"/>
+            <w:vAlign w:val="top"/>
+          </w:tcPr>
+          <w:p>
+            <w:pPr>
+              <w:jc w:val="center"/>
+              <w:rPr>
+                <w:vertAlign w:val="baseline"/>
+              </w:rPr>
+            </w:pPr>
+            <w:r>
+              <w:rPr>
+                <w:vertAlign w:val="baseline"/>
+              </w:rPr>
+              <w:t>0</w:t>
+            </w:r>
+          </w:p>
+        </w:tc>
+        <w:tc>
+          <w:tcPr>
+            <w:tcW w:w="1043" w:type="dxa"/>
+            <w:vAlign w:val="top"/>
+          </w:tcPr>
+          <w:p>
+            <w:pPr>
+              <w:jc w:val="center"/>
+              <w:rPr>
+                <w:vertAlign w:val="baseline"/>
+              </w:rPr>
+            </w:pPr>
+            <w:r>
+              <w:rPr>
+                <w:vertAlign w:val="baseline"/>
+              </w:rPr>
+              <w:t>空</w:t>
+            </w:r>
+          </w:p>
+        </w:tc>
+        <w:tc>
+          <w:tcPr>
+            <w:tcW w:w="896" w:type="dxa"/>
+            <w:vAlign w:val="top"/>
+          </w:tcPr>
+          <w:p>
+            <w:pPr>
+              <w:jc w:val="center"/>
+              <w:rPr>
+                <w:vertAlign w:val="baseline"/>
+              </w:rPr>
+            </w:pPr>
+            <w:r>
+              <w:rPr>
+                <w:vertAlign w:val="baseline"/>
+              </w:rPr>
+              <w:t>否</w:t>
+            </w:r>
+          </w:p>
+        </w:tc>
+        <w:tc>
+          <w:tcPr>
+            <w:tcW w:w="3141" w:type="dxa"/>
+            <w:vAlign w:val="top"/>
+          </w:tcPr>
+          <w:p>
+            <w:pPr>
+              <w:jc w:val="center"/>
+              <w:rPr>
+                <w:vertAlign w:val="baseline"/>
+              </w:rPr>
+            </w:pPr>
+            <w:r>
+              <w:rPr>
+                <w:vertAlign w:val="baseline"/>
+              </w:rPr>
+              <w:t>更新时间</w:t>
+            </w:r>
+          </w:p>
+        </w:tc>
+      </w:tr>
+      <w:tr>
+        <w:tblPrEx>
+          <w:tblBorders>
+            <w:top w:val="single" w:color="auto" w:sz="4" w:space="0"/>
+            <w:left w:val="single" w:color="auto" w:sz="4" w:space="0"/>
+            <w:bottom w:val="single" w:color="auto" w:sz="4" w:space="0"/>
+            <w:right w:val="single" w:color="auto" w:sz="4" w:space="0"/>
+            <w:insideH w:val="single" w:color="auto" w:sz="4" w:space="0"/>
+            <w:insideV w:val="single" w:color="auto" w:sz="4" w:space="0"/>
+          </w:tblBorders>
+        </w:tblPrEx>
+        <w:tc>
+          <w:tcPr>
+            <w:tcW w:w="1420" w:type="dxa"/>
+            <w:vAlign w:val="top"/>
+          </w:tcPr>
+          <w:p>
+            <w:pPr>
+              <w:jc w:val="center"/>
+              <w:rPr>
+                <w:vertAlign w:val="baseline"/>
+              </w:rPr>
+            </w:pPr>
+            <w:r>
+              <w:rPr>
+                <w:vertAlign w:val="baseline"/>
+              </w:rPr>
+              <w:t>payment_time</w:t>
+            </w:r>
+          </w:p>
+        </w:tc>
+        <w:tc>
+          <w:tcPr>
+            <w:tcW w:w="1144" w:type="dxa"/>
+            <w:vAlign w:val="top"/>
+          </w:tcPr>
+          <w:p>
+            <w:pPr>
+              <w:jc w:val="center"/>
+              <w:rPr>
+                <w:vertAlign w:val="baseline"/>
+              </w:rPr>
+            </w:pPr>
+            <w:r>
+              <w:rPr>
+                <w:vertAlign w:val="baseline"/>
+              </w:rPr>
+              <w:t>datatime</w:t>
+            </w:r>
+          </w:p>
+        </w:tc>
+        <w:tc>
+          <w:tcPr>
+            <w:tcW w:w="878" w:type="dxa"/>
+            <w:vAlign w:val="top"/>
+          </w:tcPr>
+          <w:p>
+            <w:pPr>
+              <w:jc w:val="center"/>
+              <w:rPr>
+                <w:vertAlign w:val="baseline"/>
+              </w:rPr>
+            </w:pPr>
+            <w:r>
+              <w:rPr>
+                <w:vertAlign w:val="baseline"/>
+              </w:rPr>
+              <w:t>0</w:t>
+            </w:r>
+          </w:p>
+        </w:tc>
+        <w:tc>
+          <w:tcPr>
+            <w:tcW w:w="1043" w:type="dxa"/>
+            <w:vAlign w:val="top"/>
+          </w:tcPr>
+          <w:p>
+            <w:pPr>
+              <w:jc w:val="center"/>
+              <w:rPr>
+                <w:vertAlign w:val="baseline"/>
+              </w:rPr>
+            </w:pPr>
+            <w:r>
+              <w:rPr>
+                <w:vertAlign w:val="baseline"/>
+              </w:rPr>
+              <w:t>空</w:t>
+            </w:r>
+          </w:p>
+        </w:tc>
+        <w:tc>
+          <w:tcPr>
+            <w:tcW w:w="896" w:type="dxa"/>
+            <w:vAlign w:val="top"/>
+          </w:tcPr>
+          <w:p>
+            <w:pPr>
+              <w:jc w:val="center"/>
+              <w:rPr>
+                <w:vertAlign w:val="baseline"/>
+              </w:rPr>
+            </w:pPr>
+            <w:r>
+              <w:rPr>
+                <w:vertAlign w:val="baseline"/>
+              </w:rPr>
+              <w:t>否</w:t>
+            </w:r>
+          </w:p>
+        </w:tc>
+        <w:tc>
+          <w:tcPr>
+            <w:tcW w:w="3141" w:type="dxa"/>
+            <w:vAlign w:val="top"/>
+          </w:tcPr>
+          <w:p>
+            <w:pPr>
+              <w:jc w:val="center"/>
+              <w:rPr>
+                <w:vertAlign w:val="baseline"/>
+              </w:rPr>
+            </w:pPr>
+            <w:r>
+              <w:rPr>
+                <w:vertAlign w:val="baseline"/>
+              </w:rPr>
+              <w:t>付款时间</w:t>
+            </w:r>
+          </w:p>
+        </w:tc>
+      </w:tr>
+      <w:tr>
+        <w:tblPrEx>
+          <w:tblBorders>
+            <w:top w:val="single" w:color="auto" w:sz="4" w:space="0"/>
+            <w:left w:val="single" w:color="auto" w:sz="4" w:space="0"/>
+            <w:bottom w:val="single" w:color="auto" w:sz="4" w:space="0"/>
+            <w:right w:val="single" w:color="auto" w:sz="4" w:space="0"/>
+            <w:insideH w:val="single" w:color="auto" w:sz="4" w:space="0"/>
+            <w:insideV w:val="single" w:color="auto" w:sz="4" w:space="0"/>
+          </w:tblBorders>
+        </w:tblPrEx>
+        <w:tc>
+          <w:tcPr>
+            <w:tcW w:w="1420" w:type="dxa"/>
+            <w:vAlign w:val="top"/>
+          </w:tcPr>
+          <w:p>
+            <w:pPr>
+              <w:jc w:val="center"/>
+              <w:rPr>
+                <w:vertAlign w:val="baseline"/>
+              </w:rPr>
+            </w:pPr>
+            <w:r>
+              <w:rPr>
+                <w:vertAlign w:val="baseline"/>
+              </w:rPr>
+              <w:t>consign_time</w:t>
+            </w:r>
+          </w:p>
+        </w:tc>
+        <w:tc>
+          <w:tcPr>
+            <w:tcW w:w="1144" w:type="dxa"/>
+            <w:vAlign w:val="top"/>
+          </w:tcPr>
+          <w:p>
+            <w:pPr>
+              <w:jc w:val="center"/>
+              <w:rPr>
+                <w:vertAlign w:val="baseline"/>
+              </w:rPr>
+            </w:pPr>
+            <w:r>
+              <w:rPr>
+                <w:vertAlign w:val="baseline"/>
+              </w:rPr>
+              <w:t>datatime</w:t>
+            </w:r>
+          </w:p>
+        </w:tc>
+        <w:tc>
+          <w:tcPr>
+            <w:tcW w:w="878" w:type="dxa"/>
+            <w:vAlign w:val="top"/>
+          </w:tcPr>
+          <w:p>
+            <w:pPr>
+              <w:jc w:val="center"/>
+              <w:rPr>
+                <w:vertAlign w:val="baseline"/>
+              </w:rPr>
+            </w:pPr>
+            <w:r>
+              <w:rPr>
+                <w:vertAlign w:val="baseline"/>
+              </w:rPr>
+              <w:t>0</w:t>
+            </w:r>
+          </w:p>
+        </w:tc>
+        <w:tc>
+          <w:tcPr>
+            <w:tcW w:w="1043" w:type="dxa"/>
+            <w:vAlign w:val="top"/>
+          </w:tcPr>
+          <w:p>
+            <w:pPr>
+              <w:jc w:val="center"/>
+              <w:rPr>
+                <w:vertAlign w:val="baseline"/>
+              </w:rPr>
+            </w:pPr>
+            <w:r>
+              <w:rPr>
+                <w:vertAlign w:val="baseline"/>
+              </w:rPr>
+              <w:t>空</w:t>
+            </w:r>
+          </w:p>
+        </w:tc>
+        <w:tc>
+          <w:tcPr>
+            <w:tcW w:w="896" w:type="dxa"/>
+            <w:vAlign w:val="top"/>
+          </w:tcPr>
+          <w:p>
+            <w:pPr>
+              <w:jc w:val="center"/>
+              <w:rPr>
+                <w:vertAlign w:val="baseline"/>
+              </w:rPr>
+            </w:pPr>
+            <w:r>
+              <w:rPr>
+                <w:vertAlign w:val="baseline"/>
+              </w:rPr>
+              <w:t>否</w:t>
+            </w:r>
+          </w:p>
+        </w:tc>
+        <w:tc>
+          <w:tcPr>
+            <w:tcW w:w="3141" w:type="dxa"/>
+            <w:vAlign w:val="top"/>
+          </w:tcPr>
+          <w:p>
+            <w:pPr>
+              <w:jc w:val="center"/>
+              <w:rPr>
+                <w:vertAlign w:val="baseline"/>
+              </w:rPr>
+            </w:pPr>
+            <w:r>
+              <w:rPr>
+                <w:vertAlign w:val="baseline"/>
+              </w:rPr>
+              <w:t>发货时间</w:t>
+            </w:r>
+          </w:p>
+        </w:tc>
+      </w:tr>
+      <w:tr>
+        <w:tblPrEx>
+          <w:tblBorders>
+            <w:top w:val="single" w:color="auto" w:sz="4" w:space="0"/>
+            <w:left w:val="single" w:color="auto" w:sz="4" w:space="0"/>
+            <w:bottom w:val="single" w:color="auto" w:sz="4" w:space="0"/>
+            <w:right w:val="single" w:color="auto" w:sz="4" w:space="0"/>
+            <w:insideH w:val="single" w:color="auto" w:sz="4" w:space="0"/>
+            <w:insideV w:val="single" w:color="auto" w:sz="4" w:space="0"/>
+          </w:tblBorders>
+        </w:tblPrEx>
+        <w:tc>
+          <w:tcPr>
+            <w:tcW w:w="1420" w:type="dxa"/>
+            <w:vAlign w:val="top"/>
+          </w:tcPr>
+          <w:p>
+            <w:pPr>
+              <w:jc w:val="center"/>
+              <w:rPr>
+                <w:vertAlign w:val="baseline"/>
+              </w:rPr>
+            </w:pPr>
+            <w:r>
+              <w:rPr>
+                <w:vertAlign w:val="baseline"/>
+              </w:rPr>
+              <w:t>end_time</w:t>
+            </w:r>
+          </w:p>
+        </w:tc>
+        <w:tc>
+          <w:tcPr>
+            <w:tcW w:w="1144" w:type="dxa"/>
+            <w:vAlign w:val="top"/>
+          </w:tcPr>
+          <w:p>
+            <w:pPr>
+              <w:jc w:val="center"/>
+              <w:rPr>
+                <w:vertAlign w:val="baseline"/>
+              </w:rPr>
+            </w:pPr>
+            <w:r>
+              <w:rPr>
+                <w:vertAlign w:val="baseline"/>
+              </w:rPr>
+              <w:t>datatime</w:t>
+            </w:r>
+          </w:p>
+        </w:tc>
+        <w:tc>
+          <w:tcPr>
+            <w:tcW w:w="878" w:type="dxa"/>
+            <w:vAlign w:val="top"/>
+          </w:tcPr>
+          <w:p>
+            <w:pPr>
+              <w:jc w:val="center"/>
+              <w:rPr>
+                <w:vertAlign w:val="baseline"/>
+              </w:rPr>
+            </w:pPr>
+            <w:r>
+              <w:rPr>
+                <w:vertAlign w:val="baseline"/>
+              </w:rPr>
+              <w:t>0</w:t>
+            </w:r>
+          </w:p>
+        </w:tc>
+        <w:tc>
+          <w:tcPr>
+            <w:tcW w:w="1043" w:type="dxa"/>
+            <w:vAlign w:val="top"/>
+          </w:tcPr>
+          <w:p>
+            <w:pPr>
+              <w:jc w:val="center"/>
+              <w:rPr>
+                <w:vertAlign w:val="baseline"/>
+              </w:rPr>
+            </w:pPr>
+            <w:r>
+              <w:rPr>
+                <w:vertAlign w:val="baseline"/>
+              </w:rPr>
+              <w:t>空</w:t>
+            </w:r>
+          </w:p>
+        </w:tc>
+        <w:tc>
+          <w:tcPr>
+            <w:tcW w:w="896" w:type="dxa"/>
+            <w:vAlign w:val="top"/>
+          </w:tcPr>
+          <w:p>
+            <w:pPr>
+              <w:jc w:val="center"/>
+              <w:rPr>
+                <w:vertAlign w:val="baseline"/>
+              </w:rPr>
+            </w:pPr>
+            <w:r>
+              <w:rPr>
+                <w:vertAlign w:val="baseline"/>
+              </w:rPr>
+              <w:t>否</w:t>
+            </w:r>
+          </w:p>
+        </w:tc>
+        <w:tc>
+          <w:tcPr>
+            <w:tcW w:w="3141" w:type="dxa"/>
+            <w:vAlign w:val="top"/>
+          </w:tcPr>
+          <w:p>
+            <w:pPr>
+              <w:jc w:val="center"/>
+              <w:rPr>
+                <w:vertAlign w:val="baseline"/>
+              </w:rPr>
+            </w:pPr>
+            <w:r>
+              <w:rPr>
+                <w:vertAlign w:val="baseline"/>
+              </w:rPr>
+              <w:t>交易完成时间</w:t>
+            </w:r>
+          </w:p>
+        </w:tc>
+      </w:tr>
+      <w:tr>
+        <w:tblPrEx>
+          <w:tblBorders>
+            <w:top w:val="single" w:color="auto" w:sz="4" w:space="0"/>
+            <w:left w:val="single" w:color="auto" w:sz="4" w:space="0"/>
+            <w:bottom w:val="single" w:color="auto" w:sz="4" w:space="0"/>
+            <w:right w:val="single" w:color="auto" w:sz="4" w:space="0"/>
+            <w:insideH w:val="single" w:color="auto" w:sz="4" w:space="0"/>
+            <w:insideV w:val="single" w:color="auto" w:sz="4" w:space="0"/>
+          </w:tblBorders>
+        </w:tblPrEx>
+        <w:tc>
+          <w:tcPr>
+            <w:tcW w:w="1420" w:type="dxa"/>
+            <w:vAlign w:val="top"/>
+          </w:tcPr>
+          <w:p>
+            <w:pPr>
+              <w:jc w:val="center"/>
+              <w:rPr>
+                <w:vertAlign w:val="baseline"/>
+              </w:rPr>
+            </w:pPr>
+            <w:r>
+              <w:rPr>
+                <w:vertAlign w:val="baseline"/>
+              </w:rPr>
+              <w:t>close_time</w:t>
+            </w:r>
+          </w:p>
+        </w:tc>
+        <w:tc>
+          <w:tcPr>
+            <w:tcW w:w="1144" w:type="dxa"/>
+            <w:vAlign w:val="top"/>
+          </w:tcPr>
+          <w:p>
+            <w:pPr>
+              <w:jc w:val="center"/>
+              <w:rPr>
+                <w:vertAlign w:val="baseline"/>
+              </w:rPr>
+            </w:pPr>
+            <w:r>
+              <w:rPr>
+                <w:vertAlign w:val="baseline"/>
+              </w:rPr>
+              <w:t>datetime</w:t>
+            </w:r>
+          </w:p>
+        </w:tc>
+        <w:tc>
+          <w:tcPr>
+            <w:tcW w:w="878" w:type="dxa"/>
+            <w:vAlign w:val="top"/>
+          </w:tcPr>
+          <w:p>
+            <w:pPr>
+              <w:jc w:val="center"/>
+              <w:rPr>
+                <w:vertAlign w:val="baseline"/>
+              </w:rPr>
+            </w:pPr>
+            <w:r>
+              <w:rPr>
+                <w:vertAlign w:val="baseline"/>
+              </w:rPr>
+              <w:t>0</w:t>
+            </w:r>
+          </w:p>
+        </w:tc>
+        <w:tc>
+          <w:tcPr>
+            <w:tcW w:w="1043" w:type="dxa"/>
+            <w:vAlign w:val="top"/>
+          </w:tcPr>
+          <w:p>
+            <w:pPr>
+              <w:jc w:val="center"/>
+              <w:rPr>
+                <w:vertAlign w:val="baseline"/>
+              </w:rPr>
+            </w:pPr>
+            <w:r>
+              <w:rPr>
+                <w:vertAlign w:val="baseline"/>
+              </w:rPr>
+              <w:t>空</w:t>
+            </w:r>
+          </w:p>
+        </w:tc>
+        <w:tc>
+          <w:tcPr>
+            <w:tcW w:w="896" w:type="dxa"/>
+            <w:vAlign w:val="top"/>
+          </w:tcPr>
+          <w:p>
+            <w:pPr>
+              <w:jc w:val="center"/>
+              <w:rPr>
+                <w:vertAlign w:val="baseline"/>
+              </w:rPr>
+            </w:pPr>
+            <w:r>
+              <w:rPr>
+                <w:vertAlign w:val="baseline"/>
+              </w:rPr>
+              <w:t>否</w:t>
+            </w:r>
+          </w:p>
+        </w:tc>
+        <w:tc>
+          <w:tcPr>
+            <w:tcW w:w="3141" w:type="dxa"/>
+            <w:vAlign w:val="top"/>
+          </w:tcPr>
+          <w:p>
+            <w:pPr>
+              <w:jc w:val="center"/>
+              <w:rPr>
+                <w:vertAlign w:val="baseline"/>
+              </w:rPr>
+            </w:pPr>
+            <w:r>
+              <w:rPr>
+                <w:vertAlign w:val="baseline"/>
+              </w:rPr>
+              <w:t>交易关闭时间</w:t>
+            </w:r>
+          </w:p>
+        </w:tc>
+      </w:tr>
+      <w:tr>
+        <w:tblPrEx>
+          <w:tblBorders>
+            <w:top w:val="single" w:color="auto" w:sz="4" w:space="0"/>
+            <w:left w:val="single" w:color="auto" w:sz="4" w:space="0"/>
+            <w:bottom w:val="single" w:color="auto" w:sz="4" w:space="0"/>
+            <w:right w:val="single" w:color="auto" w:sz="4" w:space="0"/>
+            <w:insideH w:val="single" w:color="auto" w:sz="4" w:space="0"/>
+            <w:insideV w:val="single" w:color="auto" w:sz="4" w:space="0"/>
+          </w:tblBorders>
+        </w:tblPrEx>
+        <w:tc>
+          <w:tcPr>
+            <w:tcW w:w="1420" w:type="dxa"/>
+            <w:vAlign w:val="top"/>
+          </w:tcPr>
+          <w:p>
+            <w:pPr>
+              <w:jc w:val="center"/>
+              <w:rPr>
+                <w:vertAlign w:val="baseline"/>
+              </w:rPr>
+            </w:pPr>
+            <w:r>
+              <w:rPr>
+                <w:vertAlign w:val="baseline"/>
+              </w:rPr>
+              <w:t>shipping_name</w:t>
+            </w:r>
+          </w:p>
+        </w:tc>
+        <w:tc>
+          <w:tcPr>
+            <w:tcW w:w="1144" w:type="dxa"/>
+            <w:vAlign w:val="top"/>
+          </w:tcPr>
+          <w:p>
+            <w:pPr>
+              <w:jc w:val="both"/>
+              <w:rPr>
+                <w:vertAlign w:val="baseline"/>
+              </w:rPr>
+            </w:pPr>
+            <w:r>
+              <w:rPr>
+                <w:vertAlign w:val="baseline"/>
+              </w:rPr>
+              <w:t>varchar</w:t>
+            </w:r>
+          </w:p>
+        </w:tc>
+        <w:tc>
+          <w:tcPr>
+            <w:tcW w:w="878" w:type="dxa"/>
+            <w:vAlign w:val="top"/>
+          </w:tcPr>
+          <w:p>
+            <w:pPr>
+              <w:jc w:val="center"/>
+              <w:rPr>
+                <w:vertAlign w:val="baseline"/>
+              </w:rPr>
+            </w:pPr>
+            <w:r>
+              <w:rPr>
+                <w:vertAlign w:val="baseline"/>
+              </w:rPr>
+              <w:t>20</w:t>
+            </w:r>
+          </w:p>
+        </w:tc>
+        <w:tc>
+          <w:tcPr>
+            <w:tcW w:w="1043" w:type="dxa"/>
+            <w:vAlign w:val="top"/>
+          </w:tcPr>
+          <w:p>
+            <w:pPr>
+              <w:jc w:val="center"/>
+              <w:rPr>
+                <w:vertAlign w:val="baseline"/>
+              </w:rPr>
+            </w:pPr>
+            <w:r>
+              <w:rPr>
+                <w:vertAlign w:val="baseline"/>
+              </w:rPr>
+              <w:t>空</w:t>
+            </w:r>
+          </w:p>
+        </w:tc>
+        <w:tc>
+          <w:tcPr>
+            <w:tcW w:w="896" w:type="dxa"/>
+            <w:vAlign w:val="top"/>
+          </w:tcPr>
+          <w:p>
+            <w:pPr>
+              <w:jc w:val="center"/>
+              <w:rPr>
+                <w:vertAlign w:val="baseline"/>
+              </w:rPr>
+            </w:pPr>
+            <w:r>
+              <w:rPr>
+                <w:vertAlign w:val="baseline"/>
+              </w:rPr>
+              <w:t>否</w:t>
+            </w:r>
+          </w:p>
+        </w:tc>
+        <w:tc>
+          <w:tcPr>
+            <w:tcW w:w="3141" w:type="dxa"/>
+            <w:vAlign w:val="top"/>
+          </w:tcPr>
+          <w:p>
+            <w:pPr>
+              <w:jc w:val="center"/>
+              <w:rPr>
+                <w:vertAlign w:val="baseline"/>
+              </w:rPr>
+            </w:pPr>
+            <w:r>
+              <w:rPr>
+                <w:vertAlign w:val="baseline"/>
+              </w:rPr>
+              <w:t>物流名称</w:t>
+            </w:r>
+          </w:p>
+        </w:tc>
+      </w:tr>
+      <w:tr>
+        <w:tblPrEx>
+          <w:tblBorders>
+            <w:top w:val="single" w:color="auto" w:sz="4" w:space="0"/>
+            <w:left w:val="single" w:color="auto" w:sz="4" w:space="0"/>
+            <w:bottom w:val="single" w:color="auto" w:sz="4" w:space="0"/>
+            <w:right w:val="single" w:color="auto" w:sz="4" w:space="0"/>
+            <w:insideH w:val="single" w:color="auto" w:sz="4" w:space="0"/>
+            <w:insideV w:val="single" w:color="auto" w:sz="4" w:space="0"/>
+          </w:tblBorders>
+        </w:tblPrEx>
+        <w:tc>
+          <w:tcPr>
+            <w:tcW w:w="1420" w:type="dxa"/>
+            <w:vAlign w:val="top"/>
+          </w:tcPr>
+          <w:p>
+            <w:pPr>
+              <w:jc w:val="center"/>
+              <w:rPr>
+                <w:vertAlign w:val="baseline"/>
+              </w:rPr>
+            </w:pPr>
+            <w:r>
+              <w:rPr>
+                <w:vertAlign w:val="baseline"/>
+              </w:rPr>
+              <w:t>shipping_code</w:t>
+            </w:r>
+          </w:p>
+        </w:tc>
+        <w:tc>
+          <w:tcPr>
+            <w:tcW w:w="1144" w:type="dxa"/>
+            <w:vAlign w:val="top"/>
+          </w:tcPr>
+          <w:p>
+            <w:pPr>
+              <w:jc w:val="both"/>
+              <w:rPr>
+                <w:vertAlign w:val="baseline"/>
+              </w:rPr>
+            </w:pPr>
+            <w:r>
+              <w:rPr>
+                <w:vertAlign w:val="baseline"/>
+              </w:rPr>
+              <w:t>varchar</w:t>
+            </w:r>
+          </w:p>
+        </w:tc>
+        <w:tc>
+          <w:tcPr>
+            <w:tcW w:w="878" w:type="dxa"/>
+            <w:vAlign w:val="top"/>
+          </w:tcPr>
+          <w:p>
+            <w:pPr>
+              <w:jc w:val="center"/>
+              <w:rPr>
+                <w:vertAlign w:val="baseline"/>
+              </w:rPr>
+            </w:pPr>
+            <w:r>
+              <w:rPr>
+                <w:vertAlign w:val="baseline"/>
+              </w:rPr>
+              <w:t>20</w:t>
+            </w:r>
+          </w:p>
+        </w:tc>
+        <w:tc>
+          <w:tcPr>
+            <w:tcW w:w="1043" w:type="dxa"/>
+            <w:vAlign w:val="top"/>
+          </w:tcPr>
+          <w:p>
+            <w:pPr>
+              <w:jc w:val="center"/>
+              <w:rPr>
+                <w:vertAlign w:val="baseline"/>
+              </w:rPr>
+            </w:pPr>
+            <w:r>
+              <w:rPr>
+                <w:vertAlign w:val="baseline"/>
+              </w:rPr>
+              <w:t>空</w:t>
+            </w:r>
+          </w:p>
+        </w:tc>
+        <w:tc>
+          <w:tcPr>
+            <w:tcW w:w="896" w:type="dxa"/>
+            <w:vAlign w:val="top"/>
+          </w:tcPr>
+          <w:p>
+            <w:pPr>
+              <w:jc w:val="center"/>
+              <w:rPr>
+                <w:vertAlign w:val="baseline"/>
+              </w:rPr>
+            </w:pPr>
+            <w:r>
+              <w:rPr>
+                <w:vertAlign w:val="baseline"/>
+              </w:rPr>
+              <w:t>否</w:t>
+            </w:r>
+          </w:p>
+        </w:tc>
+        <w:tc>
+          <w:tcPr>
+            <w:tcW w:w="3141" w:type="dxa"/>
+            <w:vAlign w:val="top"/>
+          </w:tcPr>
+          <w:p>
+            <w:pPr>
+              <w:jc w:val="center"/>
+              <w:rPr>
+                <w:vertAlign w:val="baseline"/>
+              </w:rPr>
+            </w:pPr>
+            <w:r>
+              <w:rPr>
+                <w:vertAlign w:val="baseline"/>
+              </w:rPr>
+              <w:t>物流单号</w:t>
+            </w:r>
+          </w:p>
+        </w:tc>
+      </w:tr>
+      <w:tr>
+        <w:tblPrEx>
+          <w:tblBorders>
+            <w:top w:val="single" w:color="auto" w:sz="4" w:space="0"/>
+            <w:left w:val="single" w:color="auto" w:sz="4" w:space="0"/>
+            <w:bottom w:val="single" w:color="auto" w:sz="4" w:space="0"/>
+            <w:right w:val="single" w:color="auto" w:sz="4" w:space="0"/>
+            <w:insideH w:val="single" w:color="auto" w:sz="4" w:space="0"/>
+            <w:insideV w:val="single" w:color="auto" w:sz="4" w:space="0"/>
+          </w:tblBorders>
+        </w:tblPrEx>
+        <w:tc>
+          <w:tcPr>
+            <w:tcW w:w="1420" w:type="dxa"/>
+            <w:vAlign w:val="top"/>
+          </w:tcPr>
+          <w:p>
+            <w:pPr>
+              <w:jc w:val="center"/>
+              <w:rPr>
+                <w:vertAlign w:val="baseline"/>
+              </w:rPr>
+            </w:pPr>
+            <w:r>
+              <w:rPr>
+                <w:vertAlign w:val="baseline"/>
+              </w:rPr>
+              <w:t>user_id</w:t>
+            </w:r>
+          </w:p>
+        </w:tc>
+        <w:tc>
+          <w:tcPr>
+            <w:tcW w:w="1144" w:type="dxa"/>
+            <w:vAlign w:val="top"/>
+          </w:tcPr>
+          <w:p>
+            <w:pPr>
+              <w:jc w:val="both"/>
+              <w:rPr>
+                <w:vertAlign w:val="baseline"/>
+              </w:rPr>
+            </w:pPr>
+            <w:r>
+              <w:rPr>
+                <w:vertAlign w:val="baseline"/>
+              </w:rPr>
+              <w:t>bigint</w:t>
+            </w:r>
+          </w:p>
+        </w:tc>
+        <w:tc>
+          <w:tcPr>
+            <w:tcW w:w="878" w:type="dxa"/>
+            <w:vAlign w:val="top"/>
+          </w:tcPr>
+          <w:p>
+            <w:pPr>
+              <w:jc w:val="center"/>
+              <w:rPr>
+                <w:vertAlign w:val="baseline"/>
+              </w:rPr>
+            </w:pPr>
+            <w:r>
+              <w:rPr>
+                <w:vertAlign w:val="baseline"/>
+              </w:rPr>
+              <w:t>20</w:t>
+            </w:r>
+          </w:p>
+        </w:tc>
+        <w:tc>
+          <w:tcPr>
+            <w:tcW w:w="1043" w:type="dxa"/>
+            <w:vAlign w:val="top"/>
+          </w:tcPr>
+          <w:p>
+            <w:pPr>
+              <w:jc w:val="center"/>
+              <w:rPr>
+                <w:vertAlign w:val="baseline"/>
+              </w:rPr>
+            </w:pPr>
+            <w:r>
+              <w:rPr>
+                <w:vertAlign w:val="baseline"/>
+              </w:rPr>
+              <w:t>空</w:t>
+            </w:r>
+          </w:p>
+        </w:tc>
+        <w:tc>
+          <w:tcPr>
+            <w:tcW w:w="896" w:type="dxa"/>
+            <w:vAlign w:val="top"/>
+          </w:tcPr>
+          <w:p>
+            <w:pPr>
+              <w:jc w:val="center"/>
+              <w:rPr>
+                <w:vertAlign w:val="baseline"/>
+              </w:rPr>
+            </w:pPr>
+            <w:r>
+              <w:rPr>
+                <w:vertAlign w:val="baseline"/>
+              </w:rPr>
+              <w:t>否</w:t>
+            </w:r>
+          </w:p>
+        </w:tc>
+        <w:tc>
+          <w:tcPr>
+            <w:tcW w:w="3141" w:type="dxa"/>
+            <w:vAlign w:val="top"/>
+          </w:tcPr>
+          <w:p>
+            <w:pPr>
+              <w:jc w:val="center"/>
+              <w:rPr>
+                <w:vertAlign w:val="baseline"/>
+              </w:rPr>
+            </w:pPr>
+            <w:r>
+              <w:rPr>
+                <w:vertAlign w:val="baseline"/>
+              </w:rPr>
+              <w:t>用户id</w:t>
+            </w:r>
+          </w:p>
+        </w:tc>
+      </w:tr>
+      <w:tr>
+        <w:tblPrEx>
+          <w:tblBorders>
+            <w:top w:val="single" w:color="auto" w:sz="4" w:space="0"/>
+            <w:left w:val="single" w:color="auto" w:sz="4" w:space="0"/>
+            <w:bottom w:val="single" w:color="auto" w:sz="4" w:space="0"/>
+            <w:right w:val="single" w:color="auto" w:sz="4" w:space="0"/>
+            <w:insideH w:val="single" w:color="auto" w:sz="4" w:space="0"/>
+            <w:insideV w:val="single" w:color="auto" w:sz="4" w:space="0"/>
+          </w:tblBorders>
+        </w:tblPrEx>
+        <w:tc>
+          <w:tcPr>
+            <w:tcW w:w="1420" w:type="dxa"/>
+            <w:vAlign w:val="top"/>
+          </w:tcPr>
+          <w:p>
+            <w:pPr>
+              <w:jc w:val="center"/>
+              <w:rPr>
+                <w:vertAlign w:val="baseline"/>
+              </w:rPr>
+            </w:pPr>
+            <w:r>
+              <w:rPr>
+                <w:vertAlign w:val="baseline"/>
+              </w:rPr>
+              <w:t>buyer_message</w:t>
+            </w:r>
+          </w:p>
+        </w:tc>
+        <w:tc>
+          <w:tcPr>
+            <w:tcW w:w="1144" w:type="dxa"/>
+            <w:vAlign w:val="top"/>
+          </w:tcPr>
+          <w:p>
+            <w:pPr>
+              <w:jc w:val="both"/>
+              <w:rPr>
+                <w:vertAlign w:val="baseline"/>
+              </w:rPr>
+            </w:pPr>
+            <w:r>
+              <w:rPr>
+                <w:vertAlign w:val="baseline"/>
+              </w:rPr>
+              <w:t>varchar</w:t>
+            </w:r>
+          </w:p>
+        </w:tc>
+        <w:tc>
+          <w:tcPr>
+            <w:tcW w:w="878" w:type="dxa"/>
+            <w:vAlign w:val="top"/>
+          </w:tcPr>
+          <w:p>
+            <w:pPr>
+              <w:jc w:val="center"/>
+              <w:rPr>
+                <w:vertAlign w:val="baseline"/>
+              </w:rPr>
+            </w:pPr>
+            <w:r>
+              <w:rPr>
+                <w:vertAlign w:val="baseline"/>
+              </w:rPr>
+              <w:t>100</w:t>
+            </w:r>
+          </w:p>
+        </w:tc>
+        <w:tc>
+          <w:tcPr>
+            <w:tcW w:w="1043" w:type="dxa"/>
+            <w:vAlign w:val="top"/>
+          </w:tcPr>
+          <w:p>
+            <w:pPr>
+              <w:jc w:val="center"/>
+              <w:rPr>
+                <w:vertAlign w:val="baseline"/>
+              </w:rPr>
+            </w:pPr>
+            <w:r>
+              <w:rPr>
+                <w:vertAlign w:val="baseline"/>
+              </w:rPr>
+              <w:t>空</w:t>
+            </w:r>
+          </w:p>
+        </w:tc>
+        <w:tc>
+          <w:tcPr>
+            <w:tcW w:w="896" w:type="dxa"/>
+            <w:vAlign w:val="top"/>
+          </w:tcPr>
+          <w:p>
+            <w:pPr>
+              <w:jc w:val="center"/>
+              <w:rPr>
+                <w:vertAlign w:val="baseline"/>
+              </w:rPr>
+            </w:pPr>
+            <w:r>
+              <w:rPr>
+                <w:vertAlign w:val="baseline"/>
+              </w:rPr>
+              <w:t>否</w:t>
+            </w:r>
+          </w:p>
+        </w:tc>
+        <w:tc>
+          <w:tcPr>
+            <w:tcW w:w="3141" w:type="dxa"/>
+            <w:vAlign w:val="top"/>
+          </w:tcPr>
+          <w:p>
+            <w:pPr>
+              <w:jc w:val="center"/>
+              <w:rPr>
+                <w:vertAlign w:val="baseline"/>
+              </w:rPr>
+            </w:pPr>
+            <w:r>
+              <w:rPr>
+                <w:vertAlign w:val="baseline"/>
+              </w:rPr>
+              <w:t>买家留言</w:t>
+            </w:r>
+          </w:p>
+        </w:tc>
+      </w:tr>
+      <w:tr>
+        <w:tblPrEx>
+          <w:tblBorders>
+            <w:top w:val="single" w:color="auto" w:sz="4" w:space="0"/>
+            <w:left w:val="single" w:color="auto" w:sz="4" w:space="0"/>
+            <w:bottom w:val="single" w:color="auto" w:sz="4" w:space="0"/>
+            <w:right w:val="single" w:color="auto" w:sz="4" w:space="0"/>
+            <w:insideH w:val="single" w:color="auto" w:sz="4" w:space="0"/>
+            <w:insideV w:val="single" w:color="auto" w:sz="4" w:space="0"/>
+          </w:tblBorders>
+        </w:tblPrEx>
+        <w:tc>
+          <w:tcPr>
+            <w:tcW w:w="1420" w:type="dxa"/>
+            <w:vAlign w:val="top"/>
+          </w:tcPr>
+          <w:p>
+            <w:pPr>
+              <w:jc w:val="center"/>
+              <w:rPr>
+                <w:vertAlign w:val="baseline"/>
+              </w:rPr>
+            </w:pPr>
+            <w:r>
+              <w:rPr>
+                <w:vertAlign w:val="baseline"/>
+              </w:rPr>
+              <w:t>Buyer_nick</w:t>
+            </w:r>
+          </w:p>
+        </w:tc>
+        <w:tc>
+          <w:tcPr>
+            <w:tcW w:w="1144" w:type="dxa"/>
+            <w:vAlign w:val="top"/>
+          </w:tcPr>
+          <w:p>
+            <w:pPr>
+              <w:jc w:val="both"/>
+              <w:rPr>
+                <w:vertAlign w:val="baseline"/>
+              </w:rPr>
+            </w:pPr>
+            <w:r>
+              <w:rPr>
+                <w:vertAlign w:val="baseline"/>
+              </w:rPr>
+              <w:t>Varchar</w:t>
+            </w:r>
+          </w:p>
+        </w:tc>
+        <w:tc>
+          <w:tcPr>
+            <w:tcW w:w="878" w:type="dxa"/>
+            <w:vAlign w:val="top"/>
+          </w:tcPr>
+          <w:p>
+            <w:pPr>
+              <w:jc w:val="center"/>
+              <w:rPr>
+                <w:vertAlign w:val="baseline"/>
+              </w:rPr>
+            </w:pPr>
+            <w:r>
+              <w:rPr>
+                <w:vertAlign w:val="baseline"/>
+              </w:rPr>
+              <w:t>50</w:t>
+            </w:r>
+          </w:p>
+        </w:tc>
+        <w:tc>
+          <w:tcPr>
+            <w:tcW w:w="1043" w:type="dxa"/>
+            <w:vAlign w:val="top"/>
+          </w:tcPr>
+          <w:p>
+            <w:pPr>
+              <w:jc w:val="center"/>
+              <w:rPr>
+                <w:vertAlign w:val="baseline"/>
+              </w:rPr>
+            </w:pPr>
+            <w:r>
+              <w:rPr>
+                <w:vertAlign w:val="baseline"/>
+              </w:rPr>
+              <w:t>空</w:t>
+            </w:r>
+          </w:p>
+        </w:tc>
+        <w:tc>
+          <w:tcPr>
+            <w:tcW w:w="896" w:type="dxa"/>
+            <w:vAlign w:val="top"/>
+          </w:tcPr>
+          <w:p>
+            <w:pPr>
+              <w:jc w:val="center"/>
+              <w:rPr>
+                <w:vertAlign w:val="baseline"/>
+              </w:rPr>
+            </w:pPr>
+            <w:r>
+              <w:rPr>
+                <w:vertAlign w:val="baseline"/>
+              </w:rPr>
+              <w:t>否</w:t>
+            </w:r>
+          </w:p>
+        </w:tc>
+        <w:tc>
+          <w:tcPr>
+            <w:tcW w:w="3141" w:type="dxa"/>
+            <w:vAlign w:val="top"/>
+          </w:tcPr>
+          <w:p>
+            <w:pPr>
+              <w:jc w:val="center"/>
+              <w:rPr>
+                <w:vertAlign w:val="baseline"/>
+              </w:rPr>
+            </w:pPr>
+            <w:r>
+              <w:rPr>
+                <w:vertAlign w:val="baseline"/>
+              </w:rPr>
+              <w:t>卖家昵称</w:t>
+            </w:r>
+          </w:p>
+        </w:tc>
+      </w:tr>
+      <w:tr>
+        <w:tblPrEx>
+          <w:tblBorders>
+            <w:top w:val="single" w:color="auto" w:sz="4" w:space="0"/>
+            <w:left w:val="single" w:color="auto" w:sz="4" w:space="0"/>
+            <w:bottom w:val="single" w:color="auto" w:sz="4" w:space="0"/>
+            <w:right w:val="single" w:color="auto" w:sz="4" w:space="0"/>
+            <w:insideH w:val="single" w:color="auto" w:sz="4" w:space="0"/>
+            <w:insideV w:val="single" w:color="auto" w:sz="4" w:space="0"/>
+          </w:tblBorders>
+        </w:tblPrEx>
+        <w:tc>
+          <w:tcPr>
+            <w:tcW w:w="1420" w:type="dxa"/>
+            <w:vAlign w:val="top"/>
+          </w:tcPr>
+          <w:p>
+            <w:pPr>
+              <w:jc w:val="center"/>
+              <w:rPr>
+                <w:vertAlign w:val="baseline"/>
+              </w:rPr>
+            </w:pPr>
+            <w:r>
+              <w:rPr>
+                <w:vertAlign w:val="baseline"/>
+              </w:rPr>
+              <w:t>Buyer_rate</w:t>
+            </w:r>
+          </w:p>
+        </w:tc>
+        <w:tc>
+          <w:tcPr>
+            <w:tcW w:w="1144" w:type="dxa"/>
+            <w:vAlign w:val="top"/>
+          </w:tcPr>
+          <w:p>
+            <w:pPr>
+              <w:jc w:val="both"/>
+              <w:rPr>
+                <w:vertAlign w:val="baseline"/>
+              </w:rPr>
+            </w:pPr>
+            <w:r>
+              <w:rPr>
+                <w:vertAlign w:val="baseline"/>
+              </w:rPr>
+              <w:t>Int</w:t>
+            </w:r>
+          </w:p>
+        </w:tc>
+        <w:tc>
+          <w:tcPr>
+            <w:tcW w:w="878" w:type="dxa"/>
+            <w:vAlign w:val="top"/>
+          </w:tcPr>
+          <w:p>
+            <w:pPr>
+              <w:jc w:val="center"/>
+              <w:rPr>
+                <w:vertAlign w:val="baseline"/>
+              </w:rPr>
+            </w:pPr>
+            <w:r>
+              <w:rPr>
+                <w:vertAlign w:val="baseline"/>
+              </w:rPr>
+              <w:t>2</w:t>
+            </w:r>
+          </w:p>
+        </w:tc>
+        <w:tc>
+          <w:tcPr>
+            <w:tcW w:w="1043" w:type="dxa"/>
+            <w:vAlign w:val="top"/>
+          </w:tcPr>
+          <w:p>
+            <w:pPr>
+              <w:jc w:val="center"/>
+              <w:rPr>
+                <w:vertAlign w:val="baseline"/>
+              </w:rPr>
+            </w:pPr>
+            <w:r>
+              <w:rPr>
+                <w:vertAlign w:val="baseline"/>
+              </w:rPr>
+              <w:t>空</w:t>
+            </w:r>
+          </w:p>
+        </w:tc>
+        <w:tc>
+          <w:tcPr>
+            <w:tcW w:w="896" w:type="dxa"/>
+            <w:vAlign w:val="top"/>
+          </w:tcPr>
+          <w:p>
+            <w:pPr>
+              <w:jc w:val="center"/>
+              <w:rPr>
+                <w:vertAlign w:val="baseline"/>
+              </w:rPr>
+            </w:pPr>
+            <w:r>
+              <w:rPr>
+                <w:vertAlign w:val="baseline"/>
+              </w:rPr>
+              <w:t>否</w:t>
+            </w:r>
+          </w:p>
+        </w:tc>
+        <w:tc>
+          <w:tcPr>
+            <w:tcW w:w="3141" w:type="dxa"/>
+            <w:vAlign w:val="top"/>
+          </w:tcPr>
+          <w:p>
+            <w:pPr>
+              <w:jc w:val="center"/>
+              <w:rPr>
+                <w:vertAlign w:val="baseline"/>
+              </w:rPr>
+            </w:pPr>
+            <w:r>
+              <w:rPr>
+                <w:vertAlign w:val="baseline"/>
+              </w:rPr>
+              <w:t>买家是否已经评价</w:t>
+            </w:r>
+          </w:p>
+        </w:tc>
+      </w:tr>
+    </w:tbl>
+    <w:p>
+      <w:pPr>
+        <w:rPr>
+          <w:rFonts w:hint="default"/>
+        </w:rPr>
+      </w:pPr>
+    </w:p>
+    <w:p>
+      <w:pPr>
+        <w:pStyle w:val="3"/>
+        <w:bidi w:val="0"/>
+        <w:rPr>
+          <w:rFonts w:hint="default"/>
+        </w:rPr>
+      </w:pPr>
+      <w:r>
+        <w:rPr>
+          <w:rFonts w:hint="default"/>
+        </w:rPr>
+        <w:t>tb_order_item(订单类目表)</w:t>
+      </w:r>
+    </w:p>
+    <w:tbl>
+      <w:tblPr>
+        <w:tblStyle w:val="6"/>
+        <w:tblW w:w="0" w:type="auto"/>
+        <w:tblInd w:w="0" w:type="dxa"/>
+        <w:tblBorders>
+          <w:top w:val="single" w:color="auto" w:sz="4" w:space="0"/>
+          <w:left w:val="single" w:color="auto" w:sz="4" w:space="0"/>
+          <w:bottom w:val="single" w:color="auto" w:sz="4" w:space="0"/>
+          <w:right w:val="single" w:color="auto" w:sz="4" w:space="0"/>
+          <w:insideH w:val="single" w:color="auto" w:sz="4" w:space="0"/>
+          <w:insideV w:val="single" w:color="auto" w:sz="4" w:space="0"/>
+        </w:tblBorders>
+        <w:tblLayout w:type="autofit"/>
+        <w:tblCellMar>
+          <w:top w:w="0" w:type="dxa"/>
+          <w:left w:w="108" w:type="dxa"/>
+          <w:bottom w:w="0" w:type="dxa"/>
+          <w:right w:w="108" w:type="dxa"/>
+        </w:tblCellMar>
+      </w:tblPr>
+      <w:tblGrid>
+        <w:gridCol w:w="1420"/>
+        <w:gridCol w:w="1144"/>
+        <w:gridCol w:w="878"/>
+        <w:gridCol w:w="1043"/>
+        <w:gridCol w:w="896"/>
+        <w:gridCol w:w="3141"/>
+      </w:tblGrid>
+      <w:tr>
+        <w:tblPrEx>
+          <w:tblBorders>
+            <w:top w:val="single" w:color="auto" w:sz="4" w:space="0"/>
+            <w:left w:val="single" w:color="auto" w:sz="4" w:space="0"/>
+            <w:bottom w:val="single" w:color="auto" w:sz="4" w:space="0"/>
+            <w:right w:val="single" w:color="auto" w:sz="4" w:space="0"/>
+            <w:insideH w:val="single" w:color="auto" w:sz="4" w:space="0"/>
+            <w:insideV w:val="single" w:color="auto" w:sz="4" w:space="0"/>
+          </w:tblBorders>
+        </w:tblPrEx>
+        <w:tc>
+          <w:tcPr>
+            <w:tcW w:w="1420" w:type="dxa"/>
+          </w:tcPr>
+          <w:p>
+            <w:pPr>
+              <w:jc w:val="center"/>
+              <w:rPr>
+                <w:vertAlign w:val="baseline"/>
+              </w:rPr>
+            </w:pPr>
+            <w:r>
+              <w:t>字段名</w:t>
+            </w:r>
+          </w:p>
+        </w:tc>
+        <w:tc>
+          <w:tcPr>
+            <w:tcW w:w="1144" w:type="dxa"/>
+          </w:tcPr>
+          <w:p>
+            <w:pPr>
+              <w:jc w:val="center"/>
+              <w:rPr>
+                <w:vertAlign w:val="baseline"/>
+              </w:rPr>
+            </w:pPr>
+            <w:r>
+              <w:rPr>
+                <w:vertAlign w:val="baseline"/>
+              </w:rPr>
+              <w:t>类型</w:t>
+            </w:r>
+          </w:p>
+        </w:tc>
+        <w:tc>
+          <w:tcPr>
+            <w:tcW w:w="878" w:type="dxa"/>
+          </w:tcPr>
+          <w:p>
+            <w:pPr>
+              <w:jc w:val="center"/>
+              <w:rPr>
+                <w:vertAlign w:val="baseline"/>
+              </w:rPr>
+            </w:pPr>
+            <w:r>
+              <w:rPr>
+                <w:vertAlign w:val="baseline"/>
+              </w:rPr>
+              <w:t>长度</w:t>
+            </w:r>
+          </w:p>
+        </w:tc>
+        <w:tc>
+          <w:tcPr>
+            <w:tcW w:w="1043" w:type="dxa"/>
+          </w:tcPr>
+          <w:p>
+            <w:pPr>
+              <w:jc w:val="center"/>
+              <w:rPr>
+                <w:vertAlign w:val="baseline"/>
+              </w:rPr>
+            </w:pPr>
+            <w:r>
+              <w:rPr>
+                <w:vertAlign w:val="baseline"/>
+              </w:rPr>
+              <w:t>是否空</w:t>
+            </w:r>
+          </w:p>
+        </w:tc>
+        <w:tc>
+          <w:tcPr>
+            <w:tcW w:w="896" w:type="dxa"/>
+          </w:tcPr>
+          <w:p>
+            <w:pPr>
+              <w:jc w:val="center"/>
+              <w:rPr>
+                <w:vertAlign w:val="baseline"/>
+              </w:rPr>
+            </w:pPr>
+            <w:r>
+              <w:rPr>
+                <w:vertAlign w:val="baseline"/>
+              </w:rPr>
+              <w:t>主外键</w:t>
+            </w:r>
+          </w:p>
+        </w:tc>
+        <w:tc>
+          <w:tcPr>
+            <w:tcW w:w="3141" w:type="dxa"/>
+          </w:tcPr>
+          <w:p>
+            <w:pPr>
+              <w:jc w:val="center"/>
+              <w:rPr>
+                <w:vertAlign w:val="baseline"/>
+              </w:rPr>
+            </w:pPr>
+            <w:r>
+              <w:rPr>
+                <w:vertAlign w:val="baseline"/>
+              </w:rPr>
+              <w:t>解释</w:t>
+            </w:r>
+          </w:p>
+        </w:tc>
+      </w:tr>
+      <w:tr>
+        <w:tblPrEx>
+          <w:tblBorders>
+            <w:top w:val="single" w:color="auto" w:sz="4" w:space="0"/>
+            <w:left w:val="single" w:color="auto" w:sz="4" w:space="0"/>
+            <w:bottom w:val="single" w:color="auto" w:sz="4" w:space="0"/>
+            <w:right w:val="single" w:color="auto" w:sz="4" w:space="0"/>
+            <w:insideH w:val="single" w:color="auto" w:sz="4" w:space="0"/>
+            <w:insideV w:val="single" w:color="auto" w:sz="4" w:space="0"/>
+          </w:tblBorders>
+        </w:tblPrEx>
+        <w:tc>
+          <w:tcPr>
+            <w:tcW w:w="1420" w:type="dxa"/>
+            <w:vAlign w:val="top"/>
+          </w:tcPr>
+          <w:p>
+            <w:pPr>
+              <w:jc w:val="center"/>
+            </w:pPr>
+            <w:r>
+              <w:rPr>
+                <w:vertAlign w:val="baseline"/>
+              </w:rPr>
+              <w:t>id</w:t>
+            </w:r>
+          </w:p>
+        </w:tc>
+        <w:tc>
+          <w:tcPr>
+            <w:tcW w:w="1144" w:type="dxa"/>
+            <w:vAlign w:val="top"/>
+          </w:tcPr>
+          <w:p>
+            <w:pPr>
+              <w:jc w:val="center"/>
+              <w:rPr>
+                <w:vertAlign w:val="baseline"/>
+              </w:rPr>
+            </w:pPr>
+            <w:r>
+              <w:rPr>
+                <w:vertAlign w:val="baseline"/>
+              </w:rPr>
+              <w:t>bigint</w:t>
+            </w:r>
+          </w:p>
+        </w:tc>
+        <w:tc>
+          <w:tcPr>
+            <w:tcW w:w="878" w:type="dxa"/>
+            <w:vAlign w:val="top"/>
+          </w:tcPr>
+          <w:p>
+            <w:pPr>
+              <w:jc w:val="center"/>
+              <w:rPr>
+                <w:vertAlign w:val="baseline"/>
+              </w:rPr>
+            </w:pPr>
+            <w:r>
+              <w:rPr>
+                <w:vertAlign w:val="baseline"/>
+              </w:rPr>
+              <w:t>20</w:t>
+            </w:r>
+          </w:p>
+        </w:tc>
+        <w:tc>
+          <w:tcPr>
+            <w:tcW w:w="1043" w:type="dxa"/>
+            <w:vAlign w:val="top"/>
+          </w:tcPr>
+          <w:p>
+            <w:pPr>
+              <w:jc w:val="center"/>
+              <w:rPr>
+                <w:vertAlign w:val="baseline"/>
+              </w:rPr>
+            </w:pPr>
+            <w:r>
+              <w:rPr>
+                <w:vertAlign w:val="baseline"/>
+              </w:rPr>
+              <w:t>非空</w:t>
+            </w:r>
+          </w:p>
+        </w:tc>
+        <w:tc>
+          <w:tcPr>
+            <w:tcW w:w="896" w:type="dxa"/>
+            <w:vAlign w:val="top"/>
+          </w:tcPr>
+          <w:p>
+            <w:pPr>
+              <w:jc w:val="center"/>
+              <w:rPr>
+                <w:vertAlign w:val="baseline"/>
+              </w:rPr>
+            </w:pPr>
+            <w:r>
+              <w:rPr>
+                <w:vertAlign w:val="baseline"/>
+              </w:rPr>
+              <w:t>PK</w:t>
+            </w:r>
+          </w:p>
+        </w:tc>
+        <w:tc>
+          <w:tcPr>
+            <w:tcW w:w="3141" w:type="dxa"/>
+            <w:vAlign w:val="top"/>
+          </w:tcPr>
+          <w:p>
+            <w:pPr>
+              <w:jc w:val="center"/>
+              <w:rPr>
+                <w:vertAlign w:val="baseline"/>
+              </w:rPr>
+            </w:pPr>
+            <w:r>
+              <w:rPr>
+                <w:vertAlign w:val="baseline"/>
+              </w:rPr>
+              <w:t>id，自增</w:t>
+            </w:r>
+          </w:p>
+        </w:tc>
+      </w:tr>
+      <w:tr>
+        <w:tblPrEx>
+          <w:tblBorders>
+            <w:top w:val="single" w:color="auto" w:sz="4" w:space="0"/>
+            <w:left w:val="single" w:color="auto" w:sz="4" w:space="0"/>
+            <w:bottom w:val="single" w:color="auto" w:sz="4" w:space="0"/>
+            <w:right w:val="single" w:color="auto" w:sz="4" w:space="0"/>
+            <w:insideH w:val="single" w:color="auto" w:sz="4" w:space="0"/>
+            <w:insideV w:val="single" w:color="auto" w:sz="4" w:space="0"/>
+          </w:tblBorders>
+        </w:tblPrEx>
+        <w:tc>
+          <w:tcPr>
+            <w:tcW w:w="1420" w:type="dxa"/>
+            <w:vAlign w:val="top"/>
+          </w:tcPr>
+          <w:p>
+            <w:pPr>
+              <w:jc w:val="center"/>
+              <w:rPr>
+                <w:vertAlign w:val="baseline"/>
+              </w:rPr>
+            </w:pPr>
+            <w:r>
+              <w:rPr>
+                <w:vertAlign w:val="baseline"/>
+              </w:rPr>
+              <w:t>item_id</w:t>
+            </w:r>
+          </w:p>
+        </w:tc>
+        <w:tc>
+          <w:tcPr>
+            <w:tcW w:w="1144" w:type="dxa"/>
+            <w:vAlign w:val="top"/>
+          </w:tcPr>
+          <w:p>
+            <w:pPr>
+              <w:jc w:val="center"/>
+              <w:rPr>
+                <w:vertAlign w:val="baseline"/>
+              </w:rPr>
+            </w:pPr>
+            <w:r>
+              <w:rPr>
+                <w:vertAlign w:val="baseline"/>
+              </w:rPr>
+              <w:t>varchar</w:t>
+            </w:r>
+          </w:p>
+        </w:tc>
+        <w:tc>
+          <w:tcPr>
+            <w:tcW w:w="878" w:type="dxa"/>
+            <w:vAlign w:val="top"/>
+          </w:tcPr>
+          <w:p>
+            <w:pPr>
+              <w:jc w:val="center"/>
+              <w:rPr>
+                <w:vertAlign w:val="baseline"/>
+              </w:rPr>
+            </w:pPr>
+            <w:r>
+              <w:rPr>
+                <w:vertAlign w:val="baseline"/>
+              </w:rPr>
+              <w:t>50</w:t>
+            </w:r>
+          </w:p>
+        </w:tc>
+        <w:tc>
+          <w:tcPr>
+            <w:tcW w:w="1043" w:type="dxa"/>
+            <w:vAlign w:val="top"/>
+          </w:tcPr>
+          <w:p>
+            <w:pPr>
+              <w:jc w:val="center"/>
+              <w:rPr>
+                <w:vertAlign w:val="baseline"/>
+              </w:rPr>
+            </w:pPr>
+            <w:r>
+              <w:rPr>
+                <w:vertAlign w:val="baseline"/>
+              </w:rPr>
+              <w:t>非空</w:t>
+            </w:r>
+          </w:p>
+        </w:tc>
+        <w:tc>
+          <w:tcPr>
+            <w:tcW w:w="896" w:type="dxa"/>
+            <w:vAlign w:val="top"/>
+          </w:tcPr>
+          <w:p>
+            <w:pPr>
+              <w:jc w:val="center"/>
+              <w:rPr>
+                <w:vertAlign w:val="baseline"/>
+              </w:rPr>
+            </w:pPr>
+            <w:r>
+              <w:rPr>
+                <w:vertAlign w:val="baseline"/>
+              </w:rPr>
+              <w:t>否</w:t>
+            </w:r>
+          </w:p>
+        </w:tc>
+        <w:tc>
+          <w:tcPr>
+            <w:tcW w:w="3141" w:type="dxa"/>
+            <w:vAlign w:val="top"/>
+          </w:tcPr>
+          <w:p>
+            <w:pPr>
+              <w:jc w:val="center"/>
+              <w:rPr>
+                <w:vertAlign w:val="baseline"/>
+              </w:rPr>
+            </w:pPr>
+            <w:r>
+              <w:rPr>
+                <w:vertAlign w:val="baseline"/>
+              </w:rPr>
+              <w:t>商品id</w:t>
+            </w:r>
+          </w:p>
+        </w:tc>
+      </w:tr>
+      <w:tr>
+        <w:tblPrEx>
+          <w:tblBorders>
+            <w:top w:val="single" w:color="auto" w:sz="4" w:space="0"/>
+            <w:left w:val="single" w:color="auto" w:sz="4" w:space="0"/>
+            <w:bottom w:val="single" w:color="auto" w:sz="4" w:space="0"/>
+            <w:right w:val="single" w:color="auto" w:sz="4" w:space="0"/>
+            <w:insideH w:val="single" w:color="auto" w:sz="4" w:space="0"/>
+            <w:insideV w:val="single" w:color="auto" w:sz="4" w:space="0"/>
+          </w:tblBorders>
+        </w:tblPrEx>
+        <w:tc>
+          <w:tcPr>
+            <w:tcW w:w="1420" w:type="dxa"/>
+            <w:vAlign w:val="top"/>
+          </w:tcPr>
+          <w:p>
+            <w:pPr>
+              <w:jc w:val="center"/>
+              <w:rPr>
+                <w:vertAlign w:val="baseline"/>
+              </w:rPr>
+            </w:pPr>
+            <w:r>
+              <w:rPr>
+                <w:vertAlign w:val="baseline"/>
+              </w:rPr>
+              <w:t>order_id</w:t>
+            </w:r>
+          </w:p>
+        </w:tc>
+        <w:tc>
+          <w:tcPr>
+            <w:tcW w:w="1144" w:type="dxa"/>
+            <w:vAlign w:val="top"/>
+          </w:tcPr>
+          <w:p>
+            <w:pPr>
+              <w:jc w:val="center"/>
+              <w:rPr>
+                <w:vertAlign w:val="baseline"/>
+              </w:rPr>
+            </w:pPr>
+            <w:r>
+              <w:rPr>
+                <w:vertAlign w:val="baseline"/>
+              </w:rPr>
+              <w:t>varchar</w:t>
+            </w:r>
+          </w:p>
+        </w:tc>
+        <w:tc>
+          <w:tcPr>
+            <w:tcW w:w="878" w:type="dxa"/>
+            <w:vAlign w:val="top"/>
+          </w:tcPr>
+          <w:p>
+            <w:pPr>
+              <w:jc w:val="center"/>
+              <w:rPr>
+                <w:vertAlign w:val="baseline"/>
+              </w:rPr>
+            </w:pPr>
+            <w:r>
+              <w:rPr>
+                <w:vertAlign w:val="baseline"/>
+              </w:rPr>
+              <w:t>50</w:t>
+            </w:r>
+          </w:p>
+        </w:tc>
+        <w:tc>
+          <w:tcPr>
+            <w:tcW w:w="1043" w:type="dxa"/>
+            <w:vAlign w:val="top"/>
+          </w:tcPr>
+          <w:p>
+            <w:pPr>
+              <w:jc w:val="center"/>
+              <w:rPr>
+                <w:vertAlign w:val="baseline"/>
+              </w:rPr>
+            </w:pPr>
+            <w:r>
+              <w:rPr>
+                <w:vertAlign w:val="baseline"/>
+              </w:rPr>
+              <w:t>非空</w:t>
+            </w:r>
+          </w:p>
+        </w:tc>
+        <w:tc>
+          <w:tcPr>
+            <w:tcW w:w="896" w:type="dxa"/>
+            <w:vAlign w:val="top"/>
+          </w:tcPr>
+          <w:p>
+            <w:pPr>
+              <w:jc w:val="center"/>
+              <w:rPr>
+                <w:vertAlign w:val="baseline"/>
+              </w:rPr>
+            </w:pPr>
+            <w:r>
+              <w:rPr>
+                <w:vertAlign w:val="baseline"/>
+              </w:rPr>
+              <w:t>否</w:t>
+            </w:r>
+          </w:p>
+        </w:tc>
+        <w:tc>
+          <w:tcPr>
+            <w:tcW w:w="3141" w:type="dxa"/>
+            <w:vAlign w:val="top"/>
+          </w:tcPr>
+          <w:p>
+            <w:pPr>
+              <w:jc w:val="center"/>
+              <w:rPr>
+                <w:vertAlign w:val="baseline"/>
+              </w:rPr>
+            </w:pPr>
+            <w:r>
+              <w:rPr>
+                <w:vertAlign w:val="baseline"/>
+              </w:rPr>
+              <w:t>订单id</w:t>
+            </w:r>
+          </w:p>
+        </w:tc>
+      </w:tr>
+      <w:tr>
+        <w:tblPrEx>
+          <w:tblBorders>
+            <w:top w:val="single" w:color="auto" w:sz="4" w:space="0"/>
+            <w:left w:val="single" w:color="auto" w:sz="4" w:space="0"/>
+            <w:bottom w:val="single" w:color="auto" w:sz="4" w:space="0"/>
+            <w:right w:val="single" w:color="auto" w:sz="4" w:space="0"/>
+            <w:insideH w:val="single" w:color="auto" w:sz="4" w:space="0"/>
+            <w:insideV w:val="single" w:color="auto" w:sz="4" w:space="0"/>
+          </w:tblBorders>
+        </w:tblPrEx>
+        <w:tc>
+          <w:tcPr>
+            <w:tcW w:w="1420" w:type="dxa"/>
+            <w:vAlign w:val="top"/>
+          </w:tcPr>
+          <w:p>
+            <w:pPr>
+              <w:jc w:val="center"/>
+              <w:rPr>
+                <w:vertAlign w:val="baseline"/>
+              </w:rPr>
+            </w:pPr>
+            <w:r>
+              <w:rPr>
+                <w:vertAlign w:val="baseline"/>
+              </w:rPr>
+              <w:t>num</w:t>
+            </w:r>
+          </w:p>
+        </w:tc>
+        <w:tc>
+          <w:tcPr>
+            <w:tcW w:w="1144" w:type="dxa"/>
+            <w:vAlign w:val="top"/>
+          </w:tcPr>
+          <w:p>
+            <w:pPr>
+              <w:jc w:val="center"/>
+              <w:rPr>
+                <w:vertAlign w:val="baseline"/>
+              </w:rPr>
+            </w:pPr>
+            <w:r>
+              <w:rPr>
+                <w:vertAlign w:val="baseline"/>
+              </w:rPr>
+              <w:t>int</w:t>
+            </w:r>
+          </w:p>
+        </w:tc>
+        <w:tc>
+          <w:tcPr>
+            <w:tcW w:w="878" w:type="dxa"/>
+            <w:vAlign w:val="top"/>
+          </w:tcPr>
+          <w:p>
+            <w:pPr>
+              <w:jc w:val="center"/>
+              <w:rPr>
+                <w:vertAlign w:val="baseline"/>
+              </w:rPr>
+            </w:pPr>
+            <w:r>
+              <w:rPr>
+                <w:vertAlign w:val="baseline"/>
+              </w:rPr>
+              <w:t>10</w:t>
+            </w:r>
+          </w:p>
+        </w:tc>
+        <w:tc>
+          <w:tcPr>
+            <w:tcW w:w="1043" w:type="dxa"/>
+            <w:vAlign w:val="top"/>
+          </w:tcPr>
+          <w:p>
+            <w:pPr>
+              <w:jc w:val="center"/>
+              <w:rPr>
+                <w:vertAlign w:val="baseline"/>
+              </w:rPr>
+            </w:pPr>
+            <w:r>
+              <w:rPr>
+                <w:vertAlign w:val="baseline"/>
+              </w:rPr>
+              <w:t>空</w:t>
+            </w:r>
+          </w:p>
+        </w:tc>
+        <w:tc>
+          <w:tcPr>
+            <w:tcW w:w="896" w:type="dxa"/>
+            <w:vAlign w:val="top"/>
+          </w:tcPr>
+          <w:p>
+            <w:pPr>
+              <w:jc w:val="center"/>
+              <w:rPr>
+                <w:vertAlign w:val="baseline"/>
+              </w:rPr>
+            </w:pPr>
+            <w:r>
+              <w:rPr>
+                <w:vertAlign w:val="baseline"/>
+              </w:rPr>
+              <w:t>否</w:t>
+            </w:r>
+          </w:p>
+        </w:tc>
+        <w:tc>
+          <w:tcPr>
+            <w:tcW w:w="3141" w:type="dxa"/>
+            <w:vAlign w:val="top"/>
+          </w:tcPr>
+          <w:p>
+            <w:pPr>
+              <w:jc w:val="center"/>
+              <w:rPr>
+                <w:vertAlign w:val="baseline"/>
+              </w:rPr>
+            </w:pPr>
+            <w:r>
+              <w:rPr>
+                <w:vertAlign w:val="baseline"/>
+              </w:rPr>
+              <w:t>商品购买数量</w:t>
+            </w:r>
+          </w:p>
+        </w:tc>
+      </w:tr>
+      <w:tr>
+        <w:tblPrEx>
+          <w:tblBorders>
+            <w:top w:val="single" w:color="auto" w:sz="4" w:space="0"/>
+            <w:left w:val="single" w:color="auto" w:sz="4" w:space="0"/>
+            <w:bottom w:val="single" w:color="auto" w:sz="4" w:space="0"/>
+            <w:right w:val="single" w:color="auto" w:sz="4" w:space="0"/>
+            <w:insideH w:val="single" w:color="auto" w:sz="4" w:space="0"/>
+            <w:insideV w:val="single" w:color="auto" w:sz="4" w:space="0"/>
+          </w:tblBorders>
+        </w:tblPrEx>
+        <w:tc>
+          <w:tcPr>
+            <w:tcW w:w="1420" w:type="dxa"/>
+            <w:vAlign w:val="top"/>
+          </w:tcPr>
+          <w:p>
+            <w:pPr>
+              <w:jc w:val="center"/>
+              <w:rPr>
+                <w:vertAlign w:val="baseline"/>
+              </w:rPr>
+            </w:pPr>
+            <w:r>
+              <w:rPr>
+                <w:vertAlign w:val="baseline"/>
+              </w:rPr>
+              <w:t>title</w:t>
+            </w:r>
+          </w:p>
+        </w:tc>
+        <w:tc>
+          <w:tcPr>
+            <w:tcW w:w="1144" w:type="dxa"/>
+            <w:vAlign w:val="top"/>
+          </w:tcPr>
+          <w:p>
+            <w:pPr>
+              <w:jc w:val="center"/>
+              <w:rPr>
+                <w:vertAlign w:val="baseline"/>
+              </w:rPr>
+            </w:pPr>
+            <w:r>
+              <w:rPr>
+                <w:vertAlign w:val="baseline"/>
+              </w:rPr>
+              <w:t>varchar</w:t>
+            </w:r>
+          </w:p>
+        </w:tc>
+        <w:tc>
+          <w:tcPr>
+            <w:tcW w:w="878" w:type="dxa"/>
+            <w:vAlign w:val="top"/>
+          </w:tcPr>
+          <w:p>
+            <w:pPr>
+              <w:jc w:val="center"/>
+              <w:rPr>
+                <w:vertAlign w:val="baseline"/>
+              </w:rPr>
+            </w:pPr>
+            <w:r>
+              <w:rPr>
+                <w:vertAlign w:val="baseline"/>
+              </w:rPr>
+              <w:t>200</w:t>
+            </w:r>
+          </w:p>
+        </w:tc>
+        <w:tc>
+          <w:tcPr>
+            <w:tcW w:w="1043" w:type="dxa"/>
+            <w:vAlign w:val="top"/>
+          </w:tcPr>
+          <w:p>
+            <w:pPr>
+              <w:jc w:val="center"/>
+              <w:rPr>
+                <w:vertAlign w:val="baseline"/>
+              </w:rPr>
+            </w:pPr>
+            <w:r>
+              <w:rPr>
+                <w:vertAlign w:val="baseline"/>
+              </w:rPr>
+              <w:t>空</w:t>
+            </w:r>
+          </w:p>
+        </w:tc>
+        <w:tc>
+          <w:tcPr>
+            <w:tcW w:w="896" w:type="dxa"/>
+            <w:vAlign w:val="top"/>
+          </w:tcPr>
+          <w:p>
+            <w:pPr>
+              <w:jc w:val="center"/>
+              <w:rPr>
+                <w:vertAlign w:val="baseline"/>
+              </w:rPr>
+            </w:pPr>
+            <w:r>
+              <w:rPr>
+                <w:vertAlign w:val="baseline"/>
+              </w:rPr>
+              <w:t>否</w:t>
+            </w:r>
+          </w:p>
+        </w:tc>
+        <w:tc>
+          <w:tcPr>
+            <w:tcW w:w="3141" w:type="dxa"/>
+            <w:vAlign w:val="top"/>
+          </w:tcPr>
+          <w:p>
+            <w:pPr>
+              <w:jc w:val="center"/>
+              <w:rPr>
+                <w:vertAlign w:val="baseline"/>
+              </w:rPr>
+            </w:pPr>
+            <w:r>
+              <w:rPr>
+                <w:vertAlign w:val="baseline"/>
+              </w:rPr>
+              <w:t>商品标题</w:t>
+            </w:r>
+          </w:p>
+        </w:tc>
+      </w:tr>
+      <w:tr>
+        <w:tblPrEx>
+          <w:tblBorders>
+            <w:top w:val="single" w:color="auto" w:sz="4" w:space="0"/>
+            <w:left w:val="single" w:color="auto" w:sz="4" w:space="0"/>
+            <w:bottom w:val="single" w:color="auto" w:sz="4" w:space="0"/>
+            <w:right w:val="single" w:color="auto" w:sz="4" w:space="0"/>
+            <w:insideH w:val="single" w:color="auto" w:sz="4" w:space="0"/>
+            <w:insideV w:val="single" w:color="auto" w:sz="4" w:space="0"/>
+          </w:tblBorders>
+        </w:tblPrEx>
+        <w:tc>
+          <w:tcPr>
+            <w:tcW w:w="1420" w:type="dxa"/>
+            <w:vAlign w:val="top"/>
+          </w:tcPr>
+          <w:p>
+            <w:pPr>
+              <w:jc w:val="center"/>
+              <w:rPr>
+                <w:vertAlign w:val="baseline"/>
+              </w:rPr>
+            </w:pPr>
+            <w:r>
+              <w:rPr>
+                <w:vertAlign w:val="baseline"/>
+              </w:rPr>
+              <w:t>price</w:t>
+            </w:r>
+          </w:p>
+        </w:tc>
+        <w:tc>
+          <w:tcPr>
+            <w:tcW w:w="1144" w:type="dxa"/>
+            <w:vAlign w:val="top"/>
+          </w:tcPr>
+          <w:p>
+            <w:pPr>
+              <w:jc w:val="center"/>
+              <w:rPr>
+                <w:vertAlign w:val="baseline"/>
+              </w:rPr>
+            </w:pPr>
+            <w:r>
+              <w:rPr>
+                <w:vertAlign w:val="baseline"/>
+              </w:rPr>
+              <w:t>bigint</w:t>
+            </w:r>
+          </w:p>
+        </w:tc>
+        <w:tc>
+          <w:tcPr>
+            <w:tcW w:w="878" w:type="dxa"/>
+            <w:vAlign w:val="top"/>
+          </w:tcPr>
+          <w:p>
+            <w:pPr>
+              <w:jc w:val="center"/>
+              <w:rPr>
+                <w:vertAlign w:val="baseline"/>
+              </w:rPr>
+            </w:pPr>
+            <w:r>
+              <w:rPr>
+                <w:vertAlign w:val="baseline"/>
+              </w:rPr>
+              <w:t>50</w:t>
+            </w:r>
+          </w:p>
+        </w:tc>
+        <w:tc>
+          <w:tcPr>
+            <w:tcW w:w="1043" w:type="dxa"/>
+            <w:vAlign w:val="top"/>
+          </w:tcPr>
+          <w:p>
+            <w:pPr>
+              <w:jc w:val="center"/>
+              <w:rPr>
+                <w:vertAlign w:val="baseline"/>
+              </w:rPr>
+            </w:pPr>
+            <w:r>
+              <w:rPr>
+                <w:vertAlign w:val="baseline"/>
+              </w:rPr>
+              <w:t>空</w:t>
+            </w:r>
+          </w:p>
+        </w:tc>
+        <w:tc>
+          <w:tcPr>
+            <w:tcW w:w="896" w:type="dxa"/>
+            <w:vAlign w:val="top"/>
+          </w:tcPr>
+          <w:p>
+            <w:pPr>
+              <w:jc w:val="center"/>
+              <w:rPr>
+                <w:vertAlign w:val="baseline"/>
+              </w:rPr>
+            </w:pPr>
+            <w:r>
+              <w:rPr>
+                <w:vertAlign w:val="baseline"/>
+              </w:rPr>
+              <w:t>否</w:t>
+            </w:r>
+          </w:p>
+        </w:tc>
+        <w:tc>
+          <w:tcPr>
+            <w:tcW w:w="3141" w:type="dxa"/>
+            <w:vAlign w:val="top"/>
+          </w:tcPr>
+          <w:p>
+            <w:pPr>
+              <w:jc w:val="center"/>
+              <w:rPr>
+                <w:vertAlign w:val="baseline"/>
+              </w:rPr>
+            </w:pPr>
+            <w:r>
+              <w:rPr>
+                <w:vertAlign w:val="baseline"/>
+              </w:rPr>
+              <w:t>商品单价</w:t>
+            </w:r>
+          </w:p>
+        </w:tc>
+      </w:tr>
+      <w:tr>
+        <w:tblPrEx>
+          <w:tblBorders>
+            <w:top w:val="single" w:color="auto" w:sz="4" w:space="0"/>
+            <w:left w:val="single" w:color="auto" w:sz="4" w:space="0"/>
+            <w:bottom w:val="single" w:color="auto" w:sz="4" w:space="0"/>
+            <w:right w:val="single" w:color="auto" w:sz="4" w:space="0"/>
+            <w:insideH w:val="single" w:color="auto" w:sz="4" w:space="0"/>
+            <w:insideV w:val="single" w:color="auto" w:sz="4" w:space="0"/>
+          </w:tblBorders>
+        </w:tblPrEx>
+        <w:tc>
+          <w:tcPr>
+            <w:tcW w:w="1420" w:type="dxa"/>
+            <w:vAlign w:val="top"/>
+          </w:tcPr>
+          <w:p>
+            <w:pPr>
+              <w:jc w:val="center"/>
+              <w:rPr>
+                <w:vertAlign w:val="baseline"/>
+              </w:rPr>
+            </w:pPr>
+            <w:r>
+              <w:rPr>
+                <w:vertAlign w:val="baseline"/>
+              </w:rPr>
+              <w:t>total_fee</w:t>
+            </w:r>
+          </w:p>
+        </w:tc>
+        <w:tc>
+          <w:tcPr>
+            <w:tcW w:w="1144" w:type="dxa"/>
+            <w:vAlign w:val="top"/>
+          </w:tcPr>
+          <w:p>
+            <w:pPr>
+              <w:jc w:val="center"/>
+              <w:rPr>
+                <w:vertAlign w:val="baseline"/>
+              </w:rPr>
+            </w:pPr>
+            <w:r>
+              <w:rPr>
+                <w:vertAlign w:val="baseline"/>
+              </w:rPr>
+              <w:t>bigint</w:t>
+            </w:r>
+          </w:p>
+        </w:tc>
+        <w:tc>
+          <w:tcPr>
+            <w:tcW w:w="878" w:type="dxa"/>
+            <w:vAlign w:val="top"/>
+          </w:tcPr>
+          <w:p>
+            <w:pPr>
+              <w:jc w:val="center"/>
+              <w:rPr>
+                <w:vertAlign w:val="baseline"/>
+              </w:rPr>
+            </w:pPr>
+            <w:r>
+              <w:rPr>
+                <w:vertAlign w:val="baseline"/>
+              </w:rPr>
+              <w:t>50</w:t>
+            </w:r>
+          </w:p>
+        </w:tc>
+        <w:tc>
+          <w:tcPr>
+            <w:tcW w:w="1043" w:type="dxa"/>
+            <w:vAlign w:val="top"/>
+          </w:tcPr>
+          <w:p>
+            <w:pPr>
+              <w:jc w:val="center"/>
+              <w:rPr>
+                <w:vertAlign w:val="baseline"/>
+              </w:rPr>
+            </w:pPr>
+            <w:r>
+              <w:rPr>
+                <w:vertAlign w:val="baseline"/>
+              </w:rPr>
+              <w:t>空</w:t>
+            </w:r>
+          </w:p>
+        </w:tc>
+        <w:tc>
+          <w:tcPr>
+            <w:tcW w:w="896" w:type="dxa"/>
+            <w:vAlign w:val="top"/>
+          </w:tcPr>
+          <w:p>
+            <w:pPr>
+              <w:jc w:val="center"/>
+              <w:rPr>
+                <w:vertAlign w:val="baseline"/>
+              </w:rPr>
+            </w:pPr>
+            <w:r>
+              <w:rPr>
+                <w:vertAlign w:val="baseline"/>
+              </w:rPr>
+              <w:t>否</w:t>
+            </w:r>
+          </w:p>
+        </w:tc>
+        <w:tc>
+          <w:tcPr>
+            <w:tcW w:w="3141" w:type="dxa"/>
+            <w:vAlign w:val="top"/>
+          </w:tcPr>
+          <w:p>
+            <w:pPr>
+              <w:jc w:val="center"/>
+              <w:rPr>
+                <w:vertAlign w:val="baseline"/>
+              </w:rPr>
+            </w:pPr>
+            <w:r>
+              <w:rPr>
+                <w:vertAlign w:val="baseline"/>
+              </w:rPr>
+              <w:t>商品总金额</w:t>
+            </w:r>
+          </w:p>
+        </w:tc>
+      </w:tr>
+      <w:tr>
+        <w:tblPrEx>
+          <w:tblBorders>
+            <w:top w:val="single" w:color="auto" w:sz="4" w:space="0"/>
+            <w:left w:val="single" w:color="auto" w:sz="4" w:space="0"/>
+            <w:bottom w:val="single" w:color="auto" w:sz="4" w:space="0"/>
+            <w:right w:val="single" w:color="auto" w:sz="4" w:space="0"/>
+            <w:insideH w:val="single" w:color="auto" w:sz="4" w:space="0"/>
+            <w:insideV w:val="single" w:color="auto" w:sz="4" w:space="0"/>
+          </w:tblBorders>
+        </w:tblPrEx>
+        <w:tc>
+          <w:tcPr>
+            <w:tcW w:w="1420" w:type="dxa"/>
+            <w:vAlign w:val="top"/>
+          </w:tcPr>
+          <w:p>
+            <w:pPr>
+              <w:jc w:val="center"/>
+              <w:rPr>
+                <w:vertAlign w:val="baseline"/>
+              </w:rPr>
+            </w:pPr>
+            <w:r>
+              <w:rPr>
+                <w:vertAlign w:val="baseline"/>
+              </w:rPr>
+              <w:t>pic_path</w:t>
+            </w:r>
+          </w:p>
+        </w:tc>
+        <w:tc>
+          <w:tcPr>
+            <w:tcW w:w="1144" w:type="dxa"/>
+            <w:vAlign w:val="top"/>
+          </w:tcPr>
+          <w:p>
+            <w:pPr>
+              <w:jc w:val="center"/>
+              <w:rPr>
+                <w:vertAlign w:val="baseline"/>
+              </w:rPr>
+            </w:pPr>
+            <w:r>
+              <w:rPr>
+                <w:vertAlign w:val="baseline"/>
+              </w:rPr>
+              <w:t>varchar</w:t>
+            </w:r>
+          </w:p>
+        </w:tc>
+        <w:tc>
+          <w:tcPr>
+            <w:tcW w:w="878" w:type="dxa"/>
+            <w:vAlign w:val="top"/>
+          </w:tcPr>
+          <w:p>
+            <w:pPr>
+              <w:jc w:val="center"/>
+              <w:rPr>
+                <w:vertAlign w:val="baseline"/>
+              </w:rPr>
+            </w:pPr>
+            <w:r>
+              <w:rPr>
+                <w:vertAlign w:val="baseline"/>
+              </w:rPr>
+              <w:t>200</w:t>
+            </w:r>
+          </w:p>
+        </w:tc>
+        <w:tc>
+          <w:tcPr>
+            <w:tcW w:w="1043" w:type="dxa"/>
+            <w:vAlign w:val="top"/>
+          </w:tcPr>
+          <w:p>
+            <w:pPr>
+              <w:jc w:val="center"/>
+              <w:rPr>
+                <w:vertAlign w:val="baseline"/>
+              </w:rPr>
+            </w:pPr>
+            <w:r>
+              <w:rPr>
+                <w:vertAlign w:val="baseline"/>
+              </w:rPr>
+              <w:t>空</w:t>
+            </w:r>
+          </w:p>
+        </w:tc>
+        <w:tc>
+          <w:tcPr>
+            <w:tcW w:w="896" w:type="dxa"/>
+            <w:vAlign w:val="top"/>
+          </w:tcPr>
+          <w:p>
+            <w:pPr>
+              <w:jc w:val="center"/>
+              <w:rPr>
+                <w:vertAlign w:val="baseline"/>
+              </w:rPr>
+            </w:pPr>
+            <w:r>
+              <w:rPr>
+                <w:vertAlign w:val="baseline"/>
+              </w:rPr>
+              <w:t>否</w:t>
+            </w:r>
+          </w:p>
+        </w:tc>
+        <w:tc>
+          <w:tcPr>
+            <w:tcW w:w="3141" w:type="dxa"/>
+            <w:vAlign w:val="top"/>
+          </w:tcPr>
+          <w:p>
+            <w:pPr>
+              <w:jc w:val="center"/>
+              <w:rPr>
+                <w:vertAlign w:val="baseline"/>
+              </w:rPr>
+            </w:pPr>
+            <w:r>
+              <w:rPr>
+                <w:vertAlign w:val="baseline"/>
+              </w:rPr>
+              <w:t>商品图片的地址</w:t>
+            </w:r>
+          </w:p>
+        </w:tc>
+      </w:tr>
+    </w:tbl>
+    <w:p>
+      <w:pPr>
+        <w:rPr>
+          <w:rFonts w:hint="default"/>
+        </w:rPr>
+      </w:pPr>
+    </w:p>
+    <w:p>
+      <w:pPr>
+        <w:pStyle w:val="3"/>
+        <w:bidi w:val="0"/>
+        <w:rPr>
+          <w:rFonts w:hint="default"/>
+        </w:rPr>
+      </w:pPr>
+      <w:r>
+        <w:rPr>
+          <w:rFonts w:hint="default"/>
+        </w:rPr>
+        <w:t>tb_order_shipping(订单物流表)</w:t>
+      </w:r>
+    </w:p>
+    <w:tbl>
+      <w:tblPr>
+        <w:tblStyle w:val="6"/>
+        <w:tblW w:w="0" w:type="auto"/>
+        <w:tblInd w:w="0" w:type="dxa"/>
+        <w:tblBorders>
+          <w:top w:val="single" w:color="auto" w:sz="4" w:space="0"/>
+          <w:left w:val="single" w:color="auto" w:sz="4" w:space="0"/>
+          <w:bottom w:val="single" w:color="auto" w:sz="4" w:space="0"/>
+          <w:right w:val="single" w:color="auto" w:sz="4" w:space="0"/>
+          <w:insideH w:val="single" w:color="auto" w:sz="4" w:space="0"/>
+          <w:insideV w:val="single" w:color="auto" w:sz="4" w:space="0"/>
+        </w:tblBorders>
+        <w:tblLayout w:type="autofit"/>
+        <w:tblCellMar>
+          <w:top w:w="0" w:type="dxa"/>
+          <w:left w:w="108" w:type="dxa"/>
+          <w:bottom w:w="0" w:type="dxa"/>
+          <w:right w:w="108" w:type="dxa"/>
+        </w:tblCellMar>
+      </w:tblPr>
+      <w:tblGrid>
+        <w:gridCol w:w="1819"/>
+        <w:gridCol w:w="1132"/>
+        <w:gridCol w:w="847"/>
+        <w:gridCol w:w="981"/>
+        <w:gridCol w:w="855"/>
+        <w:gridCol w:w="2888"/>
+      </w:tblGrid>
+      <w:tr>
+        <w:tblPrEx>
+          <w:tblBorders>
+            <w:top w:val="single" w:color="auto" w:sz="4" w:space="0"/>
+            <w:left w:val="single" w:color="auto" w:sz="4" w:space="0"/>
+            <w:bottom w:val="single" w:color="auto" w:sz="4" w:space="0"/>
+            <w:right w:val="single" w:color="auto" w:sz="4" w:space="0"/>
+            <w:insideH w:val="single" w:color="auto" w:sz="4" w:space="0"/>
+            <w:insideV w:val="single" w:color="auto" w:sz="4" w:space="0"/>
+          </w:tblBorders>
+        </w:tblPrEx>
+        <w:tc>
+          <w:tcPr>
+            <w:tcW w:w="1420" w:type="dxa"/>
+          </w:tcPr>
+          <w:p>
+            <w:pPr>
+              <w:jc w:val="center"/>
+              <w:rPr>
+                <w:vertAlign w:val="baseline"/>
+              </w:rPr>
+            </w:pPr>
+            <w:r>
+              <w:t>字段名</w:t>
+            </w:r>
+          </w:p>
+        </w:tc>
+        <w:tc>
+          <w:tcPr>
+            <w:tcW w:w="1144" w:type="dxa"/>
+          </w:tcPr>
+          <w:p>
+            <w:pPr>
+              <w:jc w:val="center"/>
+              <w:rPr>
+                <w:vertAlign w:val="baseline"/>
+              </w:rPr>
+            </w:pPr>
+            <w:r>
+              <w:rPr>
+                <w:vertAlign w:val="baseline"/>
+              </w:rPr>
+              <w:t>类型</w:t>
+            </w:r>
+          </w:p>
+        </w:tc>
+        <w:tc>
+          <w:tcPr>
+            <w:tcW w:w="878" w:type="dxa"/>
+          </w:tcPr>
+          <w:p>
+            <w:pPr>
+              <w:jc w:val="center"/>
+              <w:rPr>
+                <w:vertAlign w:val="baseline"/>
+              </w:rPr>
+            </w:pPr>
+            <w:r>
+              <w:rPr>
+                <w:vertAlign w:val="baseline"/>
+              </w:rPr>
+              <w:t>长度</w:t>
+            </w:r>
+          </w:p>
+        </w:tc>
+        <w:tc>
+          <w:tcPr>
+            <w:tcW w:w="1043" w:type="dxa"/>
+          </w:tcPr>
+          <w:p>
+            <w:pPr>
+              <w:jc w:val="center"/>
+              <w:rPr>
+                <w:vertAlign w:val="baseline"/>
+              </w:rPr>
+            </w:pPr>
+            <w:r>
+              <w:rPr>
+                <w:vertAlign w:val="baseline"/>
+              </w:rPr>
+              <w:t>是否空</w:t>
+            </w:r>
+          </w:p>
+        </w:tc>
+        <w:tc>
+          <w:tcPr>
+            <w:tcW w:w="896" w:type="dxa"/>
+          </w:tcPr>
+          <w:p>
+            <w:pPr>
+              <w:jc w:val="center"/>
+              <w:rPr>
+                <w:vertAlign w:val="baseline"/>
+              </w:rPr>
+            </w:pPr>
+            <w:r>
+              <w:rPr>
+                <w:vertAlign w:val="baseline"/>
+              </w:rPr>
+              <w:t>主外键</w:t>
+            </w:r>
+          </w:p>
+        </w:tc>
+        <w:tc>
+          <w:tcPr>
+            <w:tcW w:w="3141" w:type="dxa"/>
+          </w:tcPr>
+          <w:p>
+            <w:pPr>
+              <w:jc w:val="center"/>
+              <w:rPr>
+                <w:vertAlign w:val="baseline"/>
+              </w:rPr>
+            </w:pPr>
+            <w:r>
+              <w:rPr>
+                <w:vertAlign w:val="baseline"/>
+              </w:rPr>
+              <w:t>解释</w:t>
+            </w:r>
+          </w:p>
+        </w:tc>
+      </w:tr>
+      <w:tr>
+        <w:tblPrEx>
+          <w:tblBorders>
+            <w:top w:val="single" w:color="auto" w:sz="4" w:space="0"/>
+            <w:left w:val="single" w:color="auto" w:sz="4" w:space="0"/>
+            <w:bottom w:val="single" w:color="auto" w:sz="4" w:space="0"/>
+            <w:right w:val="single" w:color="auto" w:sz="4" w:space="0"/>
+            <w:insideH w:val="single" w:color="auto" w:sz="4" w:space="0"/>
+            <w:insideV w:val="single" w:color="auto" w:sz="4" w:space="0"/>
+          </w:tblBorders>
+        </w:tblPrEx>
+        <w:tc>
+          <w:tcPr>
+            <w:tcW w:w="1420" w:type="dxa"/>
+          </w:tcPr>
+          <w:p>
+            <w:pPr>
+              <w:jc w:val="center"/>
+            </w:pPr>
+            <w:r>
+              <w:t>order_id</w:t>
+            </w:r>
+          </w:p>
+        </w:tc>
+        <w:tc>
+          <w:tcPr>
+            <w:tcW w:w="1144" w:type="dxa"/>
+          </w:tcPr>
+          <w:p>
+            <w:pPr>
+              <w:jc w:val="center"/>
+              <w:rPr>
+                <w:vertAlign w:val="baseline"/>
+              </w:rPr>
+            </w:pPr>
+            <w:r>
+              <w:rPr>
+                <w:vertAlign w:val="baseline"/>
+              </w:rPr>
+              <w:t>varchar</w:t>
+            </w:r>
+          </w:p>
+        </w:tc>
+        <w:tc>
+          <w:tcPr>
+            <w:tcW w:w="878" w:type="dxa"/>
+          </w:tcPr>
+          <w:p>
+            <w:pPr>
+              <w:jc w:val="center"/>
+              <w:rPr>
+                <w:vertAlign w:val="baseline"/>
+              </w:rPr>
+            </w:pPr>
+            <w:r>
+              <w:rPr>
+                <w:vertAlign w:val="baseline"/>
+              </w:rPr>
+              <w:t>50</w:t>
+            </w:r>
+          </w:p>
+        </w:tc>
+        <w:tc>
+          <w:tcPr>
+            <w:tcW w:w="1043" w:type="dxa"/>
+          </w:tcPr>
+          <w:p>
+            <w:pPr>
+              <w:jc w:val="center"/>
+              <w:rPr>
+                <w:vertAlign w:val="baseline"/>
+              </w:rPr>
+            </w:pPr>
+            <w:r>
+              <w:rPr>
+                <w:vertAlign w:val="baseline"/>
+              </w:rPr>
+              <w:t>非空</w:t>
+            </w:r>
+          </w:p>
+        </w:tc>
+        <w:tc>
+          <w:tcPr>
+            <w:tcW w:w="896" w:type="dxa"/>
+          </w:tcPr>
+          <w:p>
+            <w:pPr>
+              <w:jc w:val="center"/>
+              <w:rPr>
+                <w:vertAlign w:val="baseline"/>
+              </w:rPr>
+            </w:pPr>
+            <w:r>
+              <w:rPr>
+                <w:vertAlign w:val="baseline"/>
+              </w:rPr>
+              <w:t>PK</w:t>
+            </w:r>
+          </w:p>
+        </w:tc>
+        <w:tc>
+          <w:tcPr>
+            <w:tcW w:w="3141" w:type="dxa"/>
+          </w:tcPr>
+          <w:p>
+            <w:pPr>
+              <w:jc w:val="center"/>
+              <w:rPr>
+                <w:vertAlign w:val="baseline"/>
+              </w:rPr>
+            </w:pPr>
+            <w:r>
+              <w:rPr>
+                <w:vertAlign w:val="baseline"/>
+              </w:rPr>
+              <w:t>订单ID</w:t>
+            </w:r>
+          </w:p>
+        </w:tc>
+      </w:tr>
+      <w:tr>
+        <w:tblPrEx>
+          <w:tblBorders>
+            <w:top w:val="single" w:color="auto" w:sz="4" w:space="0"/>
+            <w:left w:val="single" w:color="auto" w:sz="4" w:space="0"/>
+            <w:bottom w:val="single" w:color="auto" w:sz="4" w:space="0"/>
+            <w:right w:val="single" w:color="auto" w:sz="4" w:space="0"/>
+            <w:insideH w:val="single" w:color="auto" w:sz="4" w:space="0"/>
+            <w:insideV w:val="single" w:color="auto" w:sz="4" w:space="0"/>
+          </w:tblBorders>
+        </w:tblPrEx>
+        <w:tc>
+          <w:tcPr>
+            <w:tcW w:w="1420" w:type="dxa"/>
+          </w:tcPr>
+          <w:p>
+            <w:pPr>
+              <w:jc w:val="center"/>
+            </w:pPr>
+            <w:r>
+              <w:t>receiver_name</w:t>
+            </w:r>
+          </w:p>
+        </w:tc>
+        <w:tc>
+          <w:tcPr>
+            <w:tcW w:w="1144" w:type="dxa"/>
+          </w:tcPr>
+          <w:p>
+            <w:pPr>
+              <w:jc w:val="center"/>
+              <w:rPr>
+                <w:vertAlign w:val="baseline"/>
+              </w:rPr>
+            </w:pPr>
+            <w:r>
+              <w:rPr>
+                <w:vertAlign w:val="baseline"/>
+              </w:rPr>
+              <w:t>varchar</w:t>
+            </w:r>
+          </w:p>
+        </w:tc>
+        <w:tc>
+          <w:tcPr>
+            <w:tcW w:w="878" w:type="dxa"/>
+          </w:tcPr>
+          <w:p>
+            <w:pPr>
+              <w:jc w:val="center"/>
+              <w:rPr>
+                <w:vertAlign w:val="baseline"/>
+              </w:rPr>
+            </w:pPr>
+            <w:r>
+              <w:rPr>
+                <w:vertAlign w:val="baseline"/>
+              </w:rPr>
+              <w:t>20</w:t>
+            </w:r>
+          </w:p>
+        </w:tc>
+        <w:tc>
+          <w:tcPr>
+            <w:tcW w:w="1043" w:type="dxa"/>
+          </w:tcPr>
+          <w:p>
+            <w:pPr>
+              <w:jc w:val="center"/>
+              <w:rPr>
+                <w:vertAlign w:val="baseline"/>
+              </w:rPr>
+            </w:pPr>
+            <w:r>
+              <w:rPr>
+                <w:vertAlign w:val="baseline"/>
+              </w:rPr>
+              <w:t>空</w:t>
+            </w:r>
+          </w:p>
+        </w:tc>
+        <w:tc>
+          <w:tcPr>
+            <w:tcW w:w="896" w:type="dxa"/>
+          </w:tcPr>
+          <w:p>
+            <w:pPr>
+              <w:jc w:val="center"/>
+              <w:rPr>
+                <w:vertAlign w:val="baseline"/>
+              </w:rPr>
+            </w:pPr>
+            <w:r>
+              <w:rPr>
+                <w:vertAlign w:val="baseline"/>
+              </w:rPr>
+              <w:t>否</w:t>
+            </w:r>
+          </w:p>
+        </w:tc>
+        <w:tc>
+          <w:tcPr>
+            <w:tcW w:w="3141" w:type="dxa"/>
+          </w:tcPr>
+          <w:p>
+            <w:pPr>
+              <w:jc w:val="center"/>
+              <w:rPr>
+                <w:vertAlign w:val="baseline"/>
+              </w:rPr>
+            </w:pPr>
+            <w:r>
+              <w:rPr>
+                <w:vertAlign w:val="baseline"/>
+              </w:rPr>
+              <w:t>收货人全名</w:t>
+            </w:r>
+          </w:p>
+        </w:tc>
+      </w:tr>
+      <w:tr>
+        <w:tblPrEx>
+          <w:tblBorders>
+            <w:top w:val="single" w:color="auto" w:sz="4" w:space="0"/>
+            <w:left w:val="single" w:color="auto" w:sz="4" w:space="0"/>
+            <w:bottom w:val="single" w:color="auto" w:sz="4" w:space="0"/>
+            <w:right w:val="single" w:color="auto" w:sz="4" w:space="0"/>
+            <w:insideH w:val="single" w:color="auto" w:sz="4" w:space="0"/>
+            <w:insideV w:val="single" w:color="auto" w:sz="4" w:space="0"/>
+          </w:tblBorders>
+        </w:tblPrEx>
+        <w:tc>
+          <w:tcPr>
+            <w:tcW w:w="1420" w:type="dxa"/>
+          </w:tcPr>
+          <w:p>
+            <w:pPr>
+              <w:jc w:val="center"/>
+            </w:pPr>
+            <w:r>
+              <w:t>receiver_phone</w:t>
+            </w:r>
+          </w:p>
+        </w:tc>
+        <w:tc>
+          <w:tcPr>
+            <w:tcW w:w="1144" w:type="dxa"/>
+          </w:tcPr>
+          <w:p>
+            <w:pPr>
+              <w:jc w:val="center"/>
+              <w:rPr>
+                <w:vertAlign w:val="baseline"/>
+              </w:rPr>
+            </w:pPr>
+            <w:r>
+              <w:rPr>
+                <w:vertAlign w:val="baseline"/>
+              </w:rPr>
+              <w:t>varchar</w:t>
+            </w:r>
+          </w:p>
+        </w:tc>
+        <w:tc>
+          <w:tcPr>
+            <w:tcW w:w="878" w:type="dxa"/>
+          </w:tcPr>
+          <w:p>
+            <w:pPr>
+              <w:jc w:val="center"/>
+              <w:rPr>
+                <w:vertAlign w:val="baseline"/>
+              </w:rPr>
+            </w:pPr>
+            <w:r>
+              <w:rPr>
+                <w:vertAlign w:val="baseline"/>
+              </w:rPr>
+              <w:t>20</w:t>
+            </w:r>
+          </w:p>
+        </w:tc>
+        <w:tc>
+          <w:tcPr>
+            <w:tcW w:w="1043" w:type="dxa"/>
+          </w:tcPr>
+          <w:p>
+            <w:pPr>
+              <w:jc w:val="center"/>
+              <w:rPr>
+                <w:vertAlign w:val="baseline"/>
+              </w:rPr>
+            </w:pPr>
+            <w:r>
+              <w:rPr>
+                <w:vertAlign w:val="baseline"/>
+              </w:rPr>
+              <w:t>空</w:t>
+            </w:r>
+          </w:p>
+        </w:tc>
+        <w:tc>
+          <w:tcPr>
+            <w:tcW w:w="896" w:type="dxa"/>
+          </w:tcPr>
+          <w:p>
+            <w:pPr>
+              <w:jc w:val="center"/>
+              <w:rPr>
+                <w:vertAlign w:val="baseline"/>
+              </w:rPr>
+            </w:pPr>
+            <w:r>
+              <w:rPr>
+                <w:vertAlign w:val="baseline"/>
+              </w:rPr>
+              <w:t>否</w:t>
+            </w:r>
+          </w:p>
+        </w:tc>
+        <w:tc>
+          <w:tcPr>
+            <w:tcW w:w="3141" w:type="dxa"/>
+          </w:tcPr>
+          <w:p>
+            <w:pPr>
+              <w:jc w:val="center"/>
+              <w:rPr>
+                <w:vertAlign w:val="baseline"/>
+              </w:rPr>
+            </w:pPr>
+            <w:r>
+              <w:rPr>
+                <w:vertAlign w:val="baseline"/>
+              </w:rPr>
+              <w:t>固定电话</w:t>
+            </w:r>
+          </w:p>
+        </w:tc>
+      </w:tr>
+      <w:tr>
+        <w:tblPrEx>
+          <w:tblBorders>
+            <w:top w:val="single" w:color="auto" w:sz="4" w:space="0"/>
+            <w:left w:val="single" w:color="auto" w:sz="4" w:space="0"/>
+            <w:bottom w:val="single" w:color="auto" w:sz="4" w:space="0"/>
+            <w:right w:val="single" w:color="auto" w:sz="4" w:space="0"/>
+            <w:insideH w:val="single" w:color="auto" w:sz="4" w:space="0"/>
+            <w:insideV w:val="single" w:color="auto" w:sz="4" w:space="0"/>
+          </w:tblBorders>
+        </w:tblPrEx>
+        <w:tc>
+          <w:tcPr>
+            <w:tcW w:w="1420" w:type="dxa"/>
+          </w:tcPr>
+          <w:p>
+            <w:pPr>
+              <w:jc w:val="center"/>
+            </w:pPr>
+            <w:r>
+              <w:t>receiver_mobile</w:t>
+            </w:r>
+          </w:p>
+        </w:tc>
+        <w:tc>
+          <w:tcPr>
+            <w:tcW w:w="1144" w:type="dxa"/>
+          </w:tcPr>
+          <w:p>
+            <w:pPr>
+              <w:jc w:val="center"/>
+              <w:rPr>
+                <w:vertAlign w:val="baseline"/>
+              </w:rPr>
+            </w:pPr>
+            <w:r>
+              <w:rPr>
+                <w:vertAlign w:val="baseline"/>
+              </w:rPr>
+              <w:t>varchar</w:t>
+            </w:r>
+          </w:p>
+        </w:tc>
+        <w:tc>
+          <w:tcPr>
+            <w:tcW w:w="878" w:type="dxa"/>
+          </w:tcPr>
+          <w:p>
+            <w:pPr>
+              <w:jc w:val="center"/>
+              <w:rPr>
+                <w:vertAlign w:val="baseline"/>
+              </w:rPr>
+            </w:pPr>
+            <w:r>
+              <w:rPr>
+                <w:vertAlign w:val="baseline"/>
+              </w:rPr>
+              <w:t>30</w:t>
+            </w:r>
+          </w:p>
+        </w:tc>
+        <w:tc>
+          <w:tcPr>
+            <w:tcW w:w="1043" w:type="dxa"/>
+          </w:tcPr>
+          <w:p>
+            <w:pPr>
+              <w:jc w:val="center"/>
+              <w:rPr>
+                <w:vertAlign w:val="baseline"/>
+              </w:rPr>
+            </w:pPr>
+            <w:r>
+              <w:rPr>
+                <w:vertAlign w:val="baseline"/>
+              </w:rPr>
+              <w:t>空</w:t>
+            </w:r>
+          </w:p>
+        </w:tc>
+        <w:tc>
+          <w:tcPr>
+            <w:tcW w:w="896" w:type="dxa"/>
+          </w:tcPr>
+          <w:p>
+            <w:pPr>
+              <w:jc w:val="center"/>
+              <w:rPr>
+                <w:vertAlign w:val="baseline"/>
+              </w:rPr>
+            </w:pPr>
+            <w:r>
+              <w:rPr>
+                <w:vertAlign w:val="baseline"/>
+              </w:rPr>
+              <w:t>否</w:t>
+            </w:r>
+          </w:p>
+        </w:tc>
+        <w:tc>
+          <w:tcPr>
+            <w:tcW w:w="3141" w:type="dxa"/>
+          </w:tcPr>
+          <w:p>
+            <w:pPr>
+              <w:jc w:val="center"/>
+              <w:rPr>
+                <w:vertAlign w:val="baseline"/>
+              </w:rPr>
+            </w:pPr>
+            <w:r>
+              <w:rPr>
+                <w:vertAlign w:val="baseline"/>
+              </w:rPr>
+              <w:t>移动电话</w:t>
+            </w:r>
+          </w:p>
+        </w:tc>
+      </w:tr>
+      <w:tr>
+        <w:tblPrEx>
+          <w:tblBorders>
+            <w:top w:val="single" w:color="auto" w:sz="4" w:space="0"/>
+            <w:left w:val="single" w:color="auto" w:sz="4" w:space="0"/>
+            <w:bottom w:val="single" w:color="auto" w:sz="4" w:space="0"/>
+            <w:right w:val="single" w:color="auto" w:sz="4" w:space="0"/>
+            <w:insideH w:val="single" w:color="auto" w:sz="4" w:space="0"/>
+            <w:insideV w:val="single" w:color="auto" w:sz="4" w:space="0"/>
+          </w:tblBorders>
+        </w:tblPrEx>
+        <w:tc>
+          <w:tcPr>
+            <w:tcW w:w="1420" w:type="dxa"/>
+          </w:tcPr>
+          <w:p>
+            <w:pPr>
+              <w:jc w:val="center"/>
+            </w:pPr>
+            <w:r>
+              <w:t>receiver_state</w:t>
+            </w:r>
+          </w:p>
+        </w:tc>
+        <w:tc>
+          <w:tcPr>
+            <w:tcW w:w="1144" w:type="dxa"/>
+          </w:tcPr>
+          <w:p>
+            <w:pPr>
+              <w:jc w:val="center"/>
+              <w:rPr>
+                <w:vertAlign w:val="baseline"/>
+              </w:rPr>
+            </w:pPr>
+            <w:r>
+              <w:rPr>
+                <w:vertAlign w:val="baseline"/>
+              </w:rPr>
+              <w:t>varchar</w:t>
+            </w:r>
+          </w:p>
+        </w:tc>
+        <w:tc>
+          <w:tcPr>
+            <w:tcW w:w="878" w:type="dxa"/>
+          </w:tcPr>
+          <w:p>
+            <w:pPr>
+              <w:jc w:val="center"/>
+              <w:rPr>
+                <w:vertAlign w:val="baseline"/>
+              </w:rPr>
+            </w:pPr>
+            <w:r>
+              <w:rPr>
+                <w:vertAlign w:val="baseline"/>
+              </w:rPr>
+              <w:t>10</w:t>
+            </w:r>
+          </w:p>
+        </w:tc>
+        <w:tc>
+          <w:tcPr>
+            <w:tcW w:w="1043" w:type="dxa"/>
+          </w:tcPr>
+          <w:p>
+            <w:pPr>
+              <w:jc w:val="center"/>
+              <w:rPr>
+                <w:vertAlign w:val="baseline"/>
+              </w:rPr>
+            </w:pPr>
+            <w:r>
+              <w:rPr>
+                <w:vertAlign w:val="baseline"/>
+              </w:rPr>
+              <w:t>空</w:t>
+            </w:r>
+          </w:p>
+        </w:tc>
+        <w:tc>
+          <w:tcPr>
+            <w:tcW w:w="896" w:type="dxa"/>
+          </w:tcPr>
+          <w:p>
+            <w:pPr>
+              <w:jc w:val="center"/>
+              <w:rPr>
+                <w:vertAlign w:val="baseline"/>
+              </w:rPr>
+            </w:pPr>
+            <w:r>
+              <w:rPr>
+                <w:vertAlign w:val="baseline"/>
+              </w:rPr>
+              <w:t>否</w:t>
+            </w:r>
+          </w:p>
+        </w:tc>
+        <w:tc>
+          <w:tcPr>
+            <w:tcW w:w="3141" w:type="dxa"/>
+          </w:tcPr>
+          <w:p>
+            <w:pPr>
+              <w:jc w:val="center"/>
+              <w:rPr>
+                <w:vertAlign w:val="baseline"/>
+              </w:rPr>
+            </w:pPr>
+            <w:r>
+              <w:rPr>
+                <w:vertAlign w:val="baseline"/>
+              </w:rPr>
+              <w:t>省份</w:t>
+            </w:r>
+          </w:p>
+        </w:tc>
+      </w:tr>
+      <w:tr>
+        <w:tblPrEx>
+          <w:tblBorders>
+            <w:top w:val="single" w:color="auto" w:sz="4" w:space="0"/>
+            <w:left w:val="single" w:color="auto" w:sz="4" w:space="0"/>
+            <w:bottom w:val="single" w:color="auto" w:sz="4" w:space="0"/>
+            <w:right w:val="single" w:color="auto" w:sz="4" w:space="0"/>
+            <w:insideH w:val="single" w:color="auto" w:sz="4" w:space="0"/>
+            <w:insideV w:val="single" w:color="auto" w:sz="4" w:space="0"/>
+          </w:tblBorders>
+        </w:tblPrEx>
+        <w:tc>
+          <w:tcPr>
+            <w:tcW w:w="1420" w:type="dxa"/>
+          </w:tcPr>
+          <w:p>
+            <w:pPr>
+              <w:jc w:val="center"/>
+            </w:pPr>
+            <w:r>
+              <w:t>receiver_city</w:t>
+            </w:r>
+          </w:p>
+        </w:tc>
+        <w:tc>
+          <w:tcPr>
+            <w:tcW w:w="1144" w:type="dxa"/>
+          </w:tcPr>
+          <w:p>
+            <w:pPr>
+              <w:jc w:val="center"/>
+              <w:rPr>
+                <w:vertAlign w:val="baseline"/>
+              </w:rPr>
+            </w:pPr>
+            <w:r>
+              <w:rPr>
+                <w:vertAlign w:val="baseline"/>
+              </w:rPr>
+              <w:t>varchar</w:t>
+            </w:r>
+          </w:p>
+        </w:tc>
+        <w:tc>
+          <w:tcPr>
+            <w:tcW w:w="878" w:type="dxa"/>
+          </w:tcPr>
+          <w:p>
+            <w:pPr>
+              <w:jc w:val="center"/>
+              <w:rPr>
+                <w:vertAlign w:val="baseline"/>
+              </w:rPr>
+            </w:pPr>
+            <w:r>
+              <w:rPr>
+                <w:vertAlign w:val="baseline"/>
+              </w:rPr>
+              <w:t>10</w:t>
+            </w:r>
+          </w:p>
+        </w:tc>
+        <w:tc>
+          <w:tcPr>
+            <w:tcW w:w="1043" w:type="dxa"/>
+          </w:tcPr>
+          <w:p>
+            <w:pPr>
+              <w:jc w:val="center"/>
+              <w:rPr>
+                <w:vertAlign w:val="baseline"/>
+              </w:rPr>
+            </w:pPr>
+            <w:r>
+              <w:rPr>
+                <w:vertAlign w:val="baseline"/>
+              </w:rPr>
+              <w:t>空</w:t>
+            </w:r>
+          </w:p>
+        </w:tc>
+        <w:tc>
+          <w:tcPr>
+            <w:tcW w:w="896" w:type="dxa"/>
+          </w:tcPr>
+          <w:p>
+            <w:pPr>
+              <w:jc w:val="center"/>
+              <w:rPr>
+                <w:vertAlign w:val="baseline"/>
+              </w:rPr>
+            </w:pPr>
+            <w:r>
+              <w:rPr>
+                <w:vertAlign w:val="baseline"/>
+              </w:rPr>
+              <w:t>否</w:t>
+            </w:r>
+          </w:p>
+        </w:tc>
+        <w:tc>
+          <w:tcPr>
+            <w:tcW w:w="3141" w:type="dxa"/>
+          </w:tcPr>
+          <w:p>
+            <w:pPr>
+              <w:jc w:val="center"/>
+              <w:rPr>
+                <w:vertAlign w:val="baseline"/>
+              </w:rPr>
+            </w:pPr>
+            <w:r>
+              <w:rPr>
+                <w:vertAlign w:val="baseline"/>
+              </w:rPr>
+              <w:t>城市</w:t>
+            </w:r>
+          </w:p>
+        </w:tc>
+      </w:tr>
+      <w:tr>
+        <w:tblPrEx>
+          <w:tblBorders>
+            <w:top w:val="single" w:color="auto" w:sz="4" w:space="0"/>
+            <w:left w:val="single" w:color="auto" w:sz="4" w:space="0"/>
+            <w:bottom w:val="single" w:color="auto" w:sz="4" w:space="0"/>
+            <w:right w:val="single" w:color="auto" w:sz="4" w:space="0"/>
+            <w:insideH w:val="single" w:color="auto" w:sz="4" w:space="0"/>
+            <w:insideV w:val="single" w:color="auto" w:sz="4" w:space="0"/>
+          </w:tblBorders>
+        </w:tblPrEx>
+        <w:tc>
+          <w:tcPr>
+            <w:tcW w:w="1420" w:type="dxa"/>
+          </w:tcPr>
+          <w:p>
+            <w:pPr>
+              <w:jc w:val="center"/>
+            </w:pPr>
+            <w:r>
+              <w:t>receiver_district</w:t>
+            </w:r>
+          </w:p>
+        </w:tc>
+        <w:tc>
+          <w:tcPr>
+            <w:tcW w:w="1144" w:type="dxa"/>
+          </w:tcPr>
+          <w:p>
+            <w:pPr>
+              <w:jc w:val="center"/>
+              <w:rPr>
+                <w:vertAlign w:val="baseline"/>
+              </w:rPr>
+            </w:pPr>
+            <w:r>
+              <w:rPr>
+                <w:vertAlign w:val="baseline"/>
+              </w:rPr>
+              <w:t>varchar</w:t>
+            </w:r>
+          </w:p>
+        </w:tc>
+        <w:tc>
+          <w:tcPr>
+            <w:tcW w:w="878" w:type="dxa"/>
+          </w:tcPr>
+          <w:p>
+            <w:pPr>
+              <w:jc w:val="center"/>
+              <w:rPr>
+                <w:vertAlign w:val="baseline"/>
+              </w:rPr>
+            </w:pPr>
+            <w:r>
+              <w:rPr>
+                <w:vertAlign w:val="baseline"/>
+              </w:rPr>
+              <w:t>20</w:t>
+            </w:r>
+          </w:p>
+        </w:tc>
+        <w:tc>
+          <w:tcPr>
+            <w:tcW w:w="1043" w:type="dxa"/>
+          </w:tcPr>
+          <w:p>
+            <w:pPr>
+              <w:jc w:val="center"/>
+              <w:rPr>
+                <w:vertAlign w:val="baseline"/>
+              </w:rPr>
+            </w:pPr>
+            <w:r>
+              <w:rPr>
+                <w:vertAlign w:val="baseline"/>
+              </w:rPr>
+              <w:t>空</w:t>
+            </w:r>
+          </w:p>
+        </w:tc>
+        <w:tc>
+          <w:tcPr>
+            <w:tcW w:w="896" w:type="dxa"/>
+          </w:tcPr>
+          <w:p>
+            <w:pPr>
+              <w:jc w:val="center"/>
+              <w:rPr>
+                <w:vertAlign w:val="baseline"/>
+              </w:rPr>
+            </w:pPr>
+            <w:r>
+              <w:rPr>
+                <w:vertAlign w:val="baseline"/>
+              </w:rPr>
+              <w:t>否</w:t>
+            </w:r>
+          </w:p>
+        </w:tc>
+        <w:tc>
+          <w:tcPr>
+            <w:tcW w:w="3141" w:type="dxa"/>
+          </w:tcPr>
+          <w:p>
+            <w:pPr>
+              <w:jc w:val="center"/>
+              <w:rPr>
+                <w:vertAlign w:val="baseline"/>
+              </w:rPr>
+            </w:pPr>
+            <w:r>
+              <w:rPr>
+                <w:vertAlign w:val="baseline"/>
+              </w:rPr>
+              <w:t>区/县</w:t>
+            </w:r>
+          </w:p>
+        </w:tc>
+      </w:tr>
+      <w:tr>
+        <w:tblPrEx>
+          <w:tblBorders>
+            <w:top w:val="single" w:color="auto" w:sz="4" w:space="0"/>
+            <w:left w:val="single" w:color="auto" w:sz="4" w:space="0"/>
+            <w:bottom w:val="single" w:color="auto" w:sz="4" w:space="0"/>
+            <w:right w:val="single" w:color="auto" w:sz="4" w:space="0"/>
+            <w:insideH w:val="single" w:color="auto" w:sz="4" w:space="0"/>
+            <w:insideV w:val="single" w:color="auto" w:sz="4" w:space="0"/>
+          </w:tblBorders>
+        </w:tblPrEx>
+        <w:tc>
+          <w:tcPr>
+            <w:tcW w:w="1420" w:type="dxa"/>
+          </w:tcPr>
+          <w:p>
+            <w:pPr>
+              <w:jc w:val="center"/>
+            </w:pPr>
+            <w:r>
+              <w:t>receiver_address</w:t>
+            </w:r>
+          </w:p>
+        </w:tc>
+        <w:tc>
+          <w:tcPr>
+            <w:tcW w:w="1144" w:type="dxa"/>
+          </w:tcPr>
+          <w:p>
+            <w:pPr>
+              <w:jc w:val="center"/>
+              <w:rPr>
+                <w:vertAlign w:val="baseline"/>
+              </w:rPr>
+            </w:pPr>
+            <w:r>
+              <w:rPr>
+                <w:vertAlign w:val="baseline"/>
+              </w:rPr>
+              <w:t>varchar</w:t>
+            </w:r>
+          </w:p>
+        </w:tc>
+        <w:tc>
+          <w:tcPr>
+            <w:tcW w:w="878" w:type="dxa"/>
+          </w:tcPr>
+          <w:p>
+            <w:pPr>
+              <w:jc w:val="center"/>
+              <w:rPr>
+                <w:vertAlign w:val="baseline"/>
+              </w:rPr>
+            </w:pPr>
+            <w:r>
+              <w:rPr>
+                <w:vertAlign w:val="baseline"/>
+              </w:rPr>
+              <w:t>200</w:t>
+            </w:r>
+          </w:p>
+        </w:tc>
+        <w:tc>
+          <w:tcPr>
+            <w:tcW w:w="1043" w:type="dxa"/>
+          </w:tcPr>
+          <w:p>
+            <w:pPr>
+              <w:jc w:val="center"/>
+              <w:rPr>
+                <w:vertAlign w:val="baseline"/>
+              </w:rPr>
+            </w:pPr>
+            <w:r>
+              <w:rPr>
+                <w:vertAlign w:val="baseline"/>
+              </w:rPr>
+              <w:t>空</w:t>
+            </w:r>
+          </w:p>
+        </w:tc>
+        <w:tc>
+          <w:tcPr>
+            <w:tcW w:w="896" w:type="dxa"/>
+          </w:tcPr>
+          <w:p>
+            <w:pPr>
+              <w:jc w:val="center"/>
+              <w:rPr>
+                <w:vertAlign w:val="baseline"/>
+              </w:rPr>
+            </w:pPr>
+            <w:r>
+              <w:rPr>
+                <w:vertAlign w:val="baseline"/>
+              </w:rPr>
+              <w:t>否</w:t>
+            </w:r>
+          </w:p>
+        </w:tc>
+        <w:tc>
+          <w:tcPr>
+            <w:tcW w:w="3141" w:type="dxa"/>
+          </w:tcPr>
+          <w:p>
+            <w:pPr>
+              <w:jc w:val="center"/>
+              <w:rPr>
+                <w:vertAlign w:val="baseline"/>
+              </w:rPr>
+            </w:pPr>
+            <w:r>
+              <w:rPr>
+                <w:vertAlign w:val="baseline"/>
+              </w:rPr>
+              <w:t>收货地址：</w:t>
+            </w:r>
+          </w:p>
+        </w:tc>
+      </w:tr>
+      <w:tr>
+        <w:tblPrEx>
+          <w:tblBorders>
+            <w:top w:val="single" w:color="auto" w:sz="4" w:space="0"/>
+            <w:left w:val="single" w:color="auto" w:sz="4" w:space="0"/>
+            <w:bottom w:val="single" w:color="auto" w:sz="4" w:space="0"/>
+            <w:right w:val="single" w:color="auto" w:sz="4" w:space="0"/>
+            <w:insideH w:val="single" w:color="auto" w:sz="4" w:space="0"/>
+            <w:insideV w:val="single" w:color="auto" w:sz="4" w:space="0"/>
+          </w:tblBorders>
+        </w:tblPrEx>
+        <w:tc>
+          <w:tcPr>
+            <w:tcW w:w="1420" w:type="dxa"/>
+          </w:tcPr>
+          <w:p>
+            <w:pPr>
+              <w:jc w:val="center"/>
+            </w:pPr>
+            <w:r>
+              <w:t>receiver_zip</w:t>
+            </w:r>
+          </w:p>
+        </w:tc>
+        <w:tc>
+          <w:tcPr>
+            <w:tcW w:w="1144" w:type="dxa"/>
+          </w:tcPr>
+          <w:p>
+            <w:pPr>
+              <w:jc w:val="center"/>
+              <w:rPr>
+                <w:vertAlign w:val="baseline"/>
+              </w:rPr>
+            </w:pPr>
+            <w:r>
+              <w:rPr>
+                <w:vertAlign w:val="baseline"/>
+              </w:rPr>
+              <w:t>varchar</w:t>
+            </w:r>
+          </w:p>
+        </w:tc>
+        <w:tc>
+          <w:tcPr>
+            <w:tcW w:w="878" w:type="dxa"/>
+          </w:tcPr>
+          <w:p>
+            <w:pPr>
+              <w:jc w:val="center"/>
+              <w:rPr>
+                <w:vertAlign w:val="baseline"/>
+              </w:rPr>
+            </w:pPr>
+            <w:r>
+              <w:rPr>
+                <w:vertAlign w:val="baseline"/>
+              </w:rPr>
+              <w:t>6</w:t>
+            </w:r>
+          </w:p>
+        </w:tc>
+        <w:tc>
+          <w:tcPr>
+            <w:tcW w:w="1043" w:type="dxa"/>
+          </w:tcPr>
+          <w:p>
+            <w:pPr>
+              <w:jc w:val="center"/>
+              <w:rPr>
+                <w:vertAlign w:val="baseline"/>
+              </w:rPr>
+            </w:pPr>
+            <w:r>
+              <w:rPr>
+                <w:vertAlign w:val="baseline"/>
+              </w:rPr>
+              <w:t>空</w:t>
+            </w:r>
+          </w:p>
+        </w:tc>
+        <w:tc>
+          <w:tcPr>
+            <w:tcW w:w="896" w:type="dxa"/>
+          </w:tcPr>
+          <w:p>
+            <w:pPr>
+              <w:jc w:val="both"/>
+              <w:rPr>
+                <w:vertAlign w:val="baseline"/>
+              </w:rPr>
+            </w:pPr>
+            <w:r>
+              <w:rPr>
+                <w:vertAlign w:val="baseline"/>
+              </w:rPr>
+              <w:t>否</w:t>
+            </w:r>
+          </w:p>
+        </w:tc>
+        <w:tc>
+          <w:tcPr>
+            <w:tcW w:w="3141" w:type="dxa"/>
+          </w:tcPr>
+          <w:p>
+            <w:pPr>
+              <w:jc w:val="center"/>
+              <w:rPr>
+                <w:vertAlign w:val="baseline"/>
+              </w:rPr>
+            </w:pPr>
+            <w:r>
+              <w:rPr>
+                <w:vertAlign w:val="baseline"/>
+              </w:rPr>
+              <w:t>邮政编码</w:t>
+            </w:r>
+          </w:p>
+        </w:tc>
+      </w:tr>
+      <w:tr>
+        <w:tblPrEx>
+          <w:tblBorders>
+            <w:top w:val="single" w:color="auto" w:sz="4" w:space="0"/>
+            <w:left w:val="single" w:color="auto" w:sz="4" w:space="0"/>
+            <w:bottom w:val="single" w:color="auto" w:sz="4" w:space="0"/>
+            <w:right w:val="single" w:color="auto" w:sz="4" w:space="0"/>
+            <w:insideH w:val="single" w:color="auto" w:sz="4" w:space="0"/>
+            <w:insideV w:val="single" w:color="auto" w:sz="4" w:space="0"/>
+          </w:tblBorders>
+        </w:tblPrEx>
+        <w:tc>
+          <w:tcPr>
+            <w:tcW w:w="1420" w:type="dxa"/>
+            <w:vAlign w:val="top"/>
+          </w:tcPr>
+          <w:p>
+            <w:pPr>
+              <w:jc w:val="center"/>
+            </w:pPr>
+            <w:r>
+              <w:rPr>
+                <w:vertAlign w:val="baseline"/>
+              </w:rPr>
+              <w:t>created</w:t>
+            </w:r>
+          </w:p>
+        </w:tc>
+        <w:tc>
+          <w:tcPr>
+            <w:tcW w:w="1144" w:type="dxa"/>
+            <w:vAlign w:val="top"/>
+          </w:tcPr>
+          <w:p>
+            <w:pPr>
+              <w:jc w:val="center"/>
+              <w:rPr>
+                <w:vertAlign w:val="baseline"/>
+              </w:rPr>
+            </w:pPr>
+            <w:r>
+              <w:rPr>
+                <w:vertAlign w:val="baseline"/>
+              </w:rPr>
+              <w:t>datatime</w:t>
+            </w:r>
+          </w:p>
+        </w:tc>
+        <w:tc>
+          <w:tcPr>
+            <w:tcW w:w="878" w:type="dxa"/>
+            <w:vAlign w:val="top"/>
+          </w:tcPr>
+          <w:p>
+            <w:pPr>
+              <w:jc w:val="center"/>
+              <w:rPr>
+                <w:vertAlign w:val="baseline"/>
+              </w:rPr>
+            </w:pPr>
+            <w:r>
+              <w:rPr>
+                <w:vertAlign w:val="baseline"/>
+              </w:rPr>
+              <w:t>0</w:t>
+            </w:r>
+          </w:p>
+        </w:tc>
+        <w:tc>
+          <w:tcPr>
+            <w:tcW w:w="1043" w:type="dxa"/>
+            <w:vAlign w:val="top"/>
+          </w:tcPr>
+          <w:p>
+            <w:pPr>
+              <w:jc w:val="center"/>
+              <w:rPr>
+                <w:vertAlign w:val="baseline"/>
+              </w:rPr>
+            </w:pPr>
+            <w:r>
+              <w:rPr>
+                <w:vertAlign w:val="baseline"/>
+              </w:rPr>
+              <w:t>空</w:t>
+            </w:r>
+          </w:p>
+        </w:tc>
+        <w:tc>
+          <w:tcPr>
+            <w:tcW w:w="896" w:type="dxa"/>
+            <w:vAlign w:val="top"/>
+          </w:tcPr>
+          <w:p>
+            <w:pPr>
+              <w:jc w:val="center"/>
+              <w:rPr>
+                <w:vertAlign w:val="baseline"/>
+              </w:rPr>
+            </w:pPr>
+            <w:r>
+              <w:rPr>
+                <w:vertAlign w:val="baseline"/>
+              </w:rPr>
+              <w:t>否</w:t>
+            </w:r>
+          </w:p>
+        </w:tc>
+        <w:tc>
+          <w:tcPr>
+            <w:tcW w:w="3141" w:type="dxa"/>
+            <w:vAlign w:val="top"/>
+          </w:tcPr>
+          <w:p>
+            <w:pPr>
+              <w:jc w:val="center"/>
+              <w:rPr>
+                <w:vertAlign w:val="baseline"/>
+              </w:rPr>
+            </w:pPr>
+            <w:r>
+              <w:rPr>
+                <w:vertAlign w:val="baseline"/>
+              </w:rPr>
+              <w:t>创建时间</w:t>
+            </w:r>
+          </w:p>
+        </w:tc>
+      </w:tr>
+      <w:tr>
+        <w:tblPrEx>
+          <w:tblBorders>
+            <w:top w:val="single" w:color="auto" w:sz="4" w:space="0"/>
+            <w:left w:val="single" w:color="auto" w:sz="4" w:space="0"/>
+            <w:bottom w:val="single" w:color="auto" w:sz="4" w:space="0"/>
+            <w:right w:val="single" w:color="auto" w:sz="4" w:space="0"/>
+            <w:insideH w:val="single" w:color="auto" w:sz="4" w:space="0"/>
+            <w:insideV w:val="single" w:color="auto" w:sz="4" w:space="0"/>
+          </w:tblBorders>
+        </w:tblPrEx>
+        <w:tc>
+          <w:tcPr>
+            <w:tcW w:w="1420" w:type="dxa"/>
+            <w:vAlign w:val="top"/>
+          </w:tcPr>
+          <w:p>
+            <w:pPr>
+              <w:jc w:val="center"/>
+            </w:pPr>
+            <w:r>
+              <w:rPr>
+                <w:vertAlign w:val="baseline"/>
+              </w:rPr>
+              <w:t>updated</w:t>
+            </w:r>
+          </w:p>
+        </w:tc>
+        <w:tc>
+          <w:tcPr>
+            <w:tcW w:w="1144" w:type="dxa"/>
+            <w:vAlign w:val="top"/>
+          </w:tcPr>
+          <w:p>
+            <w:pPr>
+              <w:jc w:val="center"/>
+              <w:rPr>
+                <w:vertAlign w:val="baseline"/>
+              </w:rPr>
+            </w:pPr>
+            <w:r>
+              <w:rPr>
+                <w:vertAlign w:val="baseline"/>
+              </w:rPr>
+              <w:t>datatime</w:t>
+            </w:r>
+          </w:p>
+        </w:tc>
+        <w:tc>
+          <w:tcPr>
+            <w:tcW w:w="878" w:type="dxa"/>
+            <w:vAlign w:val="top"/>
+          </w:tcPr>
+          <w:p>
+            <w:pPr>
+              <w:jc w:val="center"/>
+              <w:rPr>
+                <w:vertAlign w:val="baseline"/>
+              </w:rPr>
+            </w:pPr>
+            <w:r>
+              <w:rPr>
+                <w:vertAlign w:val="baseline"/>
+              </w:rPr>
+              <w:t>0</w:t>
+            </w:r>
+          </w:p>
+        </w:tc>
+        <w:tc>
+          <w:tcPr>
+            <w:tcW w:w="1043" w:type="dxa"/>
+            <w:vAlign w:val="top"/>
+          </w:tcPr>
+          <w:p>
+            <w:pPr>
+              <w:jc w:val="center"/>
+              <w:rPr>
+                <w:vertAlign w:val="baseline"/>
+              </w:rPr>
+            </w:pPr>
+            <w:r>
+              <w:rPr>
+                <w:vertAlign w:val="baseline"/>
+              </w:rPr>
+              <w:t>空</w:t>
+            </w:r>
+          </w:p>
+        </w:tc>
+        <w:tc>
+          <w:tcPr>
+            <w:tcW w:w="896" w:type="dxa"/>
+            <w:vAlign w:val="top"/>
+          </w:tcPr>
+          <w:p>
+            <w:pPr>
+              <w:jc w:val="center"/>
+              <w:rPr>
+                <w:vertAlign w:val="baseline"/>
+              </w:rPr>
+            </w:pPr>
+            <w:r>
+              <w:rPr>
+                <w:vertAlign w:val="baseline"/>
+              </w:rPr>
+              <w:t>否</w:t>
+            </w:r>
+          </w:p>
+        </w:tc>
+        <w:tc>
+          <w:tcPr>
+            <w:tcW w:w="3141" w:type="dxa"/>
+            <w:vAlign w:val="top"/>
+          </w:tcPr>
+          <w:p>
+            <w:pPr>
+              <w:jc w:val="center"/>
+              <w:rPr>
+                <w:vertAlign w:val="baseline"/>
+              </w:rPr>
+            </w:pPr>
+            <w:r>
+              <w:rPr>
+                <w:vertAlign w:val="baseline"/>
+              </w:rPr>
+              <w:t>更新时间</w:t>
+            </w:r>
+          </w:p>
+        </w:tc>
+      </w:tr>
+    </w:tbl>
+    <w:p>
+      <w:pPr>
+        <w:rPr>
+          <w:rFonts w:hint="default"/>
+        </w:rPr>
+      </w:pPr>
+    </w:p>
+    <w:p>
+      <w:pPr>
+        <w:pStyle w:val="3"/>
+        <w:bidi w:val="0"/>
+        <w:rPr>
+          <w:rFonts w:hint="default"/>
+        </w:rPr>
+      </w:pPr>
+      <w:r>
+        <w:rPr>
+          <w:rFonts w:hint="default"/>
+        </w:rPr>
+        <w:t>tb_user(用户表)</w:t>
+      </w:r>
+    </w:p>
+    <w:tbl>
+      <w:tblPr>
+        <w:tblStyle w:val="6"/>
+        <w:tblW w:w="0" w:type="auto"/>
+        <w:tblInd w:w="0" w:type="dxa"/>
+        <w:tblBorders>
+          <w:top w:val="single" w:color="auto" w:sz="4" w:space="0"/>
+          <w:left w:val="single" w:color="auto" w:sz="4" w:space="0"/>
+          <w:bottom w:val="single" w:color="auto" w:sz="4" w:space="0"/>
+          <w:right w:val="single" w:color="auto" w:sz="4" w:space="0"/>
+          <w:insideH w:val="single" w:color="auto" w:sz="4" w:space="0"/>
+          <w:insideV w:val="single" w:color="auto" w:sz="4" w:space="0"/>
+        </w:tblBorders>
+        <w:tblLayout w:type="autofit"/>
+        <w:tblCellMar>
+          <w:top w:w="0" w:type="dxa"/>
+          <w:left w:w="108" w:type="dxa"/>
+          <w:bottom w:w="0" w:type="dxa"/>
+          <w:right w:w="108" w:type="dxa"/>
+        </w:tblCellMar>
+      </w:tblPr>
+      <w:tblGrid>
+        <w:gridCol w:w="1420"/>
+        <w:gridCol w:w="1144"/>
+        <w:gridCol w:w="878"/>
+        <w:gridCol w:w="1043"/>
+        <w:gridCol w:w="896"/>
+        <w:gridCol w:w="3141"/>
+      </w:tblGrid>
+      <w:tr>
+        <w:tc>
+          <w:tcPr>
+            <w:tcW w:w="1420" w:type="dxa"/>
+          </w:tcPr>
+          <w:p>
+            <w:pPr>
+              <w:jc w:val="center"/>
+              <w:rPr>
+                <w:vertAlign w:val="baseline"/>
+              </w:rPr>
+            </w:pPr>
+            <w:r>
+              <w:t>字段名</w:t>
+            </w:r>
+          </w:p>
+        </w:tc>
+        <w:tc>
+          <w:tcPr>
+            <w:tcW w:w="1144" w:type="dxa"/>
+          </w:tcPr>
+          <w:p>
+            <w:pPr>
+              <w:jc w:val="center"/>
+              <w:rPr>
+                <w:vertAlign w:val="baseline"/>
+              </w:rPr>
+            </w:pPr>
+            <w:r>
+              <w:rPr>
+                <w:vertAlign w:val="baseline"/>
+              </w:rPr>
+              <w:t>类型</w:t>
+            </w:r>
+          </w:p>
+        </w:tc>
+        <w:tc>
+          <w:tcPr>
+            <w:tcW w:w="878" w:type="dxa"/>
+          </w:tcPr>
+          <w:p>
+            <w:pPr>
+              <w:jc w:val="center"/>
+              <w:rPr>
+                <w:vertAlign w:val="baseline"/>
+              </w:rPr>
+            </w:pPr>
+            <w:r>
+              <w:rPr>
+                <w:vertAlign w:val="baseline"/>
+              </w:rPr>
+              <w:t>长度</w:t>
+            </w:r>
+          </w:p>
+        </w:tc>
+        <w:tc>
+          <w:tcPr>
+            <w:tcW w:w="1043" w:type="dxa"/>
+          </w:tcPr>
+          <w:p>
+            <w:pPr>
+              <w:jc w:val="center"/>
+              <w:rPr>
+                <w:vertAlign w:val="baseline"/>
+              </w:rPr>
+            </w:pPr>
+            <w:r>
+              <w:rPr>
+                <w:vertAlign w:val="baseline"/>
+              </w:rPr>
+              <w:t>是否空</w:t>
+            </w:r>
+          </w:p>
+        </w:tc>
+        <w:tc>
+          <w:tcPr>
+            <w:tcW w:w="896" w:type="dxa"/>
+          </w:tcPr>
+          <w:p>
+            <w:pPr>
+              <w:jc w:val="center"/>
+              <w:rPr>
+                <w:vertAlign w:val="baseline"/>
+              </w:rPr>
+            </w:pPr>
+            <w:r>
+              <w:rPr>
+                <w:vertAlign w:val="baseline"/>
+              </w:rPr>
+              <w:t>主外键</w:t>
+            </w:r>
+          </w:p>
+        </w:tc>
+        <w:tc>
+          <w:tcPr>
+            <w:tcW w:w="3141" w:type="dxa"/>
+          </w:tcPr>
+          <w:p>
+            <w:pPr>
+              <w:jc w:val="center"/>
+              <w:rPr>
+                <w:vertAlign w:val="baseline"/>
+              </w:rPr>
+            </w:pPr>
+            <w:r>
+              <w:rPr>
+                <w:vertAlign w:val="baseline"/>
+              </w:rPr>
+              <w:t>解释</w:t>
+            </w:r>
+          </w:p>
+        </w:tc>
+      </w:tr>
+      <w:tr>
+        <w:tc>
+          <w:tcPr>
+            <w:tcW w:w="1420" w:type="dxa"/>
+            <w:vAlign w:val="top"/>
+          </w:tcPr>
+          <w:p>
+            <w:pPr>
+              <w:jc w:val="center"/>
+            </w:pPr>
+            <w:r>
+              <w:rPr>
+                <w:vertAlign w:val="baseline"/>
+              </w:rPr>
+              <w:t>id</w:t>
+            </w:r>
+          </w:p>
+        </w:tc>
+        <w:tc>
+          <w:tcPr>
+            <w:tcW w:w="1144" w:type="dxa"/>
+            <w:vAlign w:val="top"/>
+          </w:tcPr>
+          <w:p>
+            <w:pPr>
+              <w:jc w:val="center"/>
+              <w:rPr>
+                <w:vertAlign w:val="baseline"/>
+              </w:rPr>
+            </w:pPr>
+            <w:r>
+              <w:rPr>
+                <w:vertAlign w:val="baseline"/>
+              </w:rPr>
+              <w:t>bigint</w:t>
+            </w:r>
+          </w:p>
+        </w:tc>
+        <w:tc>
+          <w:tcPr>
+            <w:tcW w:w="878" w:type="dxa"/>
+            <w:vAlign w:val="top"/>
+          </w:tcPr>
+          <w:p>
+            <w:pPr>
+              <w:jc w:val="center"/>
+              <w:rPr>
+                <w:vertAlign w:val="baseline"/>
+              </w:rPr>
+            </w:pPr>
+            <w:r>
+              <w:rPr>
+                <w:vertAlign w:val="baseline"/>
+              </w:rPr>
+              <w:t>20</w:t>
+            </w:r>
+          </w:p>
+        </w:tc>
+        <w:tc>
+          <w:tcPr>
+            <w:tcW w:w="1043" w:type="dxa"/>
+            <w:vAlign w:val="top"/>
+          </w:tcPr>
+          <w:p>
+            <w:pPr>
+              <w:jc w:val="center"/>
+              <w:rPr>
+                <w:vertAlign w:val="baseline"/>
+              </w:rPr>
+            </w:pPr>
+            <w:r>
+              <w:rPr>
+                <w:vertAlign w:val="baseline"/>
+              </w:rPr>
+              <w:t>非空</w:t>
+            </w:r>
+          </w:p>
+        </w:tc>
+        <w:tc>
+          <w:tcPr>
+            <w:tcW w:w="896" w:type="dxa"/>
+            <w:vAlign w:val="top"/>
+          </w:tcPr>
+          <w:p>
+            <w:pPr>
+              <w:jc w:val="center"/>
+              <w:rPr>
+                <w:vertAlign w:val="baseline"/>
+              </w:rPr>
+            </w:pPr>
+            <w:r>
+              <w:rPr>
+                <w:vertAlign w:val="baseline"/>
+              </w:rPr>
+              <w:t>PK</w:t>
+            </w:r>
+          </w:p>
+        </w:tc>
+        <w:tc>
+          <w:tcPr>
+            <w:tcW w:w="3141" w:type="dxa"/>
+            <w:vAlign w:val="top"/>
+          </w:tcPr>
+          <w:p>
+            <w:pPr>
+              <w:jc w:val="center"/>
+              <w:rPr>
+                <w:vertAlign w:val="baseline"/>
+              </w:rPr>
+            </w:pPr>
+            <w:r>
+              <w:rPr>
+                <w:vertAlign w:val="baseline"/>
+              </w:rPr>
+              <w:t>id，自增</w:t>
+            </w:r>
+          </w:p>
+        </w:tc>
+      </w:tr>
+      <w:tr>
+        <w:tc>
+          <w:tcPr>
+            <w:tcW w:w="1420" w:type="dxa"/>
+            <w:vAlign w:val="top"/>
+          </w:tcPr>
+          <w:p>
+            <w:pPr>
+              <w:jc w:val="center"/>
+              <w:rPr>
+                <w:vertAlign w:val="baseline"/>
+              </w:rPr>
+            </w:pPr>
+            <w:r>
+              <w:rPr>
+                <w:vertAlign w:val="baseline"/>
+              </w:rPr>
+              <w:t>username</w:t>
+            </w:r>
+          </w:p>
+        </w:tc>
+        <w:tc>
+          <w:tcPr>
+            <w:tcW w:w="1144" w:type="dxa"/>
+            <w:vAlign w:val="top"/>
+          </w:tcPr>
+          <w:p>
+            <w:pPr>
+              <w:jc w:val="center"/>
+              <w:rPr>
+                <w:vertAlign w:val="baseline"/>
+              </w:rPr>
+            </w:pPr>
+            <w:r>
+              <w:rPr>
+                <w:vertAlign w:val="baseline"/>
+              </w:rPr>
+              <w:t>v</w:t>
+            </w:r>
+            <w:bookmarkStart w:id="0" w:name="_GoBack"/>
+            <w:bookmarkEnd w:id="0"/>
+            <w:r>
+              <w:rPr>
+                <w:vertAlign w:val="baseline"/>
+              </w:rPr>
+              <w:t>archar</w:t>
+            </w:r>
+          </w:p>
+        </w:tc>
+        <w:tc>
+          <w:tcPr>
+            <w:tcW w:w="878" w:type="dxa"/>
+            <w:vAlign w:val="top"/>
+          </w:tcPr>
+          <w:p>
+            <w:pPr>
+              <w:jc w:val="center"/>
+              <w:rPr>
+                <w:vertAlign w:val="baseline"/>
+              </w:rPr>
+            </w:pPr>
+            <w:r>
+              <w:rPr>
+                <w:vertAlign w:val="baseline"/>
+              </w:rPr>
+              <w:t>50</w:t>
+            </w:r>
+          </w:p>
+        </w:tc>
+        <w:tc>
+          <w:tcPr>
+            <w:tcW w:w="1043" w:type="dxa"/>
+            <w:vAlign w:val="top"/>
+          </w:tcPr>
+          <w:p>
+            <w:pPr>
+              <w:jc w:val="center"/>
+              <w:rPr>
+                <w:vertAlign w:val="baseline"/>
+              </w:rPr>
+            </w:pPr>
+            <w:r>
+              <w:rPr>
+                <w:vertAlign w:val="baseline"/>
+              </w:rPr>
+              <w:t>非空</w:t>
+            </w:r>
+          </w:p>
+        </w:tc>
+        <w:tc>
+          <w:tcPr>
+            <w:tcW w:w="896" w:type="dxa"/>
+            <w:vAlign w:val="top"/>
+          </w:tcPr>
+          <w:p>
+            <w:pPr>
+              <w:jc w:val="center"/>
+              <w:rPr>
+                <w:vertAlign w:val="baseline"/>
+              </w:rPr>
+            </w:pPr>
+            <w:r>
+              <w:rPr>
+                <w:vertAlign w:val="baseline"/>
+              </w:rPr>
+              <w:t>否</w:t>
+            </w:r>
+          </w:p>
+        </w:tc>
+        <w:tc>
+          <w:tcPr>
+            <w:tcW w:w="3141" w:type="dxa"/>
+            <w:vAlign w:val="top"/>
+          </w:tcPr>
+          <w:p>
+            <w:pPr>
+              <w:jc w:val="center"/>
+              <w:rPr>
+                <w:vertAlign w:val="baseline"/>
+              </w:rPr>
+            </w:pPr>
+            <w:r>
+              <w:rPr>
+                <w:vertAlign w:val="baseline"/>
+              </w:rPr>
+              <w:t>用户名</w:t>
+            </w:r>
+          </w:p>
+        </w:tc>
+      </w:tr>
+      <w:tr>
+        <w:tblPrEx>
+          <w:tblBorders>
+            <w:top w:val="single" w:color="auto" w:sz="4" w:space="0"/>
+            <w:left w:val="single" w:color="auto" w:sz="4" w:space="0"/>
+            <w:bottom w:val="single" w:color="auto" w:sz="4" w:space="0"/>
+            <w:right w:val="single" w:color="auto" w:sz="4" w:space="0"/>
+            <w:insideH w:val="single" w:color="auto" w:sz="4" w:space="0"/>
+            <w:insideV w:val="single" w:color="auto" w:sz="4" w:space="0"/>
+          </w:tblBorders>
+        </w:tblPrEx>
+        <w:tc>
+          <w:tcPr>
+            <w:tcW w:w="1420" w:type="dxa"/>
+            <w:vAlign w:val="top"/>
+          </w:tcPr>
+          <w:p>
+            <w:pPr>
+              <w:jc w:val="center"/>
+              <w:rPr>
+                <w:vertAlign w:val="baseline"/>
+              </w:rPr>
+            </w:pPr>
+            <w:r>
+              <w:rPr>
+                <w:vertAlign w:val="baseline"/>
+              </w:rPr>
+              <w:t>password</w:t>
+            </w:r>
+          </w:p>
+        </w:tc>
+        <w:tc>
+          <w:tcPr>
+            <w:tcW w:w="1144" w:type="dxa"/>
+            <w:vAlign w:val="top"/>
+          </w:tcPr>
+          <w:p>
+            <w:pPr>
+              <w:jc w:val="center"/>
+              <w:rPr>
+                <w:vertAlign w:val="baseline"/>
+              </w:rPr>
+            </w:pPr>
+            <w:r>
+              <w:rPr>
+                <w:vertAlign w:val="baseline"/>
+              </w:rPr>
+              <w:t>varchar</w:t>
+            </w:r>
+          </w:p>
+        </w:tc>
+        <w:tc>
+          <w:tcPr>
+            <w:tcW w:w="878" w:type="dxa"/>
+            <w:vAlign w:val="top"/>
+          </w:tcPr>
+          <w:p>
+            <w:pPr>
+              <w:jc w:val="center"/>
+              <w:rPr>
+                <w:vertAlign w:val="baseline"/>
+              </w:rPr>
+            </w:pPr>
+            <w:r>
+              <w:rPr>
+                <w:vertAlign w:val="baseline"/>
+              </w:rPr>
+              <w:t>200</w:t>
+            </w:r>
+          </w:p>
+        </w:tc>
+        <w:tc>
+          <w:tcPr>
+            <w:tcW w:w="1043" w:type="dxa"/>
+            <w:vAlign w:val="top"/>
+          </w:tcPr>
+          <w:p>
+            <w:pPr>
+              <w:jc w:val="center"/>
+              <w:rPr>
+                <w:vertAlign w:val="baseline"/>
+              </w:rPr>
+            </w:pPr>
+            <w:r>
+              <w:rPr>
+                <w:vertAlign w:val="baseline"/>
+              </w:rPr>
+              <w:t>非空</w:t>
+            </w:r>
+          </w:p>
+        </w:tc>
+        <w:tc>
+          <w:tcPr>
+            <w:tcW w:w="896" w:type="dxa"/>
+            <w:vAlign w:val="top"/>
+          </w:tcPr>
+          <w:p>
+            <w:pPr>
+              <w:jc w:val="center"/>
+              <w:rPr>
+                <w:vertAlign w:val="baseline"/>
+              </w:rPr>
+            </w:pPr>
+            <w:r>
+              <w:rPr>
+                <w:vertAlign w:val="baseline"/>
+              </w:rPr>
+              <w:t>否</w:t>
+            </w:r>
+          </w:p>
+        </w:tc>
+        <w:tc>
+          <w:tcPr>
+            <w:tcW w:w="3141" w:type="dxa"/>
+            <w:vAlign w:val="top"/>
+          </w:tcPr>
+          <w:p>
+            <w:pPr>
+              <w:jc w:val="center"/>
+              <w:rPr>
+                <w:vertAlign w:val="baseline"/>
+              </w:rPr>
+            </w:pPr>
+            <w:r>
+              <w:rPr>
+                <w:vertAlign w:val="baseline"/>
+              </w:rPr>
+              <w:t>密码，加密存储</w:t>
+            </w:r>
+          </w:p>
+        </w:tc>
+      </w:tr>
+      <w:tr>
+        <w:tblPrEx>
+          <w:tblBorders>
+            <w:top w:val="single" w:color="auto" w:sz="4" w:space="0"/>
+            <w:left w:val="single" w:color="auto" w:sz="4" w:space="0"/>
+            <w:bottom w:val="single" w:color="auto" w:sz="4" w:space="0"/>
+            <w:right w:val="single" w:color="auto" w:sz="4" w:space="0"/>
+            <w:insideH w:val="single" w:color="auto" w:sz="4" w:space="0"/>
+            <w:insideV w:val="single" w:color="auto" w:sz="4" w:space="0"/>
+          </w:tblBorders>
+        </w:tblPrEx>
+        <w:tc>
+          <w:tcPr>
+            <w:tcW w:w="1420" w:type="dxa"/>
+            <w:vAlign w:val="top"/>
+          </w:tcPr>
+          <w:p>
+            <w:pPr>
+              <w:jc w:val="center"/>
+              <w:rPr>
+                <w:vertAlign w:val="baseline"/>
+              </w:rPr>
+            </w:pPr>
+            <w:r>
+              <w:rPr>
+                <w:vertAlign w:val="baseline"/>
+              </w:rPr>
+              <w:t>phone</w:t>
+            </w:r>
+          </w:p>
+        </w:tc>
+        <w:tc>
+          <w:tcPr>
+            <w:tcW w:w="1144" w:type="dxa"/>
+            <w:vAlign w:val="top"/>
+          </w:tcPr>
+          <w:p>
+            <w:pPr>
+              <w:jc w:val="center"/>
+              <w:rPr>
+                <w:vertAlign w:val="baseline"/>
+              </w:rPr>
+            </w:pPr>
+            <w:r>
+              <w:rPr>
+                <w:vertAlign w:val="baseline"/>
+              </w:rPr>
+              <w:t>varchar</w:t>
+            </w:r>
+          </w:p>
+        </w:tc>
+        <w:tc>
+          <w:tcPr>
+            <w:tcW w:w="878" w:type="dxa"/>
+            <w:vAlign w:val="top"/>
+          </w:tcPr>
+          <w:p>
+            <w:pPr>
+              <w:jc w:val="center"/>
+              <w:rPr>
+                <w:vertAlign w:val="baseline"/>
+              </w:rPr>
+            </w:pPr>
+            <w:r>
+              <w:rPr>
+                <w:vertAlign w:val="baseline"/>
+              </w:rPr>
+              <w:t>20</w:t>
+            </w:r>
+          </w:p>
+        </w:tc>
+        <w:tc>
+          <w:tcPr>
+            <w:tcW w:w="1043" w:type="dxa"/>
+            <w:vAlign w:val="top"/>
+          </w:tcPr>
+          <w:p>
+            <w:pPr>
+              <w:jc w:val="center"/>
+              <w:rPr>
+                <w:vertAlign w:val="baseline"/>
+              </w:rPr>
+            </w:pPr>
+            <w:r>
+              <w:rPr>
+                <w:vertAlign w:val="baseline"/>
+              </w:rPr>
+              <w:t>空</w:t>
+            </w:r>
+          </w:p>
+        </w:tc>
+        <w:tc>
+          <w:tcPr>
+            <w:tcW w:w="896" w:type="dxa"/>
+            <w:vAlign w:val="top"/>
+          </w:tcPr>
+          <w:p>
+            <w:pPr>
+              <w:jc w:val="center"/>
+              <w:rPr>
+                <w:vertAlign w:val="baseline"/>
+              </w:rPr>
+            </w:pPr>
+            <w:r>
+              <w:rPr>
+                <w:vertAlign w:val="baseline"/>
+              </w:rPr>
+              <w:t>否</w:t>
+            </w:r>
+          </w:p>
+        </w:tc>
+        <w:tc>
+          <w:tcPr>
+            <w:tcW w:w="3141" w:type="dxa"/>
+            <w:vAlign w:val="top"/>
+          </w:tcPr>
+          <w:p>
+            <w:pPr>
+              <w:jc w:val="center"/>
+              <w:rPr>
+                <w:vertAlign w:val="baseline"/>
+              </w:rPr>
+            </w:pPr>
+            <w:r>
+              <w:rPr>
+                <w:vertAlign w:val="baseline"/>
+              </w:rPr>
+              <w:t>注册手机号</w:t>
+            </w:r>
+          </w:p>
+        </w:tc>
+      </w:tr>
+      <w:tr>
+        <w:tblPrEx>
+          <w:tblBorders>
+            <w:top w:val="single" w:color="auto" w:sz="4" w:space="0"/>
+            <w:left w:val="single" w:color="auto" w:sz="4" w:space="0"/>
+            <w:bottom w:val="single" w:color="auto" w:sz="4" w:space="0"/>
+            <w:right w:val="single" w:color="auto" w:sz="4" w:space="0"/>
+            <w:insideH w:val="single" w:color="auto" w:sz="4" w:space="0"/>
+            <w:insideV w:val="single" w:color="auto" w:sz="4" w:space="0"/>
+          </w:tblBorders>
+        </w:tblPrEx>
+        <w:tc>
+          <w:tcPr>
+            <w:tcW w:w="1420" w:type="dxa"/>
+            <w:vAlign w:val="top"/>
+          </w:tcPr>
+          <w:p>
+            <w:pPr>
+              <w:jc w:val="center"/>
+              <w:rPr>
+                <w:vertAlign w:val="baseline"/>
+              </w:rPr>
+            </w:pPr>
+            <w:r>
+              <w:rPr>
+                <w:vertAlign w:val="baseline"/>
+              </w:rPr>
+              <w:t>email</w:t>
+            </w:r>
+          </w:p>
+        </w:tc>
+        <w:tc>
+          <w:tcPr>
+            <w:tcW w:w="1144" w:type="dxa"/>
+            <w:vAlign w:val="top"/>
+          </w:tcPr>
+          <w:p>
+            <w:pPr>
+              <w:jc w:val="center"/>
+              <w:rPr>
+                <w:vertAlign w:val="baseline"/>
+              </w:rPr>
+            </w:pPr>
+            <w:r>
+              <w:rPr>
+                <w:vertAlign w:val="baseline"/>
+              </w:rPr>
+              <w:t>varchar</w:t>
+            </w:r>
+          </w:p>
+        </w:tc>
+        <w:tc>
+          <w:tcPr>
+            <w:tcW w:w="878" w:type="dxa"/>
+            <w:vAlign w:val="top"/>
+          </w:tcPr>
+          <w:p>
+            <w:pPr>
+              <w:jc w:val="center"/>
+              <w:rPr>
+                <w:vertAlign w:val="baseline"/>
+              </w:rPr>
+            </w:pPr>
+            <w:r>
+              <w:rPr>
+                <w:vertAlign w:val="baseline"/>
+              </w:rPr>
+              <w:t>50</w:t>
+            </w:r>
+          </w:p>
+        </w:tc>
+        <w:tc>
+          <w:tcPr>
+            <w:tcW w:w="1043" w:type="dxa"/>
+            <w:vAlign w:val="top"/>
+          </w:tcPr>
+          <w:p>
+            <w:pPr>
+              <w:jc w:val="center"/>
+              <w:rPr>
+                <w:vertAlign w:val="baseline"/>
+              </w:rPr>
+            </w:pPr>
+            <w:r>
+              <w:rPr>
+                <w:vertAlign w:val="baseline"/>
+              </w:rPr>
+              <w:t>空</w:t>
+            </w:r>
+          </w:p>
+        </w:tc>
+        <w:tc>
+          <w:tcPr>
+            <w:tcW w:w="896" w:type="dxa"/>
+            <w:vAlign w:val="top"/>
+          </w:tcPr>
+          <w:p>
+            <w:pPr>
+              <w:jc w:val="center"/>
+              <w:rPr>
+                <w:vertAlign w:val="baseline"/>
+              </w:rPr>
+            </w:pPr>
+            <w:r>
+              <w:rPr>
+                <w:vertAlign w:val="baseline"/>
+              </w:rPr>
+              <w:t>否</w:t>
+            </w:r>
+          </w:p>
+        </w:tc>
+        <w:tc>
+          <w:tcPr>
+            <w:tcW w:w="3141" w:type="dxa"/>
+            <w:vAlign w:val="top"/>
+          </w:tcPr>
+          <w:p>
+            <w:pPr>
+              <w:jc w:val="center"/>
+              <w:rPr>
+                <w:vertAlign w:val="baseline"/>
+              </w:rPr>
+            </w:pPr>
+            <w:r>
+              <w:rPr>
+                <w:vertAlign w:val="baseline"/>
+              </w:rPr>
+              <w:t>注册邮箱</w:t>
+            </w:r>
+          </w:p>
+        </w:tc>
+      </w:tr>
+      <w:tr>
+        <w:tblPrEx>
+          <w:tblBorders>
+            <w:top w:val="single" w:color="auto" w:sz="4" w:space="0"/>
+            <w:left w:val="single" w:color="auto" w:sz="4" w:space="0"/>
+            <w:bottom w:val="single" w:color="auto" w:sz="4" w:space="0"/>
+            <w:right w:val="single" w:color="auto" w:sz="4" w:space="0"/>
+            <w:insideH w:val="single" w:color="auto" w:sz="4" w:space="0"/>
+            <w:insideV w:val="single" w:color="auto" w:sz="4" w:space="0"/>
+          </w:tblBorders>
+        </w:tblPrEx>
+        <w:tc>
+          <w:tcPr>
+            <w:tcW w:w="1420" w:type="dxa"/>
+            <w:vAlign w:val="top"/>
+          </w:tcPr>
+          <w:p>
+            <w:pPr>
+              <w:jc w:val="center"/>
+              <w:rPr>
+                <w:vertAlign w:val="baseline"/>
+              </w:rPr>
+            </w:pPr>
+            <w:r>
+              <w:rPr>
+                <w:vertAlign w:val="baseline"/>
+              </w:rPr>
+              <w:t>created</w:t>
+            </w:r>
+          </w:p>
+        </w:tc>
+        <w:tc>
+          <w:tcPr>
+            <w:tcW w:w="1144" w:type="dxa"/>
+            <w:vAlign w:val="top"/>
+          </w:tcPr>
+          <w:p>
+            <w:pPr>
+              <w:jc w:val="center"/>
+              <w:rPr>
+                <w:vertAlign w:val="baseline"/>
+              </w:rPr>
+            </w:pPr>
+            <w:r>
+              <w:rPr>
+                <w:vertAlign w:val="baseline"/>
+              </w:rPr>
+              <w:t>datatime</w:t>
+            </w:r>
+          </w:p>
+        </w:tc>
+        <w:tc>
+          <w:tcPr>
+            <w:tcW w:w="878" w:type="dxa"/>
+            <w:vAlign w:val="top"/>
+          </w:tcPr>
+          <w:p>
+            <w:pPr>
+              <w:jc w:val="center"/>
+              <w:rPr>
+                <w:vertAlign w:val="baseline"/>
+              </w:rPr>
+            </w:pPr>
+            <w:r>
+              <w:rPr>
+                <w:vertAlign w:val="baseline"/>
+              </w:rPr>
+              <w:t>0</w:t>
+            </w:r>
+          </w:p>
+        </w:tc>
+        <w:tc>
+          <w:tcPr>
+            <w:tcW w:w="1043" w:type="dxa"/>
+            <w:vAlign w:val="top"/>
+          </w:tcPr>
+          <w:p>
+            <w:pPr>
+              <w:jc w:val="center"/>
+              <w:rPr>
+                <w:vertAlign w:val="baseline"/>
+              </w:rPr>
+            </w:pPr>
+            <w:r>
+              <w:rPr>
+                <w:vertAlign w:val="baseline"/>
+              </w:rPr>
+              <w:t>空</w:t>
+            </w:r>
+          </w:p>
+        </w:tc>
+        <w:tc>
+          <w:tcPr>
+            <w:tcW w:w="896" w:type="dxa"/>
+            <w:vAlign w:val="top"/>
+          </w:tcPr>
+          <w:p>
+            <w:pPr>
+              <w:jc w:val="center"/>
+              <w:rPr>
+                <w:vertAlign w:val="baseline"/>
+              </w:rPr>
+            </w:pPr>
+            <w:r>
+              <w:rPr>
+                <w:vertAlign w:val="baseline"/>
+              </w:rPr>
+              <w:t>否</w:t>
+            </w:r>
+          </w:p>
+        </w:tc>
+        <w:tc>
+          <w:tcPr>
+            <w:tcW w:w="3141" w:type="dxa"/>
+            <w:vAlign w:val="top"/>
+          </w:tcPr>
+          <w:p>
+            <w:pPr>
+              <w:jc w:val="center"/>
+              <w:rPr>
+                <w:vertAlign w:val="baseline"/>
+              </w:rPr>
+            </w:pPr>
+            <w:r>
+              <w:rPr>
+                <w:vertAlign w:val="baseline"/>
+              </w:rPr>
+              <w:t>创建时间</w:t>
+            </w:r>
+          </w:p>
+        </w:tc>
+      </w:tr>
+      <w:tr>
+        <w:tblPrEx>
+          <w:tblBorders>
+            <w:top w:val="single" w:color="auto" w:sz="4" w:space="0"/>
+            <w:left w:val="single" w:color="auto" w:sz="4" w:space="0"/>
+            <w:bottom w:val="single" w:color="auto" w:sz="4" w:space="0"/>
+            <w:right w:val="single" w:color="auto" w:sz="4" w:space="0"/>
+            <w:insideH w:val="single" w:color="auto" w:sz="4" w:space="0"/>
+            <w:insideV w:val="single" w:color="auto" w:sz="4" w:space="0"/>
+          </w:tblBorders>
+        </w:tblPrEx>
+        <w:tc>
+          <w:tcPr>
+            <w:tcW w:w="1420" w:type="dxa"/>
+            <w:vAlign w:val="top"/>
+          </w:tcPr>
+          <w:p>
+            <w:pPr>
+              <w:jc w:val="center"/>
+              <w:rPr>
+                <w:vertAlign w:val="baseline"/>
+              </w:rPr>
+            </w:pPr>
+            <w:r>
+              <w:rPr>
+                <w:vertAlign w:val="baseline"/>
+              </w:rPr>
+              <w:t>updated</w:t>
+            </w:r>
+          </w:p>
+        </w:tc>
+        <w:tc>
+          <w:tcPr>
+            <w:tcW w:w="1144" w:type="dxa"/>
+            <w:vAlign w:val="top"/>
+          </w:tcPr>
+          <w:p>
+            <w:pPr>
+              <w:jc w:val="center"/>
+              <w:rPr>
+                <w:vertAlign w:val="baseline"/>
+              </w:rPr>
+            </w:pPr>
+            <w:r>
+              <w:rPr>
+                <w:vertAlign w:val="baseline"/>
+              </w:rPr>
+              <w:t>datatime</w:t>
+            </w:r>
+          </w:p>
+        </w:tc>
+        <w:tc>
+          <w:tcPr>
+            <w:tcW w:w="878" w:type="dxa"/>
+            <w:vAlign w:val="top"/>
+          </w:tcPr>
+          <w:p>
+            <w:pPr>
+              <w:jc w:val="center"/>
+              <w:rPr>
+                <w:vertAlign w:val="baseline"/>
+              </w:rPr>
+            </w:pPr>
+            <w:r>
+              <w:rPr>
+                <w:vertAlign w:val="baseline"/>
+              </w:rPr>
+              <w:t>0</w:t>
+            </w:r>
+          </w:p>
+        </w:tc>
+        <w:tc>
+          <w:tcPr>
+            <w:tcW w:w="1043" w:type="dxa"/>
+            <w:vAlign w:val="top"/>
+          </w:tcPr>
+          <w:p>
+            <w:pPr>
+              <w:jc w:val="center"/>
+              <w:rPr>
+                <w:vertAlign w:val="baseline"/>
+              </w:rPr>
+            </w:pPr>
+            <w:r>
+              <w:rPr>
+                <w:vertAlign w:val="baseline"/>
+              </w:rPr>
+              <w:t>空</w:t>
+            </w:r>
+          </w:p>
+        </w:tc>
+        <w:tc>
+          <w:tcPr>
+            <w:tcW w:w="896" w:type="dxa"/>
+            <w:vAlign w:val="top"/>
+          </w:tcPr>
+          <w:p>
+            <w:pPr>
+              <w:jc w:val="center"/>
+              <w:rPr>
+                <w:vertAlign w:val="baseline"/>
+              </w:rPr>
+            </w:pPr>
+            <w:r>
+              <w:rPr>
+                <w:vertAlign w:val="baseline"/>
+              </w:rPr>
+              <w:t>否</w:t>
+            </w:r>
+          </w:p>
+        </w:tc>
+        <w:tc>
+          <w:tcPr>
+            <w:tcW w:w="3141" w:type="dxa"/>
+            <w:vAlign w:val="top"/>
+          </w:tcPr>
+          <w:p>
+            <w:pPr>
+              <w:jc w:val="center"/>
+              <w:rPr>
+                <w:vertAlign w:val="baseline"/>
+              </w:rPr>
+            </w:pPr>
+            <w:r>
+              <w:rPr>
+                <w:vertAlign w:val="baseline"/>
+              </w:rPr>
+              <w:t>更新时间</w:t>
+            </w:r>
+          </w:p>
+        </w:tc>
+      </w:tr>
+    </w:tbl>
+    <w:p>
+      <w:pPr>
+        <w:rPr>
+          <w:rFonts w:hint="default"/>
+        </w:rPr>
+      </w:pPr>
     </w:p>
     <w:sectPr>
       <w:pgSz w:w="11906" w:h="16838"/>

--- a/资料文档/数据库设计/数据库设计.docx
+++ b/资料文档/数据库设计/数据库设计.docx
@@ -4279,16 +4279,6 @@
         <w:gridCol w:w="3141"/>
       </w:tblGrid>
       <w:tr>
-        <w:tblPrEx>
-          <w:tblBorders>
-            <w:top w:val="single" w:color="auto" w:sz="4" w:space="0"/>
-            <w:left w:val="single" w:color="auto" w:sz="4" w:space="0"/>
-            <w:bottom w:val="single" w:color="auto" w:sz="4" w:space="0"/>
-            <w:right w:val="single" w:color="auto" w:sz="4" w:space="0"/>
-            <w:insideH w:val="single" w:color="auto" w:sz="4" w:space="0"/>
-            <w:insideV w:val="single" w:color="auto" w:sz="4" w:space="0"/>
-          </w:tblBorders>
-        </w:tblPrEx>
         <w:tc>
           <w:tcPr>
             <w:tcW w:w="1420" w:type="dxa"/>
@@ -4518,16 +4508,6 @@
         </w:tc>
       </w:tr>
       <w:tr>
-        <w:tblPrEx>
-          <w:tblBorders>
-            <w:top w:val="single" w:color="auto" w:sz="4" w:space="0"/>
-            <w:left w:val="single" w:color="auto" w:sz="4" w:space="0"/>
-            <w:bottom w:val="single" w:color="auto" w:sz="4" w:space="0"/>
-            <w:right w:val="single" w:color="auto" w:sz="4" w:space="0"/>
-            <w:insideH w:val="single" w:color="auto" w:sz="4" w:space="0"/>
-            <w:insideV w:val="single" w:color="auto" w:sz="4" w:space="0"/>
-          </w:tblBorders>
-        </w:tblPrEx>
         <w:tc>
           <w:tcPr>
             <w:tcW w:w="1420" w:type="dxa"/>
@@ -5575,16 +5555,6 @@
         </w:tc>
       </w:tr>
       <w:tr>
-        <w:tblPrEx>
-          <w:tblBorders>
-            <w:top w:val="single" w:color="auto" w:sz="4" w:space="0"/>
-            <w:left w:val="single" w:color="auto" w:sz="4" w:space="0"/>
-            <w:bottom w:val="single" w:color="auto" w:sz="4" w:space="0"/>
-            <w:right w:val="single" w:color="auto" w:sz="4" w:space="0"/>
-            <w:insideH w:val="single" w:color="auto" w:sz="4" w:space="0"/>
-            <w:insideV w:val="single" w:color="auto" w:sz="4" w:space="0"/>
-          </w:tblBorders>
-        </w:tblPrEx>
         <w:tc>
           <w:tcPr>
             <w:tcW w:w="1420" w:type="dxa"/>
@@ -5815,16 +5785,6 @@
         </w:tc>
       </w:tr>
       <w:tr>
-        <w:tblPrEx>
-          <w:tblBorders>
-            <w:top w:val="single" w:color="auto" w:sz="4" w:space="0"/>
-            <w:left w:val="single" w:color="auto" w:sz="4" w:space="0"/>
-            <w:bottom w:val="single" w:color="auto" w:sz="4" w:space="0"/>
-            <w:right w:val="single" w:color="auto" w:sz="4" w:space="0"/>
-            <w:insideH w:val="single" w:color="auto" w:sz="4" w:space="0"/>
-            <w:insideV w:val="single" w:color="auto" w:sz="4" w:space="0"/>
-          </w:tblBorders>
-        </w:tblPrEx>
         <w:tc>
           <w:tcPr>
             <w:tcW w:w="1420" w:type="dxa"/>
@@ -6113,16 +6073,6 @@
         <w:gridCol w:w="3141"/>
       </w:tblGrid>
       <w:tr>
-        <w:tblPrEx>
-          <w:tblBorders>
-            <w:top w:val="single" w:color="auto" w:sz="4" w:space="0"/>
-            <w:left w:val="single" w:color="auto" w:sz="4" w:space="0"/>
-            <w:bottom w:val="single" w:color="auto" w:sz="4" w:space="0"/>
-            <w:right w:val="single" w:color="auto" w:sz="4" w:space="0"/>
-            <w:insideH w:val="single" w:color="auto" w:sz="4" w:space="0"/>
-            <w:insideV w:val="single" w:color="auto" w:sz="4" w:space="0"/>
-          </w:tblBorders>
-        </w:tblPrEx>
         <w:tc>
           <w:tcPr>
             <w:tcW w:w="1420" w:type="dxa"/>
@@ -6236,16 +6186,6 @@
         </w:tc>
       </w:tr>
       <w:tr>
-        <w:tblPrEx>
-          <w:tblBorders>
-            <w:top w:val="single" w:color="auto" w:sz="4" w:space="0"/>
-            <w:left w:val="single" w:color="auto" w:sz="4" w:space="0"/>
-            <w:bottom w:val="single" w:color="auto" w:sz="4" w:space="0"/>
-            <w:right w:val="single" w:color="auto" w:sz="4" w:space="0"/>
-            <w:insideH w:val="single" w:color="auto" w:sz="4" w:space="0"/>
-            <w:insideV w:val="single" w:color="auto" w:sz="4" w:space="0"/>
-          </w:tblBorders>
-        </w:tblPrEx>
         <w:tc>
           <w:tcPr>
             <w:tcW w:w="1420" w:type="dxa"/>
@@ -6362,16 +6302,6 @@
         </w:tc>
       </w:tr>
       <w:tr>
-        <w:tblPrEx>
-          <w:tblBorders>
-            <w:top w:val="single" w:color="auto" w:sz="4" w:space="0"/>
-            <w:left w:val="single" w:color="auto" w:sz="4" w:space="0"/>
-            <w:bottom w:val="single" w:color="auto" w:sz="4" w:space="0"/>
-            <w:right w:val="single" w:color="auto" w:sz="4" w:space="0"/>
-            <w:insideH w:val="single" w:color="auto" w:sz="4" w:space="0"/>
-            <w:insideV w:val="single" w:color="auto" w:sz="4" w:space="0"/>
-          </w:tblBorders>
-        </w:tblPrEx>
         <w:tc>
           <w:tcPr>
             <w:tcW w:w="1420" w:type="dxa"/>
@@ -6488,16 +6418,6 @@
         </w:tc>
       </w:tr>
       <w:tr>
-        <w:tblPrEx>
-          <w:tblBorders>
-            <w:top w:val="single" w:color="auto" w:sz="4" w:space="0"/>
-            <w:left w:val="single" w:color="auto" w:sz="4" w:space="0"/>
-            <w:bottom w:val="single" w:color="auto" w:sz="4" w:space="0"/>
-            <w:right w:val="single" w:color="auto" w:sz="4" w:space="0"/>
-            <w:insideH w:val="single" w:color="auto" w:sz="4" w:space="0"/>
-            <w:insideV w:val="single" w:color="auto" w:sz="4" w:space="0"/>
-          </w:tblBorders>
-        </w:tblPrEx>
         <w:tc>
           <w:tcPr>
             <w:tcW w:w="1420" w:type="dxa"/>
@@ -6614,16 +6534,6 @@
         </w:tc>
       </w:tr>
       <w:tr>
-        <w:tblPrEx>
-          <w:tblBorders>
-            <w:top w:val="single" w:color="auto" w:sz="4" w:space="0"/>
-            <w:left w:val="single" w:color="auto" w:sz="4" w:space="0"/>
-            <w:bottom w:val="single" w:color="auto" w:sz="4" w:space="0"/>
-            <w:right w:val="single" w:color="auto" w:sz="4" w:space="0"/>
-            <w:insideH w:val="single" w:color="auto" w:sz="4" w:space="0"/>
-            <w:insideV w:val="single" w:color="auto" w:sz="4" w:space="0"/>
-          </w:tblBorders>
-        </w:tblPrEx>
         <w:tc>
           <w:tcPr>
             <w:tcW w:w="1420" w:type="dxa"/>
@@ -6746,16 +6656,6 @@
         </w:tc>
       </w:tr>
       <w:tr>
-        <w:tblPrEx>
-          <w:tblBorders>
-            <w:top w:val="single" w:color="auto" w:sz="4" w:space="0"/>
-            <w:left w:val="single" w:color="auto" w:sz="4" w:space="0"/>
-            <w:bottom w:val="single" w:color="auto" w:sz="4" w:space="0"/>
-            <w:right w:val="single" w:color="auto" w:sz="4" w:space="0"/>
-            <w:insideH w:val="single" w:color="auto" w:sz="4" w:space="0"/>
-            <w:insideV w:val="single" w:color="auto" w:sz="4" w:space="0"/>
-          </w:tblBorders>
-        </w:tblPrEx>
         <w:tc>
           <w:tcPr>
             <w:tcW w:w="1420" w:type="dxa"/>
@@ -6933,16 +6833,6 @@
         <w:gridCol w:w="3141"/>
       </w:tblGrid>
       <w:tr>
-        <w:tblPrEx>
-          <w:tblBorders>
-            <w:top w:val="single" w:color="auto" w:sz="4" w:space="0"/>
-            <w:left w:val="single" w:color="auto" w:sz="4" w:space="0"/>
-            <w:bottom w:val="single" w:color="auto" w:sz="4" w:space="0"/>
-            <w:right w:val="single" w:color="auto" w:sz="4" w:space="0"/>
-            <w:insideH w:val="single" w:color="auto" w:sz="4" w:space="0"/>
-            <w:insideV w:val="single" w:color="auto" w:sz="4" w:space="0"/>
-          </w:tblBorders>
-        </w:tblPrEx>
         <w:tc>
           <w:tcPr>
             <w:tcW w:w="1420" w:type="dxa"/>
@@ -7056,16 +6946,6 @@
         </w:tc>
       </w:tr>
       <w:tr>
-        <w:tblPrEx>
-          <w:tblBorders>
-            <w:top w:val="single" w:color="auto" w:sz="4" w:space="0"/>
-            <w:left w:val="single" w:color="auto" w:sz="4" w:space="0"/>
-            <w:bottom w:val="single" w:color="auto" w:sz="4" w:space="0"/>
-            <w:right w:val="single" w:color="auto" w:sz="4" w:space="0"/>
-            <w:insideH w:val="single" w:color="auto" w:sz="4" w:space="0"/>
-            <w:insideV w:val="single" w:color="auto" w:sz="4" w:space="0"/>
-          </w:tblBorders>
-        </w:tblPrEx>
         <w:tc>
           <w:tcPr>
             <w:tcW w:w="1420" w:type="dxa"/>
@@ -7182,16 +7062,6 @@
         </w:tc>
       </w:tr>
       <w:tr>
-        <w:tblPrEx>
-          <w:tblBorders>
-            <w:top w:val="single" w:color="auto" w:sz="4" w:space="0"/>
-            <w:left w:val="single" w:color="auto" w:sz="4" w:space="0"/>
-            <w:bottom w:val="single" w:color="auto" w:sz="4" w:space="0"/>
-            <w:right w:val="single" w:color="auto" w:sz="4" w:space="0"/>
-            <w:insideH w:val="single" w:color="auto" w:sz="4" w:space="0"/>
-            <w:insideV w:val="single" w:color="auto" w:sz="4" w:space="0"/>
-          </w:tblBorders>
-        </w:tblPrEx>
         <w:tc>
           <w:tcPr>
             <w:tcW w:w="1420" w:type="dxa"/>
@@ -7308,16 +7178,6 @@
         </w:tc>
       </w:tr>
       <w:tr>
-        <w:tblPrEx>
-          <w:tblBorders>
-            <w:top w:val="single" w:color="auto" w:sz="4" w:space="0"/>
-            <w:left w:val="single" w:color="auto" w:sz="4" w:space="0"/>
-            <w:bottom w:val="single" w:color="auto" w:sz="4" w:space="0"/>
-            <w:right w:val="single" w:color="auto" w:sz="4" w:space="0"/>
-            <w:insideH w:val="single" w:color="auto" w:sz="4" w:space="0"/>
-            <w:insideV w:val="single" w:color="auto" w:sz="4" w:space="0"/>
-          </w:tblBorders>
-        </w:tblPrEx>
         <w:tc>
           <w:tcPr>
             <w:tcW w:w="1420" w:type="dxa"/>
@@ -7434,16 +7294,6 @@
         </w:tc>
       </w:tr>
       <w:tr>
-        <w:tblPrEx>
-          <w:tblBorders>
-            <w:top w:val="single" w:color="auto" w:sz="4" w:space="0"/>
-            <w:left w:val="single" w:color="auto" w:sz="4" w:space="0"/>
-            <w:bottom w:val="single" w:color="auto" w:sz="4" w:space="0"/>
-            <w:right w:val="single" w:color="auto" w:sz="4" w:space="0"/>
-            <w:insideH w:val="single" w:color="auto" w:sz="4" w:space="0"/>
-            <w:insideV w:val="single" w:color="auto" w:sz="4" w:space="0"/>
-          </w:tblBorders>
-        </w:tblPrEx>
         <w:tc>
           <w:tcPr>
             <w:tcW w:w="1420" w:type="dxa"/>
@@ -7566,16 +7416,6 @@
         </w:tc>
       </w:tr>
       <w:tr>
-        <w:tblPrEx>
-          <w:tblBorders>
-            <w:top w:val="single" w:color="auto" w:sz="4" w:space="0"/>
-            <w:left w:val="single" w:color="auto" w:sz="4" w:space="0"/>
-            <w:bottom w:val="single" w:color="auto" w:sz="4" w:space="0"/>
-            <w:right w:val="single" w:color="auto" w:sz="4" w:space="0"/>
-            <w:insideH w:val="single" w:color="auto" w:sz="4" w:space="0"/>
-            <w:insideV w:val="single" w:color="auto" w:sz="4" w:space="0"/>
-          </w:tblBorders>
-        </w:tblPrEx>
         <w:tc>
           <w:tcPr>
             <w:tcW w:w="1420" w:type="dxa"/>
@@ -7750,16 +7590,6 @@
         <w:gridCol w:w="2970"/>
       </w:tblGrid>
       <w:tr>
-        <w:tblPrEx>
-          <w:tblBorders>
-            <w:top w:val="single" w:color="auto" w:sz="4" w:space="0"/>
-            <w:left w:val="single" w:color="auto" w:sz="4" w:space="0"/>
-            <w:bottom w:val="single" w:color="auto" w:sz="4" w:space="0"/>
-            <w:right w:val="single" w:color="auto" w:sz="4" w:space="0"/>
-            <w:insideH w:val="single" w:color="auto" w:sz="4" w:space="0"/>
-            <w:insideV w:val="single" w:color="auto" w:sz="4" w:space="0"/>
-          </w:tblBorders>
-        </w:tblPrEx>
         <w:tc>
           <w:tcPr>
             <w:tcW w:w="1420" w:type="dxa"/>
@@ -7873,16 +7703,6 @@
         </w:tc>
       </w:tr>
       <w:tr>
-        <w:tblPrEx>
-          <w:tblBorders>
-            <w:top w:val="single" w:color="auto" w:sz="4" w:space="0"/>
-            <w:left w:val="single" w:color="auto" w:sz="4" w:space="0"/>
-            <w:bottom w:val="single" w:color="auto" w:sz="4" w:space="0"/>
-            <w:right w:val="single" w:color="auto" w:sz="4" w:space="0"/>
-            <w:insideH w:val="single" w:color="auto" w:sz="4" w:space="0"/>
-            <w:insideV w:val="single" w:color="auto" w:sz="4" w:space="0"/>
-          </w:tblBorders>
-        </w:tblPrEx>
         <w:tc>
           <w:tcPr>
             <w:tcW w:w="1420" w:type="dxa"/>
@@ -7993,16 +7813,6 @@
         </w:tc>
       </w:tr>
       <w:tr>
-        <w:tblPrEx>
-          <w:tblBorders>
-            <w:top w:val="single" w:color="auto" w:sz="4" w:space="0"/>
-            <w:left w:val="single" w:color="auto" w:sz="4" w:space="0"/>
-            <w:bottom w:val="single" w:color="auto" w:sz="4" w:space="0"/>
-            <w:right w:val="single" w:color="auto" w:sz="4" w:space="0"/>
-            <w:insideH w:val="single" w:color="auto" w:sz="4" w:space="0"/>
-            <w:insideV w:val="single" w:color="auto" w:sz="4" w:space="0"/>
-          </w:tblBorders>
-        </w:tblPrEx>
         <w:tc>
           <w:tcPr>
             <w:tcW w:w="1420" w:type="dxa"/>
@@ -8113,16 +7923,6 @@
         </w:tc>
       </w:tr>
       <w:tr>
-        <w:tblPrEx>
-          <w:tblBorders>
-            <w:top w:val="single" w:color="auto" w:sz="4" w:space="0"/>
-            <w:left w:val="single" w:color="auto" w:sz="4" w:space="0"/>
-            <w:bottom w:val="single" w:color="auto" w:sz="4" w:space="0"/>
-            <w:right w:val="single" w:color="auto" w:sz="4" w:space="0"/>
-            <w:insideH w:val="single" w:color="auto" w:sz="4" w:space="0"/>
-            <w:insideV w:val="single" w:color="auto" w:sz="4" w:space="0"/>
-          </w:tblBorders>
-        </w:tblPrEx>
         <w:tc>
           <w:tcPr>
             <w:tcW w:w="1420" w:type="dxa"/>
@@ -12970,6 +12770,12 @@
               <w:rPr>
                 <w:vertAlign w:val="baseline"/>
               </w:rPr>
+              <w:t>user_</w:t>
+            </w:r>
+            <w:r>
+              <w:rPr>
+                <w:vertAlign w:val="baseline"/>
+              </w:rPr>
               <w:t>id</w:t>
             </w:r>
           </w:p>
@@ -13112,15 +12918,7 @@
               <w:rPr>
                 <w:vertAlign w:val="baseline"/>
               </w:rPr>
-              <w:t>v</w:t>
-            </w:r>
-            <w:bookmarkStart w:id="0" w:name="_GoBack"/>
-            <w:bookmarkEnd w:id="0"/>
-            <w:r>
-              <w:rPr>
-                <w:vertAlign w:val="baseline"/>
-              </w:rPr>
-              <w:t>archar</w:t>
+              <w:t>varchar</w:t>
             </w:r>
           </w:p>
         </w:tc>
@@ -13201,6 +12999,1693 @@
                 <w:vertAlign w:val="baseline"/>
               </w:rPr>
               <w:t>用户名</w:t>
+            </w:r>
+          </w:p>
+        </w:tc>
+      </w:tr>
+      <w:tr>
+        <w:tc>
+          <w:tcPr>
+            <w:tcW w:w="1420" w:type="dxa"/>
+            <w:vAlign w:val="top"/>
+          </w:tcPr>
+          <w:p>
+            <w:pPr>
+              <w:jc w:val="center"/>
+              <w:rPr>
+                <w:vertAlign w:val="baseline"/>
+              </w:rPr>
+            </w:pPr>
+            <w:r>
+              <w:rPr>
+                <w:vertAlign w:val="baseline"/>
+              </w:rPr>
+              <w:t>password</w:t>
+            </w:r>
+          </w:p>
+        </w:tc>
+        <w:tc>
+          <w:tcPr>
+            <w:tcW w:w="1144" w:type="dxa"/>
+            <w:vAlign w:val="top"/>
+          </w:tcPr>
+          <w:p>
+            <w:pPr>
+              <w:jc w:val="center"/>
+              <w:rPr>
+                <w:vertAlign w:val="baseline"/>
+              </w:rPr>
+            </w:pPr>
+            <w:r>
+              <w:rPr>
+                <w:vertAlign w:val="baseline"/>
+              </w:rPr>
+              <w:t>varchar</w:t>
+            </w:r>
+          </w:p>
+        </w:tc>
+        <w:tc>
+          <w:tcPr>
+            <w:tcW w:w="878" w:type="dxa"/>
+            <w:vAlign w:val="top"/>
+          </w:tcPr>
+          <w:p>
+            <w:pPr>
+              <w:jc w:val="center"/>
+              <w:rPr>
+                <w:vertAlign w:val="baseline"/>
+              </w:rPr>
+            </w:pPr>
+            <w:r>
+              <w:rPr>
+                <w:vertAlign w:val="baseline"/>
+              </w:rPr>
+              <w:t>200</w:t>
+            </w:r>
+          </w:p>
+        </w:tc>
+        <w:tc>
+          <w:tcPr>
+            <w:tcW w:w="1043" w:type="dxa"/>
+            <w:vAlign w:val="top"/>
+          </w:tcPr>
+          <w:p>
+            <w:pPr>
+              <w:jc w:val="center"/>
+              <w:rPr>
+                <w:vertAlign w:val="baseline"/>
+              </w:rPr>
+            </w:pPr>
+            <w:r>
+              <w:rPr>
+                <w:vertAlign w:val="baseline"/>
+              </w:rPr>
+              <w:t>非空</w:t>
+            </w:r>
+          </w:p>
+        </w:tc>
+        <w:tc>
+          <w:tcPr>
+            <w:tcW w:w="896" w:type="dxa"/>
+            <w:vAlign w:val="top"/>
+          </w:tcPr>
+          <w:p>
+            <w:pPr>
+              <w:jc w:val="center"/>
+              <w:rPr>
+                <w:vertAlign w:val="baseline"/>
+              </w:rPr>
+            </w:pPr>
+            <w:r>
+              <w:rPr>
+                <w:vertAlign w:val="baseline"/>
+              </w:rPr>
+              <w:t>否</w:t>
+            </w:r>
+          </w:p>
+        </w:tc>
+        <w:tc>
+          <w:tcPr>
+            <w:tcW w:w="3141" w:type="dxa"/>
+            <w:vAlign w:val="top"/>
+          </w:tcPr>
+          <w:p>
+            <w:pPr>
+              <w:jc w:val="center"/>
+              <w:rPr>
+                <w:vertAlign w:val="baseline"/>
+              </w:rPr>
+            </w:pPr>
+            <w:r>
+              <w:rPr>
+                <w:vertAlign w:val="baseline"/>
+              </w:rPr>
+              <w:t>密码，加密存储</w:t>
+            </w:r>
+          </w:p>
+        </w:tc>
+      </w:tr>
+      <w:tr>
+        <w:tc>
+          <w:tcPr>
+            <w:tcW w:w="1420" w:type="dxa"/>
+            <w:vAlign w:val="top"/>
+          </w:tcPr>
+          <w:p>
+            <w:pPr>
+              <w:jc w:val="center"/>
+              <w:rPr>
+                <w:vertAlign w:val="baseline"/>
+              </w:rPr>
+            </w:pPr>
+            <w:r>
+              <w:rPr>
+                <w:vertAlign w:val="baseline"/>
+              </w:rPr>
+              <w:t>phone</w:t>
+            </w:r>
+          </w:p>
+        </w:tc>
+        <w:tc>
+          <w:tcPr>
+            <w:tcW w:w="1144" w:type="dxa"/>
+            <w:vAlign w:val="top"/>
+          </w:tcPr>
+          <w:p>
+            <w:pPr>
+              <w:jc w:val="center"/>
+              <w:rPr>
+                <w:vertAlign w:val="baseline"/>
+              </w:rPr>
+            </w:pPr>
+            <w:r>
+              <w:rPr>
+                <w:vertAlign w:val="baseline"/>
+              </w:rPr>
+              <w:t>varchar</w:t>
+            </w:r>
+          </w:p>
+        </w:tc>
+        <w:tc>
+          <w:tcPr>
+            <w:tcW w:w="878" w:type="dxa"/>
+            <w:vAlign w:val="top"/>
+          </w:tcPr>
+          <w:p>
+            <w:pPr>
+              <w:jc w:val="center"/>
+              <w:rPr>
+                <w:vertAlign w:val="baseline"/>
+              </w:rPr>
+            </w:pPr>
+            <w:r>
+              <w:rPr>
+                <w:vertAlign w:val="baseline"/>
+              </w:rPr>
+              <w:t>20</w:t>
+            </w:r>
+          </w:p>
+        </w:tc>
+        <w:tc>
+          <w:tcPr>
+            <w:tcW w:w="1043" w:type="dxa"/>
+            <w:vAlign w:val="top"/>
+          </w:tcPr>
+          <w:p>
+            <w:pPr>
+              <w:jc w:val="center"/>
+              <w:rPr>
+                <w:vertAlign w:val="baseline"/>
+              </w:rPr>
+            </w:pPr>
+            <w:r>
+              <w:rPr>
+                <w:vertAlign w:val="baseline"/>
+              </w:rPr>
+              <w:t>空</w:t>
+            </w:r>
+          </w:p>
+        </w:tc>
+        <w:tc>
+          <w:tcPr>
+            <w:tcW w:w="896" w:type="dxa"/>
+            <w:vAlign w:val="top"/>
+          </w:tcPr>
+          <w:p>
+            <w:pPr>
+              <w:jc w:val="center"/>
+              <w:rPr>
+                <w:vertAlign w:val="baseline"/>
+              </w:rPr>
+            </w:pPr>
+            <w:r>
+              <w:rPr>
+                <w:vertAlign w:val="baseline"/>
+              </w:rPr>
+              <w:t>否</w:t>
+            </w:r>
+          </w:p>
+        </w:tc>
+        <w:tc>
+          <w:tcPr>
+            <w:tcW w:w="3141" w:type="dxa"/>
+            <w:vAlign w:val="top"/>
+          </w:tcPr>
+          <w:p>
+            <w:pPr>
+              <w:jc w:val="center"/>
+              <w:rPr>
+                <w:vertAlign w:val="baseline"/>
+              </w:rPr>
+            </w:pPr>
+            <w:r>
+              <w:rPr>
+                <w:vertAlign w:val="baseline"/>
+              </w:rPr>
+              <w:t>注册手机号</w:t>
+            </w:r>
+          </w:p>
+        </w:tc>
+      </w:tr>
+      <w:tr>
+        <w:tc>
+          <w:tcPr>
+            <w:tcW w:w="1420" w:type="dxa"/>
+            <w:vAlign w:val="top"/>
+          </w:tcPr>
+          <w:p>
+            <w:pPr>
+              <w:jc w:val="center"/>
+              <w:rPr>
+                <w:vertAlign w:val="baseline"/>
+              </w:rPr>
+            </w:pPr>
+            <w:r>
+              <w:rPr>
+                <w:vertAlign w:val="baseline"/>
+              </w:rPr>
+              <w:t>email</w:t>
+            </w:r>
+          </w:p>
+        </w:tc>
+        <w:tc>
+          <w:tcPr>
+            <w:tcW w:w="1144" w:type="dxa"/>
+            <w:vAlign w:val="top"/>
+          </w:tcPr>
+          <w:p>
+            <w:pPr>
+              <w:jc w:val="center"/>
+              <w:rPr>
+                <w:vertAlign w:val="baseline"/>
+              </w:rPr>
+            </w:pPr>
+            <w:r>
+              <w:rPr>
+                <w:vertAlign w:val="baseline"/>
+              </w:rPr>
+              <w:t>varchar</w:t>
+            </w:r>
+          </w:p>
+        </w:tc>
+        <w:tc>
+          <w:tcPr>
+            <w:tcW w:w="878" w:type="dxa"/>
+            <w:vAlign w:val="top"/>
+          </w:tcPr>
+          <w:p>
+            <w:pPr>
+              <w:jc w:val="center"/>
+              <w:rPr>
+                <w:vertAlign w:val="baseline"/>
+              </w:rPr>
+            </w:pPr>
+            <w:r>
+              <w:rPr>
+                <w:vertAlign w:val="baseline"/>
+              </w:rPr>
+              <w:t>50</w:t>
+            </w:r>
+          </w:p>
+        </w:tc>
+        <w:tc>
+          <w:tcPr>
+            <w:tcW w:w="1043" w:type="dxa"/>
+            <w:vAlign w:val="top"/>
+          </w:tcPr>
+          <w:p>
+            <w:pPr>
+              <w:jc w:val="center"/>
+              <w:rPr>
+                <w:vertAlign w:val="baseline"/>
+              </w:rPr>
+            </w:pPr>
+            <w:r>
+              <w:rPr>
+                <w:vertAlign w:val="baseline"/>
+              </w:rPr>
+              <w:t>空</w:t>
+            </w:r>
+          </w:p>
+        </w:tc>
+        <w:tc>
+          <w:tcPr>
+            <w:tcW w:w="896" w:type="dxa"/>
+            <w:vAlign w:val="top"/>
+          </w:tcPr>
+          <w:p>
+            <w:pPr>
+              <w:jc w:val="center"/>
+              <w:rPr>
+                <w:vertAlign w:val="baseline"/>
+              </w:rPr>
+            </w:pPr>
+            <w:r>
+              <w:rPr>
+                <w:vertAlign w:val="baseline"/>
+              </w:rPr>
+              <w:t>否</w:t>
+            </w:r>
+          </w:p>
+        </w:tc>
+        <w:tc>
+          <w:tcPr>
+            <w:tcW w:w="3141" w:type="dxa"/>
+            <w:vAlign w:val="top"/>
+          </w:tcPr>
+          <w:p>
+            <w:pPr>
+              <w:jc w:val="center"/>
+              <w:rPr>
+                <w:vertAlign w:val="baseline"/>
+              </w:rPr>
+            </w:pPr>
+            <w:r>
+              <w:rPr>
+                <w:vertAlign w:val="baseline"/>
+              </w:rPr>
+              <w:t>注册邮箱</w:t>
+            </w:r>
+          </w:p>
+        </w:tc>
+      </w:tr>
+      <w:tr>
+        <w:tc>
+          <w:tcPr>
+            <w:tcW w:w="1420" w:type="dxa"/>
+            <w:vAlign w:val="top"/>
+          </w:tcPr>
+          <w:p>
+            <w:pPr>
+              <w:jc w:val="center"/>
+              <w:rPr>
+                <w:vertAlign w:val="baseline"/>
+              </w:rPr>
+            </w:pPr>
+            <w:r>
+              <w:rPr>
+                <w:vertAlign w:val="baseline"/>
+              </w:rPr>
+              <w:t>created</w:t>
+            </w:r>
+          </w:p>
+        </w:tc>
+        <w:tc>
+          <w:tcPr>
+            <w:tcW w:w="1144" w:type="dxa"/>
+            <w:vAlign w:val="top"/>
+          </w:tcPr>
+          <w:p>
+            <w:pPr>
+              <w:jc w:val="center"/>
+              <w:rPr>
+                <w:vertAlign w:val="baseline"/>
+              </w:rPr>
+            </w:pPr>
+            <w:r>
+              <w:rPr>
+                <w:vertAlign w:val="baseline"/>
+              </w:rPr>
+              <w:t>datatime</w:t>
+            </w:r>
+          </w:p>
+        </w:tc>
+        <w:tc>
+          <w:tcPr>
+            <w:tcW w:w="878" w:type="dxa"/>
+            <w:vAlign w:val="top"/>
+          </w:tcPr>
+          <w:p>
+            <w:pPr>
+              <w:jc w:val="center"/>
+              <w:rPr>
+                <w:vertAlign w:val="baseline"/>
+              </w:rPr>
+            </w:pPr>
+            <w:r>
+              <w:rPr>
+                <w:vertAlign w:val="baseline"/>
+              </w:rPr>
+              <w:t>0</w:t>
+            </w:r>
+          </w:p>
+        </w:tc>
+        <w:tc>
+          <w:tcPr>
+            <w:tcW w:w="1043" w:type="dxa"/>
+            <w:vAlign w:val="top"/>
+          </w:tcPr>
+          <w:p>
+            <w:pPr>
+              <w:jc w:val="center"/>
+              <w:rPr>
+                <w:vertAlign w:val="baseline"/>
+              </w:rPr>
+            </w:pPr>
+            <w:r>
+              <w:rPr>
+                <w:vertAlign w:val="baseline"/>
+              </w:rPr>
+              <w:t>空</w:t>
+            </w:r>
+          </w:p>
+        </w:tc>
+        <w:tc>
+          <w:tcPr>
+            <w:tcW w:w="896" w:type="dxa"/>
+            <w:vAlign w:val="top"/>
+          </w:tcPr>
+          <w:p>
+            <w:pPr>
+              <w:jc w:val="center"/>
+              <w:rPr>
+                <w:vertAlign w:val="baseline"/>
+              </w:rPr>
+            </w:pPr>
+            <w:r>
+              <w:rPr>
+                <w:vertAlign w:val="baseline"/>
+              </w:rPr>
+              <w:t>否</w:t>
+            </w:r>
+          </w:p>
+        </w:tc>
+        <w:tc>
+          <w:tcPr>
+            <w:tcW w:w="3141" w:type="dxa"/>
+            <w:vAlign w:val="top"/>
+          </w:tcPr>
+          <w:p>
+            <w:pPr>
+              <w:jc w:val="center"/>
+              <w:rPr>
+                <w:vertAlign w:val="baseline"/>
+              </w:rPr>
+            </w:pPr>
+            <w:r>
+              <w:rPr>
+                <w:vertAlign w:val="baseline"/>
+              </w:rPr>
+              <w:t>创建时间</w:t>
+            </w:r>
+          </w:p>
+        </w:tc>
+      </w:tr>
+      <w:tr>
+        <w:tc>
+          <w:tcPr>
+            <w:tcW w:w="1420" w:type="dxa"/>
+            <w:vAlign w:val="top"/>
+          </w:tcPr>
+          <w:p>
+            <w:pPr>
+              <w:jc w:val="center"/>
+              <w:rPr>
+                <w:vertAlign w:val="baseline"/>
+              </w:rPr>
+            </w:pPr>
+            <w:r>
+              <w:rPr>
+                <w:vertAlign w:val="baseline"/>
+              </w:rPr>
+              <w:t>updated</w:t>
+            </w:r>
+          </w:p>
+        </w:tc>
+        <w:tc>
+          <w:tcPr>
+            <w:tcW w:w="1144" w:type="dxa"/>
+            <w:vAlign w:val="top"/>
+          </w:tcPr>
+          <w:p>
+            <w:pPr>
+              <w:jc w:val="center"/>
+              <w:rPr>
+                <w:vertAlign w:val="baseline"/>
+              </w:rPr>
+            </w:pPr>
+            <w:r>
+              <w:rPr>
+                <w:vertAlign w:val="baseline"/>
+              </w:rPr>
+              <w:t>datatime</w:t>
+            </w:r>
+          </w:p>
+        </w:tc>
+        <w:tc>
+          <w:tcPr>
+            <w:tcW w:w="878" w:type="dxa"/>
+            <w:vAlign w:val="top"/>
+          </w:tcPr>
+          <w:p>
+            <w:pPr>
+              <w:jc w:val="center"/>
+              <w:rPr>
+                <w:vertAlign w:val="baseline"/>
+              </w:rPr>
+            </w:pPr>
+            <w:r>
+              <w:rPr>
+                <w:vertAlign w:val="baseline"/>
+              </w:rPr>
+              <w:t>0</w:t>
+            </w:r>
+          </w:p>
+        </w:tc>
+        <w:tc>
+          <w:tcPr>
+            <w:tcW w:w="1043" w:type="dxa"/>
+            <w:vAlign w:val="top"/>
+          </w:tcPr>
+          <w:p>
+            <w:pPr>
+              <w:jc w:val="center"/>
+              <w:rPr>
+                <w:vertAlign w:val="baseline"/>
+              </w:rPr>
+            </w:pPr>
+            <w:r>
+              <w:rPr>
+                <w:vertAlign w:val="baseline"/>
+              </w:rPr>
+              <w:t>空</w:t>
+            </w:r>
+          </w:p>
+        </w:tc>
+        <w:tc>
+          <w:tcPr>
+            <w:tcW w:w="896" w:type="dxa"/>
+            <w:vAlign w:val="top"/>
+          </w:tcPr>
+          <w:p>
+            <w:pPr>
+              <w:jc w:val="center"/>
+              <w:rPr>
+                <w:vertAlign w:val="baseline"/>
+              </w:rPr>
+            </w:pPr>
+            <w:r>
+              <w:rPr>
+                <w:vertAlign w:val="baseline"/>
+              </w:rPr>
+              <w:t>否</w:t>
+            </w:r>
+          </w:p>
+        </w:tc>
+        <w:tc>
+          <w:tcPr>
+            <w:tcW w:w="3141" w:type="dxa"/>
+            <w:vAlign w:val="top"/>
+          </w:tcPr>
+          <w:p>
+            <w:pPr>
+              <w:jc w:val="center"/>
+              <w:rPr>
+                <w:vertAlign w:val="baseline"/>
+              </w:rPr>
+            </w:pPr>
+            <w:r>
+              <w:rPr>
+                <w:vertAlign w:val="baseline"/>
+              </w:rPr>
+              <w:t>更新时间</w:t>
+            </w:r>
+          </w:p>
+        </w:tc>
+      </w:tr>
+    </w:tbl>
+    <w:p>
+      <w:pPr>
+        <w:rPr>
+          <w:rFonts w:hint="default"/>
+        </w:rPr>
+      </w:pPr>
+    </w:p>
+    <w:p>
+      <w:pPr>
+        <w:pStyle w:val="3"/>
+        <w:bidi w:val="0"/>
+        <w:rPr>
+          <w:rFonts w:hint="default"/>
+        </w:rPr>
+      </w:pPr>
+      <w:r>
+        <w:rPr>
+          <w:rFonts w:hint="default"/>
+        </w:rPr>
+        <w:t>tb_role(角色表)</w:t>
+      </w:r>
+      <w:bookmarkStart w:id="0" w:name="_GoBack"/>
+      <w:bookmarkEnd w:id="0"/>
+    </w:p>
+    <w:tbl>
+      <w:tblPr>
+        <w:tblStyle w:val="6"/>
+        <w:tblW w:w="0" w:type="auto"/>
+        <w:tblInd w:w="0" w:type="dxa"/>
+        <w:tblBorders>
+          <w:top w:val="single" w:color="auto" w:sz="4" w:space="0"/>
+          <w:left w:val="single" w:color="auto" w:sz="4" w:space="0"/>
+          <w:bottom w:val="single" w:color="auto" w:sz="4" w:space="0"/>
+          <w:right w:val="single" w:color="auto" w:sz="4" w:space="0"/>
+          <w:insideH w:val="single" w:color="auto" w:sz="4" w:space="0"/>
+          <w:insideV w:val="single" w:color="auto" w:sz="4" w:space="0"/>
+        </w:tblBorders>
+        <w:tblLayout w:type="autofit"/>
+        <w:tblCellMar>
+          <w:top w:w="0" w:type="dxa"/>
+          <w:left w:w="108" w:type="dxa"/>
+          <w:bottom w:w="0" w:type="dxa"/>
+          <w:right w:w="108" w:type="dxa"/>
+        </w:tblCellMar>
+      </w:tblPr>
+      <w:tblGrid>
+        <w:gridCol w:w="1420"/>
+        <w:gridCol w:w="1144"/>
+        <w:gridCol w:w="878"/>
+        <w:gridCol w:w="1043"/>
+        <w:gridCol w:w="896"/>
+        <w:gridCol w:w="3141"/>
+      </w:tblGrid>
+      <w:tr>
+        <w:tc>
+          <w:tcPr>
+            <w:tcW w:w="1420" w:type="dxa"/>
+          </w:tcPr>
+          <w:p>
+            <w:pPr>
+              <w:jc w:val="center"/>
+              <w:rPr>
+                <w:vertAlign w:val="baseline"/>
+              </w:rPr>
+            </w:pPr>
+            <w:r>
+              <w:t>字段名</w:t>
+            </w:r>
+          </w:p>
+        </w:tc>
+        <w:tc>
+          <w:tcPr>
+            <w:tcW w:w="1144" w:type="dxa"/>
+          </w:tcPr>
+          <w:p>
+            <w:pPr>
+              <w:jc w:val="center"/>
+              <w:rPr>
+                <w:vertAlign w:val="baseline"/>
+              </w:rPr>
+            </w:pPr>
+            <w:r>
+              <w:rPr>
+                <w:vertAlign w:val="baseline"/>
+              </w:rPr>
+              <w:t>类型</w:t>
+            </w:r>
+          </w:p>
+        </w:tc>
+        <w:tc>
+          <w:tcPr>
+            <w:tcW w:w="878" w:type="dxa"/>
+          </w:tcPr>
+          <w:p>
+            <w:pPr>
+              <w:jc w:val="center"/>
+              <w:rPr>
+                <w:vertAlign w:val="baseline"/>
+              </w:rPr>
+            </w:pPr>
+            <w:r>
+              <w:rPr>
+                <w:vertAlign w:val="baseline"/>
+              </w:rPr>
+              <w:t>长度</w:t>
+            </w:r>
+          </w:p>
+        </w:tc>
+        <w:tc>
+          <w:tcPr>
+            <w:tcW w:w="1043" w:type="dxa"/>
+          </w:tcPr>
+          <w:p>
+            <w:pPr>
+              <w:jc w:val="center"/>
+              <w:rPr>
+                <w:vertAlign w:val="baseline"/>
+              </w:rPr>
+            </w:pPr>
+            <w:r>
+              <w:rPr>
+                <w:vertAlign w:val="baseline"/>
+              </w:rPr>
+              <w:t>是否空</w:t>
+            </w:r>
+          </w:p>
+        </w:tc>
+        <w:tc>
+          <w:tcPr>
+            <w:tcW w:w="896" w:type="dxa"/>
+          </w:tcPr>
+          <w:p>
+            <w:pPr>
+              <w:jc w:val="center"/>
+              <w:rPr>
+                <w:vertAlign w:val="baseline"/>
+              </w:rPr>
+            </w:pPr>
+            <w:r>
+              <w:rPr>
+                <w:vertAlign w:val="baseline"/>
+              </w:rPr>
+              <w:t>主外键</w:t>
+            </w:r>
+          </w:p>
+        </w:tc>
+        <w:tc>
+          <w:tcPr>
+            <w:tcW w:w="3141" w:type="dxa"/>
+          </w:tcPr>
+          <w:p>
+            <w:pPr>
+              <w:jc w:val="center"/>
+              <w:rPr>
+                <w:vertAlign w:val="baseline"/>
+              </w:rPr>
+            </w:pPr>
+            <w:r>
+              <w:rPr>
+                <w:vertAlign w:val="baseline"/>
+              </w:rPr>
+              <w:t>解释</w:t>
+            </w:r>
+          </w:p>
+        </w:tc>
+      </w:tr>
+      <w:tr>
+        <w:tc>
+          <w:tcPr>
+            <w:tcW w:w="1420" w:type="dxa"/>
+            <w:vAlign w:val="top"/>
+          </w:tcPr>
+          <w:p>
+            <w:pPr>
+              <w:jc w:val="center"/>
+            </w:pPr>
+            <w:r>
+              <w:rPr>
+                <w:vertAlign w:val="baseline"/>
+              </w:rPr>
+              <w:t>role_</w:t>
+            </w:r>
+            <w:r>
+              <w:rPr>
+                <w:vertAlign w:val="baseline"/>
+              </w:rPr>
+              <w:t>id</w:t>
+            </w:r>
+          </w:p>
+        </w:tc>
+        <w:tc>
+          <w:tcPr>
+            <w:tcW w:w="1144" w:type="dxa"/>
+            <w:vAlign w:val="top"/>
+          </w:tcPr>
+          <w:p>
+            <w:pPr>
+              <w:jc w:val="center"/>
+              <w:rPr>
+                <w:vertAlign w:val="baseline"/>
+              </w:rPr>
+            </w:pPr>
+            <w:r>
+              <w:rPr>
+                <w:vertAlign w:val="baseline"/>
+              </w:rPr>
+              <w:t>bigint</w:t>
+            </w:r>
+          </w:p>
+        </w:tc>
+        <w:tc>
+          <w:tcPr>
+            <w:tcW w:w="878" w:type="dxa"/>
+            <w:vAlign w:val="top"/>
+          </w:tcPr>
+          <w:p>
+            <w:pPr>
+              <w:jc w:val="center"/>
+              <w:rPr>
+                <w:vertAlign w:val="baseline"/>
+              </w:rPr>
+            </w:pPr>
+            <w:r>
+              <w:rPr>
+                <w:vertAlign w:val="baseline"/>
+              </w:rPr>
+              <w:t>20</w:t>
+            </w:r>
+          </w:p>
+        </w:tc>
+        <w:tc>
+          <w:tcPr>
+            <w:tcW w:w="1043" w:type="dxa"/>
+            <w:vAlign w:val="top"/>
+          </w:tcPr>
+          <w:p>
+            <w:pPr>
+              <w:jc w:val="center"/>
+              <w:rPr>
+                <w:vertAlign w:val="baseline"/>
+              </w:rPr>
+            </w:pPr>
+            <w:r>
+              <w:rPr>
+                <w:vertAlign w:val="baseline"/>
+              </w:rPr>
+              <w:t>非空</w:t>
+            </w:r>
+          </w:p>
+        </w:tc>
+        <w:tc>
+          <w:tcPr>
+            <w:tcW w:w="896" w:type="dxa"/>
+            <w:vAlign w:val="top"/>
+          </w:tcPr>
+          <w:p>
+            <w:pPr>
+              <w:jc w:val="center"/>
+              <w:rPr>
+                <w:vertAlign w:val="baseline"/>
+              </w:rPr>
+            </w:pPr>
+            <w:r>
+              <w:rPr>
+                <w:vertAlign w:val="baseline"/>
+              </w:rPr>
+              <w:t>PK</w:t>
+            </w:r>
+          </w:p>
+        </w:tc>
+        <w:tc>
+          <w:tcPr>
+            <w:tcW w:w="3141" w:type="dxa"/>
+            <w:vAlign w:val="top"/>
+          </w:tcPr>
+          <w:p>
+            <w:pPr>
+              <w:jc w:val="center"/>
+              <w:rPr>
+                <w:vertAlign w:val="baseline"/>
+              </w:rPr>
+            </w:pPr>
+            <w:r>
+              <w:rPr>
+                <w:vertAlign w:val="baseline"/>
+              </w:rPr>
+              <w:t>角色ID</w:t>
+            </w:r>
+          </w:p>
+        </w:tc>
+      </w:tr>
+      <w:tr>
+        <w:tc>
+          <w:tcPr>
+            <w:tcW w:w="1420" w:type="dxa"/>
+            <w:vAlign w:val="top"/>
+          </w:tcPr>
+          <w:p>
+            <w:pPr>
+              <w:jc w:val="center"/>
+              <w:rPr>
+                <w:vertAlign w:val="baseline"/>
+              </w:rPr>
+            </w:pPr>
+            <w:r>
+              <w:rPr>
+                <w:vertAlign w:val="baseline"/>
+              </w:rPr>
+              <w:t>role_name</w:t>
+            </w:r>
+          </w:p>
+        </w:tc>
+        <w:tc>
+          <w:tcPr>
+            <w:tcW w:w="1144" w:type="dxa"/>
+            <w:vAlign w:val="top"/>
+          </w:tcPr>
+          <w:p>
+            <w:pPr>
+              <w:jc w:val="center"/>
+              <w:rPr>
+                <w:vertAlign w:val="baseline"/>
+              </w:rPr>
+            </w:pPr>
+            <w:r>
+              <w:rPr>
+                <w:vertAlign w:val="baseline"/>
+              </w:rPr>
+              <w:t>varchar</w:t>
+            </w:r>
+          </w:p>
+        </w:tc>
+        <w:tc>
+          <w:tcPr>
+            <w:tcW w:w="878" w:type="dxa"/>
+            <w:vAlign w:val="top"/>
+          </w:tcPr>
+          <w:p>
+            <w:pPr>
+              <w:jc w:val="center"/>
+              <w:rPr>
+                <w:vertAlign w:val="baseline"/>
+              </w:rPr>
+            </w:pPr>
+            <w:r>
+              <w:rPr>
+                <w:vertAlign w:val="baseline"/>
+              </w:rPr>
+              <w:t>20</w:t>
+            </w:r>
+          </w:p>
+        </w:tc>
+        <w:tc>
+          <w:tcPr>
+            <w:tcW w:w="1043" w:type="dxa"/>
+            <w:vAlign w:val="top"/>
+          </w:tcPr>
+          <w:p>
+            <w:pPr>
+              <w:jc w:val="center"/>
+              <w:rPr>
+                <w:vertAlign w:val="baseline"/>
+              </w:rPr>
+            </w:pPr>
+            <w:r>
+              <w:rPr>
+                <w:vertAlign w:val="baseline"/>
+              </w:rPr>
+              <w:t>空</w:t>
+            </w:r>
+          </w:p>
+        </w:tc>
+        <w:tc>
+          <w:tcPr>
+            <w:tcW w:w="896" w:type="dxa"/>
+            <w:vAlign w:val="top"/>
+          </w:tcPr>
+          <w:p>
+            <w:pPr>
+              <w:jc w:val="center"/>
+              <w:rPr>
+                <w:vertAlign w:val="baseline"/>
+              </w:rPr>
+            </w:pPr>
+            <w:r>
+              <w:rPr>
+                <w:vertAlign w:val="baseline"/>
+              </w:rPr>
+              <w:t>否</w:t>
+            </w:r>
+          </w:p>
+        </w:tc>
+        <w:tc>
+          <w:tcPr>
+            <w:tcW w:w="3141" w:type="dxa"/>
+            <w:vAlign w:val="top"/>
+          </w:tcPr>
+          <w:p>
+            <w:pPr>
+              <w:jc w:val="center"/>
+              <w:rPr>
+                <w:vertAlign w:val="baseline"/>
+              </w:rPr>
+            </w:pPr>
+            <w:r>
+              <w:rPr>
+                <w:vertAlign w:val="baseline"/>
+              </w:rPr>
+              <w:t>角色名</w:t>
+            </w:r>
+          </w:p>
+        </w:tc>
+      </w:tr>
+      <w:tr>
+        <w:tc>
+          <w:tcPr>
+            <w:tcW w:w="1420" w:type="dxa"/>
+            <w:vAlign w:val="top"/>
+          </w:tcPr>
+          <w:p>
+            <w:pPr>
+              <w:jc w:val="center"/>
+              <w:rPr>
+                <w:vertAlign w:val="baseline"/>
+              </w:rPr>
+            </w:pPr>
+            <w:r>
+              <w:rPr>
+                <w:vertAlign w:val="baseline"/>
+              </w:rPr>
+              <w:t>description</w:t>
+            </w:r>
+          </w:p>
+        </w:tc>
+        <w:tc>
+          <w:tcPr>
+            <w:tcW w:w="1144" w:type="dxa"/>
+            <w:vAlign w:val="top"/>
+          </w:tcPr>
+          <w:p>
+            <w:pPr>
+              <w:jc w:val="center"/>
+              <w:rPr>
+                <w:vertAlign w:val="baseline"/>
+              </w:rPr>
+            </w:pPr>
+            <w:r>
+              <w:rPr>
+                <w:vertAlign w:val="baseline"/>
+              </w:rPr>
+              <w:t>varchar</w:t>
+            </w:r>
+          </w:p>
+        </w:tc>
+        <w:tc>
+          <w:tcPr>
+            <w:tcW w:w="878" w:type="dxa"/>
+            <w:vAlign w:val="top"/>
+          </w:tcPr>
+          <w:p>
+            <w:pPr>
+              <w:jc w:val="center"/>
+              <w:rPr>
+                <w:vertAlign w:val="baseline"/>
+              </w:rPr>
+            </w:pPr>
+            <w:r>
+              <w:rPr>
+                <w:vertAlign w:val="baseline"/>
+              </w:rPr>
+              <w:t>255</w:t>
+            </w:r>
+          </w:p>
+        </w:tc>
+        <w:tc>
+          <w:tcPr>
+            <w:tcW w:w="1043" w:type="dxa"/>
+            <w:vAlign w:val="top"/>
+          </w:tcPr>
+          <w:p>
+            <w:pPr>
+              <w:jc w:val="center"/>
+              <w:rPr>
+                <w:vertAlign w:val="baseline"/>
+              </w:rPr>
+            </w:pPr>
+            <w:r>
+              <w:rPr>
+                <w:vertAlign w:val="baseline"/>
+              </w:rPr>
+              <w:t>空</w:t>
+            </w:r>
+          </w:p>
+        </w:tc>
+        <w:tc>
+          <w:tcPr>
+            <w:tcW w:w="896" w:type="dxa"/>
+            <w:vAlign w:val="top"/>
+          </w:tcPr>
+          <w:p>
+            <w:pPr>
+              <w:jc w:val="center"/>
+              <w:rPr>
+                <w:vertAlign w:val="baseline"/>
+              </w:rPr>
+            </w:pPr>
+            <w:r>
+              <w:rPr>
+                <w:vertAlign w:val="baseline"/>
+              </w:rPr>
+              <w:t>否</w:t>
+            </w:r>
+          </w:p>
+        </w:tc>
+        <w:tc>
+          <w:tcPr>
+            <w:tcW w:w="3141" w:type="dxa"/>
+            <w:vAlign w:val="top"/>
+          </w:tcPr>
+          <w:p>
+            <w:pPr>
+              <w:jc w:val="center"/>
+              <w:rPr>
+                <w:vertAlign w:val="baseline"/>
+              </w:rPr>
+            </w:pPr>
+            <w:r>
+              <w:rPr>
+                <w:vertAlign w:val="baseline"/>
+              </w:rPr>
+              <w:t>描述</w:t>
+            </w:r>
+          </w:p>
+        </w:tc>
+      </w:tr>
+      <w:tr>
+        <w:tc>
+          <w:tcPr>
+            <w:tcW w:w="1420" w:type="dxa"/>
+            <w:vAlign w:val="top"/>
+          </w:tcPr>
+          <w:p>
+            <w:pPr>
+              <w:jc w:val="center"/>
+              <w:rPr>
+                <w:vertAlign w:val="baseline"/>
+              </w:rPr>
+            </w:pPr>
+            <w:r>
+              <w:rPr>
+                <w:vertAlign w:val="baseline"/>
+              </w:rPr>
+              <w:t>created</w:t>
+            </w:r>
+          </w:p>
+        </w:tc>
+        <w:tc>
+          <w:tcPr>
+            <w:tcW w:w="1144" w:type="dxa"/>
+            <w:vAlign w:val="top"/>
+          </w:tcPr>
+          <w:p>
+            <w:pPr>
+              <w:jc w:val="center"/>
+              <w:rPr>
+                <w:vertAlign w:val="baseline"/>
+              </w:rPr>
+            </w:pPr>
+            <w:r>
+              <w:rPr>
+                <w:vertAlign w:val="baseline"/>
+              </w:rPr>
+              <w:t>datatime</w:t>
+            </w:r>
+          </w:p>
+        </w:tc>
+        <w:tc>
+          <w:tcPr>
+            <w:tcW w:w="878" w:type="dxa"/>
+            <w:vAlign w:val="top"/>
+          </w:tcPr>
+          <w:p>
+            <w:pPr>
+              <w:jc w:val="center"/>
+              <w:rPr>
+                <w:vertAlign w:val="baseline"/>
+              </w:rPr>
+            </w:pPr>
+            <w:r>
+              <w:rPr>
+                <w:vertAlign w:val="baseline"/>
+              </w:rPr>
+              <w:t>0</w:t>
+            </w:r>
+          </w:p>
+        </w:tc>
+        <w:tc>
+          <w:tcPr>
+            <w:tcW w:w="1043" w:type="dxa"/>
+            <w:vAlign w:val="top"/>
+          </w:tcPr>
+          <w:p>
+            <w:pPr>
+              <w:jc w:val="center"/>
+              <w:rPr>
+                <w:vertAlign w:val="baseline"/>
+              </w:rPr>
+            </w:pPr>
+            <w:r>
+              <w:rPr>
+                <w:vertAlign w:val="baseline"/>
+              </w:rPr>
+              <w:t>空</w:t>
+            </w:r>
+          </w:p>
+        </w:tc>
+        <w:tc>
+          <w:tcPr>
+            <w:tcW w:w="896" w:type="dxa"/>
+            <w:vAlign w:val="top"/>
+          </w:tcPr>
+          <w:p>
+            <w:pPr>
+              <w:jc w:val="center"/>
+              <w:rPr>
+                <w:vertAlign w:val="baseline"/>
+              </w:rPr>
+            </w:pPr>
+            <w:r>
+              <w:rPr>
+                <w:vertAlign w:val="baseline"/>
+              </w:rPr>
+              <w:t>否</w:t>
+            </w:r>
+          </w:p>
+        </w:tc>
+        <w:tc>
+          <w:tcPr>
+            <w:tcW w:w="3141" w:type="dxa"/>
+            <w:vAlign w:val="top"/>
+          </w:tcPr>
+          <w:p>
+            <w:pPr>
+              <w:jc w:val="center"/>
+              <w:rPr>
+                <w:vertAlign w:val="baseline"/>
+              </w:rPr>
+            </w:pPr>
+            <w:r>
+              <w:rPr>
+                <w:vertAlign w:val="baseline"/>
+              </w:rPr>
+              <w:t>创建时间</w:t>
+            </w:r>
+          </w:p>
+        </w:tc>
+      </w:tr>
+      <w:tr>
+        <w:tc>
+          <w:tcPr>
+            <w:tcW w:w="1420" w:type="dxa"/>
+            <w:vAlign w:val="top"/>
+          </w:tcPr>
+          <w:p>
+            <w:pPr>
+              <w:jc w:val="center"/>
+              <w:rPr>
+                <w:vertAlign w:val="baseline"/>
+              </w:rPr>
+            </w:pPr>
+            <w:r>
+              <w:rPr>
+                <w:vertAlign w:val="baseline"/>
+              </w:rPr>
+              <w:t>updated</w:t>
+            </w:r>
+          </w:p>
+        </w:tc>
+        <w:tc>
+          <w:tcPr>
+            <w:tcW w:w="1144" w:type="dxa"/>
+            <w:vAlign w:val="top"/>
+          </w:tcPr>
+          <w:p>
+            <w:pPr>
+              <w:jc w:val="center"/>
+              <w:rPr>
+                <w:vertAlign w:val="baseline"/>
+              </w:rPr>
+            </w:pPr>
+            <w:r>
+              <w:rPr>
+                <w:vertAlign w:val="baseline"/>
+              </w:rPr>
+              <w:t>datatime</w:t>
+            </w:r>
+          </w:p>
+        </w:tc>
+        <w:tc>
+          <w:tcPr>
+            <w:tcW w:w="878" w:type="dxa"/>
+            <w:vAlign w:val="top"/>
+          </w:tcPr>
+          <w:p>
+            <w:pPr>
+              <w:jc w:val="center"/>
+              <w:rPr>
+                <w:vertAlign w:val="baseline"/>
+              </w:rPr>
+            </w:pPr>
+            <w:r>
+              <w:rPr>
+                <w:vertAlign w:val="baseline"/>
+              </w:rPr>
+              <w:t>0</w:t>
+            </w:r>
+          </w:p>
+        </w:tc>
+        <w:tc>
+          <w:tcPr>
+            <w:tcW w:w="1043" w:type="dxa"/>
+            <w:vAlign w:val="top"/>
+          </w:tcPr>
+          <w:p>
+            <w:pPr>
+              <w:jc w:val="center"/>
+              <w:rPr>
+                <w:vertAlign w:val="baseline"/>
+              </w:rPr>
+            </w:pPr>
+            <w:r>
+              <w:rPr>
+                <w:vertAlign w:val="baseline"/>
+              </w:rPr>
+              <w:t>空</w:t>
+            </w:r>
+          </w:p>
+        </w:tc>
+        <w:tc>
+          <w:tcPr>
+            <w:tcW w:w="896" w:type="dxa"/>
+            <w:vAlign w:val="top"/>
+          </w:tcPr>
+          <w:p>
+            <w:pPr>
+              <w:jc w:val="center"/>
+              <w:rPr>
+                <w:vertAlign w:val="baseline"/>
+              </w:rPr>
+            </w:pPr>
+            <w:r>
+              <w:rPr>
+                <w:vertAlign w:val="baseline"/>
+              </w:rPr>
+              <w:t>否</w:t>
+            </w:r>
+          </w:p>
+        </w:tc>
+        <w:tc>
+          <w:tcPr>
+            <w:tcW w:w="3141" w:type="dxa"/>
+            <w:vAlign w:val="top"/>
+          </w:tcPr>
+          <w:p>
+            <w:pPr>
+              <w:jc w:val="center"/>
+              <w:rPr>
+                <w:vertAlign w:val="baseline"/>
+              </w:rPr>
+            </w:pPr>
+            <w:r>
+              <w:rPr>
+                <w:vertAlign w:val="baseline"/>
+              </w:rPr>
+              <w:t>更新时间</w:t>
+            </w:r>
+          </w:p>
+        </w:tc>
+      </w:tr>
+      <w:tr>
+        <w:tc>
+          <w:tcPr>
+            <w:tcW w:w="1420" w:type="dxa"/>
+            <w:vAlign w:val="top"/>
+          </w:tcPr>
+          <w:p>
+            <w:pPr>
+              <w:jc w:val="center"/>
+              <w:rPr>
+                <w:vertAlign w:val="baseline"/>
+              </w:rPr>
+            </w:pPr>
+            <w:r>
+              <w:rPr>
+                <w:vertAlign w:val="baseline"/>
+              </w:rPr>
+              <w:t>status</w:t>
+            </w:r>
+          </w:p>
+        </w:tc>
+        <w:tc>
+          <w:tcPr>
+            <w:tcW w:w="1144" w:type="dxa"/>
+            <w:vAlign w:val="top"/>
+          </w:tcPr>
+          <w:p>
+            <w:pPr>
+              <w:jc w:val="center"/>
+              <w:rPr>
+                <w:vertAlign w:val="baseline"/>
+              </w:rPr>
+            </w:pPr>
+            <w:r>
+              <w:rPr>
+                <w:vertAlign w:val="baseline"/>
+              </w:rPr>
+              <w:t>char</w:t>
+            </w:r>
+          </w:p>
+        </w:tc>
+        <w:tc>
+          <w:tcPr>
+            <w:tcW w:w="878" w:type="dxa"/>
+            <w:vAlign w:val="top"/>
+          </w:tcPr>
+          <w:p>
+            <w:pPr>
+              <w:jc w:val="center"/>
+              <w:rPr>
+                <w:vertAlign w:val="baseline"/>
+              </w:rPr>
+            </w:pPr>
+            <w:r>
+              <w:rPr>
+                <w:vertAlign w:val="baseline"/>
+              </w:rPr>
+              <w:t>1</w:t>
+            </w:r>
+          </w:p>
+        </w:tc>
+        <w:tc>
+          <w:tcPr>
+            <w:tcW w:w="1043" w:type="dxa"/>
+            <w:vAlign w:val="top"/>
+          </w:tcPr>
+          <w:p>
+            <w:pPr>
+              <w:jc w:val="center"/>
+              <w:rPr>
+                <w:vertAlign w:val="baseline"/>
+              </w:rPr>
+            </w:pPr>
+            <w:r>
+              <w:rPr>
+                <w:vertAlign w:val="baseline"/>
+              </w:rPr>
+              <w:t>非空</w:t>
+            </w:r>
+          </w:p>
+        </w:tc>
+        <w:tc>
+          <w:tcPr>
+            <w:tcW w:w="896" w:type="dxa"/>
+            <w:vAlign w:val="top"/>
+          </w:tcPr>
+          <w:p>
+            <w:pPr>
+              <w:jc w:val="center"/>
+              <w:rPr>
+                <w:vertAlign w:val="baseline"/>
+              </w:rPr>
+            </w:pPr>
+            <w:r>
+              <w:rPr>
+                <w:vertAlign w:val="baseline"/>
+              </w:rPr>
+              <w:t>否</w:t>
+            </w:r>
+          </w:p>
+        </w:tc>
+        <w:tc>
+          <w:tcPr>
+            <w:tcW w:w="3141" w:type="dxa"/>
+            <w:vAlign w:val="top"/>
+          </w:tcPr>
+          <w:p>
+            <w:pPr>
+              <w:jc w:val="center"/>
+              <w:rPr>
+                <w:vertAlign w:val="baseline"/>
+              </w:rPr>
+            </w:pPr>
+            <w:r>
+              <w:rPr>
+                <w:vertAlign w:val="baseline"/>
+              </w:rPr>
+              <w:t>状态，0：无效，1:有效</w:t>
+            </w:r>
+          </w:p>
+        </w:tc>
+      </w:tr>
+    </w:tbl>
+    <w:p>
+      <w:pPr>
+        <w:rPr>
+          <w:rFonts w:hint="default"/>
+        </w:rPr>
+      </w:pPr>
+    </w:p>
+    <w:p>
+      <w:pPr>
+        <w:pStyle w:val="3"/>
+        <w:bidi w:val="0"/>
+        <w:rPr>
+          <w:rFonts w:hint="default"/>
+        </w:rPr>
+      </w:pPr>
+      <w:r>
+        <w:rPr>
+          <w:rFonts w:hint="default"/>
+        </w:rPr>
+        <w:t>tb_permission(权限表)</w:t>
+      </w:r>
+    </w:p>
+    <w:tbl>
+      <w:tblPr>
+        <w:tblStyle w:val="6"/>
+        <w:tblW w:w="0" w:type="auto"/>
+        <w:tblInd w:w="0" w:type="dxa"/>
+        <w:tblBorders>
+          <w:top w:val="single" w:color="auto" w:sz="4" w:space="0"/>
+          <w:left w:val="single" w:color="auto" w:sz="4" w:space="0"/>
+          <w:bottom w:val="single" w:color="auto" w:sz="4" w:space="0"/>
+          <w:right w:val="single" w:color="auto" w:sz="4" w:space="0"/>
+          <w:insideH w:val="single" w:color="auto" w:sz="4" w:space="0"/>
+          <w:insideV w:val="single" w:color="auto" w:sz="4" w:space="0"/>
+        </w:tblBorders>
+        <w:tblLayout w:type="autofit"/>
+        <w:tblCellMar>
+          <w:top w:w="0" w:type="dxa"/>
+          <w:left w:w="108" w:type="dxa"/>
+          <w:bottom w:w="0" w:type="dxa"/>
+          <w:right w:w="108" w:type="dxa"/>
+        </w:tblCellMar>
+      </w:tblPr>
+      <w:tblGrid>
+        <w:gridCol w:w="1520"/>
+        <w:gridCol w:w="1138"/>
+        <w:gridCol w:w="871"/>
+        <w:gridCol w:w="1029"/>
+        <w:gridCol w:w="887"/>
+        <w:gridCol w:w="3077"/>
+      </w:tblGrid>
+      <w:tr>
+        <w:tblPrEx>
+          <w:tblBorders>
+            <w:top w:val="single" w:color="auto" w:sz="4" w:space="0"/>
+            <w:left w:val="single" w:color="auto" w:sz="4" w:space="0"/>
+            <w:bottom w:val="single" w:color="auto" w:sz="4" w:space="0"/>
+            <w:right w:val="single" w:color="auto" w:sz="4" w:space="0"/>
+            <w:insideH w:val="single" w:color="auto" w:sz="4" w:space="0"/>
+            <w:insideV w:val="single" w:color="auto" w:sz="4" w:space="0"/>
+          </w:tblBorders>
+        </w:tblPrEx>
+        <w:tc>
+          <w:tcPr>
+            <w:tcW w:w="1420" w:type="dxa"/>
+          </w:tcPr>
+          <w:p>
+            <w:pPr>
+              <w:jc w:val="center"/>
+              <w:rPr>
+                <w:vertAlign w:val="baseline"/>
+              </w:rPr>
+            </w:pPr>
+            <w:r>
+              <w:t>字段名</w:t>
+            </w:r>
+          </w:p>
+        </w:tc>
+        <w:tc>
+          <w:tcPr>
+            <w:tcW w:w="1144" w:type="dxa"/>
+          </w:tcPr>
+          <w:p>
+            <w:pPr>
+              <w:jc w:val="center"/>
+              <w:rPr>
+                <w:vertAlign w:val="baseline"/>
+              </w:rPr>
+            </w:pPr>
+            <w:r>
+              <w:rPr>
+                <w:vertAlign w:val="baseline"/>
+              </w:rPr>
+              <w:t>类型</w:t>
+            </w:r>
+          </w:p>
+        </w:tc>
+        <w:tc>
+          <w:tcPr>
+            <w:tcW w:w="878" w:type="dxa"/>
+          </w:tcPr>
+          <w:p>
+            <w:pPr>
+              <w:jc w:val="center"/>
+              <w:rPr>
+                <w:vertAlign w:val="baseline"/>
+              </w:rPr>
+            </w:pPr>
+            <w:r>
+              <w:rPr>
+                <w:vertAlign w:val="baseline"/>
+              </w:rPr>
+              <w:t>长度</w:t>
+            </w:r>
+          </w:p>
+        </w:tc>
+        <w:tc>
+          <w:tcPr>
+            <w:tcW w:w="1043" w:type="dxa"/>
+          </w:tcPr>
+          <w:p>
+            <w:pPr>
+              <w:jc w:val="center"/>
+              <w:rPr>
+                <w:vertAlign w:val="baseline"/>
+              </w:rPr>
+            </w:pPr>
+            <w:r>
+              <w:rPr>
+                <w:vertAlign w:val="baseline"/>
+              </w:rPr>
+              <w:t>是否空</w:t>
+            </w:r>
+          </w:p>
+        </w:tc>
+        <w:tc>
+          <w:tcPr>
+            <w:tcW w:w="896" w:type="dxa"/>
+          </w:tcPr>
+          <w:p>
+            <w:pPr>
+              <w:jc w:val="center"/>
+              <w:rPr>
+                <w:vertAlign w:val="baseline"/>
+              </w:rPr>
+            </w:pPr>
+            <w:r>
+              <w:rPr>
+                <w:vertAlign w:val="baseline"/>
+              </w:rPr>
+              <w:t>主外键</w:t>
+            </w:r>
+          </w:p>
+        </w:tc>
+        <w:tc>
+          <w:tcPr>
+            <w:tcW w:w="3141" w:type="dxa"/>
+          </w:tcPr>
+          <w:p>
+            <w:pPr>
+              <w:jc w:val="center"/>
+              <w:rPr>
+                <w:vertAlign w:val="baseline"/>
+              </w:rPr>
+            </w:pPr>
+            <w:r>
+              <w:rPr>
+                <w:vertAlign w:val="baseline"/>
+              </w:rPr>
+              <w:t>解释</w:t>
             </w:r>
           </w:p>
         </w:tc>
@@ -13224,15 +14709,18 @@
           <w:p>
             <w:pPr>
               <w:jc w:val="center"/>
-              <w:rPr>
-                <w:vertAlign w:val="baseline"/>
-              </w:rPr>
-            </w:pPr>
-            <w:r>
-              <w:rPr>
-                <w:vertAlign w:val="baseline"/>
-              </w:rPr>
-              <w:t>password</w:t>
+            </w:pPr>
+            <w:r>
+              <w:rPr>
+                <w:vertAlign w:val="baseline"/>
+              </w:rPr>
+              <w:t>permission_</w:t>
+            </w:r>
+            <w:r>
+              <w:rPr>
+                <w:vertAlign w:val="baseline"/>
+              </w:rPr>
+              <w:t>id</w:t>
             </w:r>
           </w:p>
         </w:tc>
@@ -13252,7 +14740,7 @@
               <w:rPr>
                 <w:vertAlign w:val="baseline"/>
               </w:rPr>
-              <w:t>varchar</w:t>
+              <w:t>bigint</w:t>
             </w:r>
           </w:p>
         </w:tc>
@@ -13272,7 +14760,7 @@
               <w:rPr>
                 <w:vertAlign w:val="baseline"/>
               </w:rPr>
-              <w:t>200</w:t>
+              <w:t>20</w:t>
             </w:r>
           </w:p>
         </w:tc>
@@ -13312,7 +14800,7 @@
               <w:rPr>
                 <w:vertAlign w:val="baseline"/>
               </w:rPr>
-              <w:t>否</w:t>
+              <w:t>PK</w:t>
             </w:r>
           </w:p>
         </w:tc>
@@ -13332,7 +14820,13 @@
               <w:rPr>
                 <w:vertAlign w:val="baseline"/>
               </w:rPr>
-              <w:t>密码，加密存储</w:t>
+              <w:t>权限</w:t>
+            </w:r>
+            <w:r>
+              <w:rPr>
+                <w:vertAlign w:val="baseline"/>
+              </w:rPr>
+              <w:t>ID</w:t>
             </w:r>
           </w:p>
         </w:tc>
@@ -13364,7 +14858,7 @@
               <w:rPr>
                 <w:vertAlign w:val="baseline"/>
               </w:rPr>
-              <w:t>phone</w:t>
+              <w:t>code</w:t>
             </w:r>
           </w:p>
         </w:tc>
@@ -13404,7 +14898,7 @@
               <w:rPr>
                 <w:vertAlign w:val="baseline"/>
               </w:rPr>
-              <w:t>20</w:t>
+              <w:t>32</w:t>
             </w:r>
           </w:p>
         </w:tc>
@@ -13424,7 +14918,7 @@
               <w:rPr>
                 <w:vertAlign w:val="baseline"/>
               </w:rPr>
-              <w:t>空</w:t>
+              <w:t>非空</w:t>
             </w:r>
           </w:p>
         </w:tc>
@@ -13464,7 +14958,7 @@
               <w:rPr>
                 <w:vertAlign w:val="baseline"/>
               </w:rPr>
-              <w:t>注册手机号</w:t>
+              <w:t>权限标识符</w:t>
             </w:r>
           </w:p>
         </w:tc>
@@ -13496,7 +14990,7 @@
               <w:rPr>
                 <w:vertAlign w:val="baseline"/>
               </w:rPr>
-              <w:t>email</w:t>
+              <w:t>description</w:t>
             </w:r>
           </w:p>
         </w:tc>
@@ -13536,7 +15030,7 @@
               <w:rPr>
                 <w:vertAlign w:val="baseline"/>
               </w:rPr>
-              <w:t>50</w:t>
+              <w:t>255</w:t>
             </w:r>
           </w:p>
         </w:tc>
@@ -13596,7 +15090,7 @@
               <w:rPr>
                 <w:vertAlign w:val="baseline"/>
               </w:rPr>
-              <w:t>注册邮箱</w:t>
+              <w:t>描述</w:t>
             </w:r>
           </w:p>
         </w:tc>
@@ -13628,7 +15122,7 @@
               <w:rPr>
                 <w:vertAlign w:val="baseline"/>
               </w:rPr>
-              <w:t>created</w:t>
+              <w:t>url</w:t>
             </w:r>
           </w:p>
         </w:tc>
@@ -13648,7 +15142,7 @@
               <w:rPr>
                 <w:vertAlign w:val="baseline"/>
               </w:rPr>
-              <w:t>datatime</w:t>
+              <w:t>varchar</w:t>
             </w:r>
           </w:p>
         </w:tc>
@@ -13668,7 +15162,7 @@
               <w:rPr>
                 <w:vertAlign w:val="baseline"/>
               </w:rPr>
-              <w:t>0</w:t>
+              <w:t>200</w:t>
             </w:r>
           </w:p>
         </w:tc>
@@ -13728,7 +15222,182 @@
               <w:rPr>
                 <w:vertAlign w:val="baseline"/>
               </w:rPr>
-              <w:t>创建时间</w:t>
+              <w:t>请求地址</w:t>
+            </w:r>
+          </w:p>
+        </w:tc>
+      </w:tr>
+    </w:tbl>
+    <w:p>
+      <w:pPr>
+        <w:rPr>
+          <w:rFonts w:hint="default"/>
+        </w:rPr>
+      </w:pPr>
+    </w:p>
+    <w:p>
+      <w:pPr>
+        <w:pStyle w:val="3"/>
+        <w:bidi w:val="0"/>
+        <w:rPr>
+          <w:rFonts w:hint="default"/>
+        </w:rPr>
+      </w:pPr>
+      <w:r>
+        <w:rPr>
+          <w:rFonts w:hint="default"/>
+        </w:rPr>
+        <w:t>tb_role_permission(角色权限表)</w:t>
+      </w:r>
+    </w:p>
+    <w:tbl>
+      <w:tblPr>
+        <w:tblStyle w:val="6"/>
+        <w:tblW w:w="0" w:type="auto"/>
+        <w:tblInd w:w="0" w:type="dxa"/>
+        <w:tblBorders>
+          <w:top w:val="single" w:color="auto" w:sz="4" w:space="0"/>
+          <w:left w:val="single" w:color="auto" w:sz="4" w:space="0"/>
+          <w:bottom w:val="single" w:color="auto" w:sz="4" w:space="0"/>
+          <w:right w:val="single" w:color="auto" w:sz="4" w:space="0"/>
+          <w:insideH w:val="single" w:color="auto" w:sz="4" w:space="0"/>
+          <w:insideV w:val="single" w:color="auto" w:sz="4" w:space="0"/>
+        </w:tblBorders>
+        <w:tblLayout w:type="autofit"/>
+        <w:tblCellMar>
+          <w:top w:w="0" w:type="dxa"/>
+          <w:left w:w="108" w:type="dxa"/>
+          <w:bottom w:w="0" w:type="dxa"/>
+          <w:right w:w="108" w:type="dxa"/>
+        </w:tblCellMar>
+      </w:tblPr>
+      <w:tblGrid>
+        <w:gridCol w:w="1520"/>
+        <w:gridCol w:w="1135"/>
+        <w:gridCol w:w="869"/>
+        <w:gridCol w:w="1029"/>
+        <w:gridCol w:w="887"/>
+        <w:gridCol w:w="3082"/>
+      </w:tblGrid>
+      <w:tr>
+        <w:tblPrEx>
+          <w:tblBorders>
+            <w:top w:val="single" w:color="auto" w:sz="4" w:space="0"/>
+            <w:left w:val="single" w:color="auto" w:sz="4" w:space="0"/>
+            <w:bottom w:val="single" w:color="auto" w:sz="4" w:space="0"/>
+            <w:right w:val="single" w:color="auto" w:sz="4" w:space="0"/>
+            <w:insideH w:val="single" w:color="auto" w:sz="4" w:space="0"/>
+            <w:insideV w:val="single" w:color="auto" w:sz="4" w:space="0"/>
+          </w:tblBorders>
+        </w:tblPrEx>
+        <w:tc>
+          <w:tcPr>
+            <w:tcW w:w="1420" w:type="dxa"/>
+          </w:tcPr>
+          <w:p>
+            <w:pPr>
+              <w:jc w:val="center"/>
+              <w:rPr>
+                <w:vertAlign w:val="baseline"/>
+              </w:rPr>
+            </w:pPr>
+            <w:r>
+              <w:t>字段名</w:t>
+            </w:r>
+          </w:p>
+        </w:tc>
+        <w:tc>
+          <w:tcPr>
+            <w:tcW w:w="1144" w:type="dxa"/>
+          </w:tcPr>
+          <w:p>
+            <w:pPr>
+              <w:jc w:val="center"/>
+              <w:rPr>
+                <w:vertAlign w:val="baseline"/>
+              </w:rPr>
+            </w:pPr>
+            <w:r>
+              <w:rPr>
+                <w:vertAlign w:val="baseline"/>
+              </w:rPr>
+              <w:t>类型</w:t>
+            </w:r>
+          </w:p>
+        </w:tc>
+        <w:tc>
+          <w:tcPr>
+            <w:tcW w:w="878" w:type="dxa"/>
+          </w:tcPr>
+          <w:p>
+            <w:pPr>
+              <w:jc w:val="center"/>
+              <w:rPr>
+                <w:vertAlign w:val="baseline"/>
+              </w:rPr>
+            </w:pPr>
+            <w:r>
+              <w:rPr>
+                <w:vertAlign w:val="baseline"/>
+              </w:rPr>
+              <w:t>长度</w:t>
+            </w:r>
+          </w:p>
+        </w:tc>
+        <w:tc>
+          <w:tcPr>
+            <w:tcW w:w="1043" w:type="dxa"/>
+          </w:tcPr>
+          <w:p>
+            <w:pPr>
+              <w:jc w:val="center"/>
+              <w:rPr>
+                <w:vertAlign w:val="baseline"/>
+              </w:rPr>
+            </w:pPr>
+            <w:r>
+              <w:rPr>
+                <w:vertAlign w:val="baseline"/>
+              </w:rPr>
+              <w:t>是否空</w:t>
+            </w:r>
+          </w:p>
+        </w:tc>
+        <w:tc>
+          <w:tcPr>
+            <w:tcW w:w="896" w:type="dxa"/>
+          </w:tcPr>
+          <w:p>
+            <w:pPr>
+              <w:jc w:val="center"/>
+              <w:rPr>
+                <w:vertAlign w:val="baseline"/>
+              </w:rPr>
+            </w:pPr>
+            <w:r>
+              <w:rPr>
+                <w:vertAlign w:val="baseline"/>
+              </w:rPr>
+              <w:t>主外键</w:t>
+            </w:r>
+          </w:p>
+        </w:tc>
+        <w:tc>
+          <w:tcPr>
+            <w:tcW w:w="3141" w:type="dxa"/>
+          </w:tcPr>
+          <w:p>
+            <w:pPr>
+              <w:jc w:val="center"/>
+              <w:rPr>
+                <w:vertAlign w:val="baseline"/>
+              </w:rPr>
+            </w:pPr>
+            <w:r>
+              <w:rPr>
+                <w:vertAlign w:val="baseline"/>
+              </w:rPr>
+              <w:t>解释</w:t>
             </w:r>
           </w:p>
         </w:tc>
@@ -13747,14 +15416,793 @@
         <w:tc>
           <w:tcPr>
             <w:tcW w:w="1420" w:type="dxa"/>
-            <w:vAlign w:val="top"/>
-          </w:tcPr>
-          <w:p>
-            <w:pPr>
-              <w:jc w:val="center"/>
-              <w:rPr>
-                <w:vertAlign w:val="baseline"/>
-              </w:rPr>
+          </w:tcPr>
+          <w:p>
+            <w:pPr>
+              <w:jc w:val="center"/>
+            </w:pPr>
+            <w:r>
+              <w:t>role_id</w:t>
+            </w:r>
+          </w:p>
+        </w:tc>
+        <w:tc>
+          <w:tcPr>
+            <w:tcW w:w="1144" w:type="dxa"/>
+          </w:tcPr>
+          <w:p>
+            <w:pPr>
+              <w:jc w:val="center"/>
+              <w:rPr>
+                <w:vertAlign w:val="baseline"/>
+              </w:rPr>
+            </w:pPr>
+            <w:r>
+              <w:rPr>
+                <w:vertAlign w:val="baseline"/>
+              </w:rPr>
+              <w:t>bigint</w:t>
+            </w:r>
+          </w:p>
+        </w:tc>
+        <w:tc>
+          <w:tcPr>
+            <w:tcW w:w="878" w:type="dxa"/>
+          </w:tcPr>
+          <w:p>
+            <w:pPr>
+              <w:jc w:val="center"/>
+              <w:rPr>
+                <w:vertAlign w:val="baseline"/>
+              </w:rPr>
+            </w:pPr>
+            <w:r>
+              <w:rPr>
+                <w:vertAlign w:val="baseline"/>
+              </w:rPr>
+              <w:t>20</w:t>
+            </w:r>
+          </w:p>
+        </w:tc>
+        <w:tc>
+          <w:tcPr>
+            <w:tcW w:w="1043" w:type="dxa"/>
+          </w:tcPr>
+          <w:p>
+            <w:pPr>
+              <w:jc w:val="center"/>
+              <w:rPr>
+                <w:vertAlign w:val="baseline"/>
+              </w:rPr>
+            </w:pPr>
+            <w:r>
+              <w:rPr>
+                <w:vertAlign w:val="baseline"/>
+              </w:rPr>
+              <w:t>非空</w:t>
+            </w:r>
+          </w:p>
+        </w:tc>
+        <w:tc>
+          <w:tcPr>
+            <w:tcW w:w="896" w:type="dxa"/>
+          </w:tcPr>
+          <w:p>
+            <w:pPr>
+              <w:jc w:val="center"/>
+              <w:rPr>
+                <w:vertAlign w:val="baseline"/>
+              </w:rPr>
+            </w:pPr>
+            <w:r>
+              <w:rPr>
+                <w:vertAlign w:val="baseline"/>
+              </w:rPr>
+              <w:t>PK</w:t>
+            </w:r>
+          </w:p>
+        </w:tc>
+        <w:tc>
+          <w:tcPr>
+            <w:tcW w:w="3141" w:type="dxa"/>
+          </w:tcPr>
+          <w:p>
+            <w:pPr>
+              <w:jc w:val="center"/>
+              <w:rPr>
+                <w:vertAlign w:val="baseline"/>
+              </w:rPr>
+            </w:pPr>
+            <w:r>
+              <w:rPr>
+                <w:vertAlign w:val="baseline"/>
+              </w:rPr>
+              <w:t>角色id</w:t>
+            </w:r>
+          </w:p>
+        </w:tc>
+      </w:tr>
+      <w:tr>
+        <w:tblPrEx>
+          <w:tblBorders>
+            <w:top w:val="single" w:color="auto" w:sz="4" w:space="0"/>
+            <w:left w:val="single" w:color="auto" w:sz="4" w:space="0"/>
+            <w:bottom w:val="single" w:color="auto" w:sz="4" w:space="0"/>
+            <w:right w:val="single" w:color="auto" w:sz="4" w:space="0"/>
+            <w:insideH w:val="single" w:color="auto" w:sz="4" w:space="0"/>
+            <w:insideV w:val="single" w:color="auto" w:sz="4" w:space="0"/>
+          </w:tblBorders>
+        </w:tblPrEx>
+        <w:tc>
+          <w:tcPr>
+            <w:tcW w:w="1420" w:type="dxa"/>
+          </w:tcPr>
+          <w:p>
+            <w:pPr>
+              <w:jc w:val="center"/>
+            </w:pPr>
+            <w:r>
+              <w:t>permission_id</w:t>
+            </w:r>
+          </w:p>
+        </w:tc>
+        <w:tc>
+          <w:tcPr>
+            <w:tcW w:w="1144" w:type="dxa"/>
+          </w:tcPr>
+          <w:p>
+            <w:pPr>
+              <w:jc w:val="center"/>
+              <w:rPr>
+                <w:vertAlign w:val="baseline"/>
+              </w:rPr>
+            </w:pPr>
+            <w:r>
+              <w:rPr>
+                <w:vertAlign w:val="baseline"/>
+              </w:rPr>
+              <w:t>bigint</w:t>
+            </w:r>
+          </w:p>
+        </w:tc>
+        <w:tc>
+          <w:tcPr>
+            <w:tcW w:w="878" w:type="dxa"/>
+          </w:tcPr>
+          <w:p>
+            <w:pPr>
+              <w:jc w:val="center"/>
+              <w:rPr>
+                <w:vertAlign w:val="baseline"/>
+              </w:rPr>
+            </w:pPr>
+            <w:r>
+              <w:rPr>
+                <w:vertAlign w:val="baseline"/>
+              </w:rPr>
+              <w:t>20</w:t>
+            </w:r>
+          </w:p>
+        </w:tc>
+        <w:tc>
+          <w:tcPr>
+            <w:tcW w:w="1043" w:type="dxa"/>
+          </w:tcPr>
+          <w:p>
+            <w:pPr>
+              <w:jc w:val="center"/>
+              <w:rPr>
+                <w:vertAlign w:val="baseline"/>
+              </w:rPr>
+            </w:pPr>
+            <w:r>
+              <w:rPr>
+                <w:vertAlign w:val="baseline"/>
+              </w:rPr>
+              <w:t>非空</w:t>
+            </w:r>
+          </w:p>
+        </w:tc>
+        <w:tc>
+          <w:tcPr>
+            <w:tcW w:w="896" w:type="dxa"/>
+          </w:tcPr>
+          <w:p>
+            <w:pPr>
+              <w:jc w:val="center"/>
+              <w:rPr>
+                <w:vertAlign w:val="baseline"/>
+              </w:rPr>
+            </w:pPr>
+            <w:r>
+              <w:rPr>
+                <w:vertAlign w:val="baseline"/>
+              </w:rPr>
+              <w:t>PK</w:t>
+            </w:r>
+          </w:p>
+        </w:tc>
+        <w:tc>
+          <w:tcPr>
+            <w:tcW w:w="3141" w:type="dxa"/>
+          </w:tcPr>
+          <w:p>
+            <w:pPr>
+              <w:jc w:val="center"/>
+              <w:rPr>
+                <w:vertAlign w:val="baseline"/>
+              </w:rPr>
+            </w:pPr>
+            <w:r>
+              <w:rPr>
+                <w:vertAlign w:val="baseline"/>
+              </w:rPr>
+              <w:t>权限id</w:t>
+            </w:r>
+          </w:p>
+        </w:tc>
+      </w:tr>
+    </w:tbl>
+    <w:p>
+      <w:pPr>
+        <w:rPr>
+          <w:rFonts w:hint="default"/>
+        </w:rPr>
+      </w:pPr>
+    </w:p>
+    <w:p>
+      <w:pPr>
+        <w:rPr>
+          <w:rFonts w:hint="default"/>
+        </w:rPr>
+      </w:pPr>
+      <w:r>
+        <w:rPr>
+          <w:rFonts w:hint="default"/>
+        </w:rPr>
+        <w:t>Tb_user_role(用户角色表)</w:t>
+      </w:r>
+    </w:p>
+    <w:tbl>
+      <w:tblPr>
+        <w:tblStyle w:val="6"/>
+        <w:tblW w:w="0" w:type="auto"/>
+        <w:tblInd w:w="0" w:type="dxa"/>
+        <w:tblBorders>
+          <w:top w:val="single" w:color="auto" w:sz="4" w:space="0"/>
+          <w:left w:val="single" w:color="auto" w:sz="4" w:space="0"/>
+          <w:bottom w:val="single" w:color="auto" w:sz="4" w:space="0"/>
+          <w:right w:val="single" w:color="auto" w:sz="4" w:space="0"/>
+          <w:insideH w:val="single" w:color="auto" w:sz="4" w:space="0"/>
+          <w:insideV w:val="single" w:color="auto" w:sz="4" w:space="0"/>
+        </w:tblBorders>
+        <w:tblLayout w:type="autofit"/>
+        <w:tblCellMar>
+          <w:top w:w="0" w:type="dxa"/>
+          <w:left w:w="108" w:type="dxa"/>
+          <w:bottom w:w="0" w:type="dxa"/>
+          <w:right w:w="108" w:type="dxa"/>
+        </w:tblCellMar>
+      </w:tblPr>
+      <w:tblGrid>
+        <w:gridCol w:w="1420"/>
+        <w:gridCol w:w="1144"/>
+        <w:gridCol w:w="878"/>
+        <w:gridCol w:w="1043"/>
+        <w:gridCol w:w="896"/>
+        <w:gridCol w:w="3141"/>
+      </w:tblGrid>
+      <w:tr>
+        <w:tblPrEx>
+          <w:tblBorders>
+            <w:top w:val="single" w:color="auto" w:sz="4" w:space="0"/>
+            <w:left w:val="single" w:color="auto" w:sz="4" w:space="0"/>
+            <w:bottom w:val="single" w:color="auto" w:sz="4" w:space="0"/>
+            <w:right w:val="single" w:color="auto" w:sz="4" w:space="0"/>
+            <w:insideH w:val="single" w:color="auto" w:sz="4" w:space="0"/>
+            <w:insideV w:val="single" w:color="auto" w:sz="4" w:space="0"/>
+          </w:tblBorders>
+        </w:tblPrEx>
+        <w:tc>
+          <w:tcPr>
+            <w:tcW w:w="1420" w:type="dxa"/>
+          </w:tcPr>
+          <w:p>
+            <w:pPr>
+              <w:jc w:val="center"/>
+              <w:rPr>
+                <w:vertAlign w:val="baseline"/>
+              </w:rPr>
+            </w:pPr>
+            <w:r>
+              <w:t>字段名</w:t>
+            </w:r>
+          </w:p>
+        </w:tc>
+        <w:tc>
+          <w:tcPr>
+            <w:tcW w:w="1144" w:type="dxa"/>
+          </w:tcPr>
+          <w:p>
+            <w:pPr>
+              <w:jc w:val="center"/>
+              <w:rPr>
+                <w:vertAlign w:val="baseline"/>
+              </w:rPr>
+            </w:pPr>
+            <w:r>
+              <w:rPr>
+                <w:vertAlign w:val="baseline"/>
+              </w:rPr>
+              <w:t>类型</w:t>
+            </w:r>
+          </w:p>
+        </w:tc>
+        <w:tc>
+          <w:tcPr>
+            <w:tcW w:w="878" w:type="dxa"/>
+          </w:tcPr>
+          <w:p>
+            <w:pPr>
+              <w:jc w:val="center"/>
+              <w:rPr>
+                <w:vertAlign w:val="baseline"/>
+              </w:rPr>
+            </w:pPr>
+            <w:r>
+              <w:rPr>
+                <w:vertAlign w:val="baseline"/>
+              </w:rPr>
+              <w:t>长度</w:t>
+            </w:r>
+          </w:p>
+        </w:tc>
+        <w:tc>
+          <w:tcPr>
+            <w:tcW w:w="1043" w:type="dxa"/>
+          </w:tcPr>
+          <w:p>
+            <w:pPr>
+              <w:jc w:val="center"/>
+              <w:rPr>
+                <w:vertAlign w:val="baseline"/>
+              </w:rPr>
+            </w:pPr>
+            <w:r>
+              <w:rPr>
+                <w:vertAlign w:val="baseline"/>
+              </w:rPr>
+              <w:t>是否空</w:t>
+            </w:r>
+          </w:p>
+        </w:tc>
+        <w:tc>
+          <w:tcPr>
+            <w:tcW w:w="896" w:type="dxa"/>
+          </w:tcPr>
+          <w:p>
+            <w:pPr>
+              <w:jc w:val="center"/>
+              <w:rPr>
+                <w:vertAlign w:val="baseline"/>
+              </w:rPr>
+            </w:pPr>
+            <w:r>
+              <w:rPr>
+                <w:vertAlign w:val="baseline"/>
+              </w:rPr>
+              <w:t>主外键</w:t>
+            </w:r>
+          </w:p>
+        </w:tc>
+        <w:tc>
+          <w:tcPr>
+            <w:tcW w:w="3141" w:type="dxa"/>
+          </w:tcPr>
+          <w:p>
+            <w:pPr>
+              <w:jc w:val="center"/>
+              <w:rPr>
+                <w:vertAlign w:val="baseline"/>
+              </w:rPr>
+            </w:pPr>
+            <w:r>
+              <w:rPr>
+                <w:vertAlign w:val="baseline"/>
+              </w:rPr>
+              <w:t>解释</w:t>
+            </w:r>
+          </w:p>
+        </w:tc>
+      </w:tr>
+      <w:tr>
+        <w:tblPrEx>
+          <w:tblBorders>
+            <w:top w:val="single" w:color="auto" w:sz="4" w:space="0"/>
+            <w:left w:val="single" w:color="auto" w:sz="4" w:space="0"/>
+            <w:bottom w:val="single" w:color="auto" w:sz="4" w:space="0"/>
+            <w:right w:val="single" w:color="auto" w:sz="4" w:space="0"/>
+            <w:insideH w:val="single" w:color="auto" w:sz="4" w:space="0"/>
+            <w:insideV w:val="single" w:color="auto" w:sz="4" w:space="0"/>
+          </w:tblBorders>
+        </w:tblPrEx>
+        <w:tc>
+          <w:tcPr>
+            <w:tcW w:w="1420" w:type="dxa"/>
+          </w:tcPr>
+          <w:p>
+            <w:pPr>
+              <w:jc w:val="center"/>
+            </w:pPr>
+            <w:r>
+              <w:t>user_id</w:t>
+            </w:r>
+          </w:p>
+        </w:tc>
+        <w:tc>
+          <w:tcPr>
+            <w:tcW w:w="1144" w:type="dxa"/>
+          </w:tcPr>
+          <w:p>
+            <w:pPr>
+              <w:jc w:val="center"/>
+              <w:rPr>
+                <w:vertAlign w:val="baseline"/>
+              </w:rPr>
+            </w:pPr>
+            <w:r>
+              <w:rPr>
+                <w:vertAlign w:val="baseline"/>
+              </w:rPr>
+              <w:t>bigint</w:t>
+            </w:r>
+          </w:p>
+        </w:tc>
+        <w:tc>
+          <w:tcPr>
+            <w:tcW w:w="878" w:type="dxa"/>
+          </w:tcPr>
+          <w:p>
+            <w:pPr>
+              <w:jc w:val="center"/>
+              <w:rPr>
+                <w:vertAlign w:val="baseline"/>
+              </w:rPr>
+            </w:pPr>
+            <w:r>
+              <w:rPr>
+                <w:vertAlign w:val="baseline"/>
+              </w:rPr>
+              <w:t>20</w:t>
+            </w:r>
+          </w:p>
+        </w:tc>
+        <w:tc>
+          <w:tcPr>
+            <w:tcW w:w="1043" w:type="dxa"/>
+          </w:tcPr>
+          <w:p>
+            <w:pPr>
+              <w:jc w:val="center"/>
+              <w:rPr>
+                <w:vertAlign w:val="baseline"/>
+              </w:rPr>
+            </w:pPr>
+            <w:r>
+              <w:rPr>
+                <w:vertAlign w:val="baseline"/>
+              </w:rPr>
+              <w:t>非空</w:t>
+            </w:r>
+          </w:p>
+        </w:tc>
+        <w:tc>
+          <w:tcPr>
+            <w:tcW w:w="896" w:type="dxa"/>
+          </w:tcPr>
+          <w:p>
+            <w:pPr>
+              <w:jc w:val="center"/>
+              <w:rPr>
+                <w:vertAlign w:val="baseline"/>
+              </w:rPr>
+            </w:pPr>
+            <w:r>
+              <w:rPr>
+                <w:vertAlign w:val="baseline"/>
+              </w:rPr>
+              <w:t>PK</w:t>
+            </w:r>
+          </w:p>
+        </w:tc>
+        <w:tc>
+          <w:tcPr>
+            <w:tcW w:w="3141" w:type="dxa"/>
+          </w:tcPr>
+          <w:p>
+            <w:pPr>
+              <w:jc w:val="center"/>
+              <w:rPr>
+                <w:vertAlign w:val="baseline"/>
+              </w:rPr>
+            </w:pPr>
+            <w:r>
+              <w:rPr>
+                <w:vertAlign w:val="baseline"/>
+              </w:rPr>
+              <w:t>用户id</w:t>
+            </w:r>
+          </w:p>
+        </w:tc>
+      </w:tr>
+      <w:tr>
+        <w:tblPrEx>
+          <w:tblBorders>
+            <w:top w:val="single" w:color="auto" w:sz="4" w:space="0"/>
+            <w:left w:val="single" w:color="auto" w:sz="4" w:space="0"/>
+            <w:bottom w:val="single" w:color="auto" w:sz="4" w:space="0"/>
+            <w:right w:val="single" w:color="auto" w:sz="4" w:space="0"/>
+            <w:insideH w:val="single" w:color="auto" w:sz="4" w:space="0"/>
+            <w:insideV w:val="single" w:color="auto" w:sz="4" w:space="0"/>
+          </w:tblBorders>
+        </w:tblPrEx>
+        <w:tc>
+          <w:tcPr>
+            <w:tcW w:w="1420" w:type="dxa"/>
+          </w:tcPr>
+          <w:p>
+            <w:pPr>
+              <w:jc w:val="center"/>
+            </w:pPr>
+            <w:r>
+              <w:t>role_id</w:t>
+            </w:r>
+          </w:p>
+        </w:tc>
+        <w:tc>
+          <w:tcPr>
+            <w:tcW w:w="1144" w:type="dxa"/>
+          </w:tcPr>
+          <w:p>
+            <w:pPr>
+              <w:jc w:val="center"/>
+              <w:rPr>
+                <w:vertAlign w:val="baseline"/>
+              </w:rPr>
+            </w:pPr>
+            <w:r>
+              <w:rPr>
+                <w:vertAlign w:val="baseline"/>
+              </w:rPr>
+              <w:t>bigint</w:t>
+            </w:r>
+          </w:p>
+        </w:tc>
+        <w:tc>
+          <w:tcPr>
+            <w:tcW w:w="878" w:type="dxa"/>
+          </w:tcPr>
+          <w:p>
+            <w:pPr>
+              <w:jc w:val="center"/>
+              <w:rPr>
+                <w:vertAlign w:val="baseline"/>
+              </w:rPr>
+            </w:pPr>
+            <w:r>
+              <w:rPr>
+                <w:vertAlign w:val="baseline"/>
+              </w:rPr>
+              <w:t>20</w:t>
+            </w:r>
+          </w:p>
+        </w:tc>
+        <w:tc>
+          <w:tcPr>
+            <w:tcW w:w="1043" w:type="dxa"/>
+          </w:tcPr>
+          <w:p>
+            <w:pPr>
+              <w:jc w:val="center"/>
+              <w:rPr>
+                <w:vertAlign w:val="baseline"/>
+              </w:rPr>
+            </w:pPr>
+            <w:r>
+              <w:rPr>
+                <w:vertAlign w:val="baseline"/>
+              </w:rPr>
+              <w:t>非空</w:t>
+            </w:r>
+          </w:p>
+        </w:tc>
+        <w:tc>
+          <w:tcPr>
+            <w:tcW w:w="896" w:type="dxa"/>
+          </w:tcPr>
+          <w:p>
+            <w:pPr>
+              <w:jc w:val="center"/>
+              <w:rPr>
+                <w:vertAlign w:val="baseline"/>
+              </w:rPr>
+            </w:pPr>
+            <w:r>
+              <w:rPr>
+                <w:vertAlign w:val="baseline"/>
+              </w:rPr>
+              <w:t>PK</w:t>
+            </w:r>
+          </w:p>
+        </w:tc>
+        <w:tc>
+          <w:tcPr>
+            <w:tcW w:w="3141" w:type="dxa"/>
+          </w:tcPr>
+          <w:p>
+            <w:pPr>
+              <w:jc w:val="center"/>
+              <w:rPr>
+                <w:vertAlign w:val="baseline"/>
+              </w:rPr>
+            </w:pPr>
+            <w:r>
+              <w:rPr>
+                <w:vertAlign w:val="baseline"/>
+              </w:rPr>
+              <w:t>角色id</w:t>
+            </w:r>
+          </w:p>
+        </w:tc>
+      </w:tr>
+      <w:tr>
+        <w:tblPrEx>
+          <w:tblBorders>
+            <w:top w:val="single" w:color="auto" w:sz="4" w:space="0"/>
+            <w:left w:val="single" w:color="auto" w:sz="4" w:space="0"/>
+            <w:bottom w:val="single" w:color="auto" w:sz="4" w:space="0"/>
+            <w:right w:val="single" w:color="auto" w:sz="4" w:space="0"/>
+            <w:insideH w:val="single" w:color="auto" w:sz="4" w:space="0"/>
+            <w:insideV w:val="single" w:color="auto" w:sz="4" w:space="0"/>
+          </w:tblBorders>
+        </w:tblPrEx>
+        <w:tc>
+          <w:tcPr>
+            <w:tcW w:w="1420" w:type="dxa"/>
+            <w:vAlign w:val="top"/>
+          </w:tcPr>
+          <w:p>
+            <w:pPr>
+              <w:jc w:val="center"/>
+            </w:pPr>
+            <w:r>
+              <w:rPr>
+                <w:vertAlign w:val="baseline"/>
+              </w:rPr>
+              <w:t>created</w:t>
+            </w:r>
+          </w:p>
+        </w:tc>
+        <w:tc>
+          <w:tcPr>
+            <w:tcW w:w="1144" w:type="dxa"/>
+            <w:vAlign w:val="top"/>
+          </w:tcPr>
+          <w:p>
+            <w:pPr>
+              <w:jc w:val="center"/>
+              <w:rPr>
+                <w:vertAlign w:val="baseline"/>
+              </w:rPr>
+            </w:pPr>
+            <w:r>
+              <w:rPr>
+                <w:vertAlign w:val="baseline"/>
+              </w:rPr>
+              <w:t>datatime</w:t>
+            </w:r>
+          </w:p>
+        </w:tc>
+        <w:tc>
+          <w:tcPr>
+            <w:tcW w:w="878" w:type="dxa"/>
+            <w:vAlign w:val="top"/>
+          </w:tcPr>
+          <w:p>
+            <w:pPr>
+              <w:jc w:val="center"/>
+              <w:rPr>
+                <w:vertAlign w:val="baseline"/>
+              </w:rPr>
+            </w:pPr>
+            <w:r>
+              <w:rPr>
+                <w:vertAlign w:val="baseline"/>
+              </w:rPr>
+              <w:t>0</w:t>
+            </w:r>
+          </w:p>
+        </w:tc>
+        <w:tc>
+          <w:tcPr>
+            <w:tcW w:w="1043" w:type="dxa"/>
+            <w:vAlign w:val="top"/>
+          </w:tcPr>
+          <w:p>
+            <w:pPr>
+              <w:jc w:val="center"/>
+              <w:rPr>
+                <w:vertAlign w:val="baseline"/>
+              </w:rPr>
+            </w:pPr>
+            <w:r>
+              <w:rPr>
+                <w:vertAlign w:val="baseline"/>
+              </w:rPr>
+              <w:t>空</w:t>
+            </w:r>
+          </w:p>
+        </w:tc>
+        <w:tc>
+          <w:tcPr>
+            <w:tcW w:w="896" w:type="dxa"/>
+            <w:vAlign w:val="top"/>
+          </w:tcPr>
+          <w:p>
+            <w:pPr>
+              <w:jc w:val="center"/>
+              <w:rPr>
+                <w:vertAlign w:val="baseline"/>
+              </w:rPr>
+            </w:pPr>
+            <w:r>
+              <w:rPr>
+                <w:vertAlign w:val="baseline"/>
+              </w:rPr>
+              <w:t>否</w:t>
+            </w:r>
+          </w:p>
+        </w:tc>
+        <w:tc>
+          <w:tcPr>
+            <w:tcW w:w="3141" w:type="dxa"/>
+            <w:vAlign w:val="top"/>
+          </w:tcPr>
+          <w:p>
+            <w:pPr>
+              <w:jc w:val="center"/>
+              <w:rPr>
+                <w:vertAlign w:val="baseline"/>
+              </w:rPr>
+            </w:pPr>
+            <w:r>
+              <w:rPr>
+                <w:vertAlign w:val="baseline"/>
+              </w:rPr>
+              <w:t>创建时间</w:t>
+            </w:r>
+          </w:p>
+        </w:tc>
+      </w:tr>
+      <w:tr>
+        <w:tblPrEx>
+          <w:tblBorders>
+            <w:top w:val="single" w:color="auto" w:sz="4" w:space="0"/>
+            <w:left w:val="single" w:color="auto" w:sz="4" w:space="0"/>
+            <w:bottom w:val="single" w:color="auto" w:sz="4" w:space="0"/>
+            <w:right w:val="single" w:color="auto" w:sz="4" w:space="0"/>
+            <w:insideH w:val="single" w:color="auto" w:sz="4" w:space="0"/>
+            <w:insideV w:val="single" w:color="auto" w:sz="4" w:space="0"/>
+          </w:tblBorders>
+        </w:tblPrEx>
+        <w:tc>
+          <w:tcPr>
+            <w:tcW w:w="1420" w:type="dxa"/>
+            <w:vAlign w:val="top"/>
+          </w:tcPr>
+          <w:p>
+            <w:pPr>
+              <w:jc w:val="center"/>
             </w:pPr>
             <w:r>
               <w:rPr>
@@ -14041,7 +16489,7 @@
     <w:lsdException w:unhideWhenUsed="0" w:uiPriority="0" w:semiHidden="0" w:name="Table Web 2"/>
     <w:lsdException w:unhideWhenUsed="0" w:uiPriority="0" w:semiHidden="0" w:name="Table Web 3"/>
     <w:lsdException w:unhideWhenUsed="0" w:uiPriority="0" w:semiHidden="0" w:name="Balloon Text"/>
-    <w:lsdException w:unhideWhenUsed="0" w:uiPriority="0" w:semiHidden="0" w:name="Table Grid"/>
+    <w:lsdException w:qFormat="1" w:unhideWhenUsed="0" w:uiPriority="0" w:semiHidden="0" w:name="Table Grid"/>
     <w:lsdException w:unhideWhenUsed="0" w:uiPriority="0" w:semiHidden="0" w:name="Table Theme"/>
     <w:lsdException w:unhideWhenUsed="0" w:uiPriority="60" w:semiHidden="0" w:name="Light Shading"/>
     <w:lsdException w:unhideWhenUsed="0" w:uiPriority="61" w:semiHidden="0" w:name="Light List"/>
@@ -14216,6 +16664,7 @@
   <w:style w:type="table" w:styleId="6">
     <w:name w:val="Table Grid"/>
     <w:basedOn w:val="5"/>
+    <w:qFormat/>
     <w:uiPriority w:val="0"/>
     <w:pPr>
       <w:widowControl w:val="0"/>
